--- a/spline/lab2.docx
+++ b/spline/lab2.docx
@@ -372,13 +372,7 @@
             <w:rPr>
               <w:rFonts w:ascii="Cambria Math" w:hAnsi="Cambria Math"/>
             </w:rPr>
-            <m:t>,   i=0,.., N</m:t>
-          </m:r>
-          <m:r>
-            <w:rPr>
-              <w:rFonts w:ascii="Cambria Math" w:hAnsi="Cambria Math"/>
-            </w:rPr>
-            <m:t>.</m:t>
+            <m:t>,   i=0,.., N.</m:t>
           </m:r>
         </m:oMath>
       </m:oMathPara>
@@ -1182,11 +1176,6 @@
     </w:p>
     <w:p/>
     <w:p>
-      <w:pPr>
-        <w:rPr>
-          <w:lang w:val="en-GB"/>
-        </w:rPr>
-      </w:pPr>
       <w:r>
         <w:t>4</w:t>
       </w:r>
@@ -1202,7 +1191,16 @@
     </w:p>
     <w:p>
       <w:r>
-        <w:t>В таблице:</w:t>
+        <w:t xml:space="preserve">В качестве </w:t>
+      </w:r>
+      <w:r>
+        <w:t>п</w:t>
+      </w:r>
+      <w:r>
+        <w:t xml:space="preserve">араметры эксперимента </w:t>
+      </w:r>
+      <w:r>
+        <w:t>рассмотрим</w:t>
       </w:r>
     </w:p>
     <w:p>
@@ -1210,194 +1208,34 @@
         <w:pStyle w:val="a8"/>
         <w:numPr>
           <w:ilvl w:val="0"/>
-          <w:numId w:val="2"/>
+          <w:numId w:val="3"/>
         </w:numPr>
       </w:pPr>
       <w:r>
-        <w:t>В качестве краевых условий рассм</w:t>
+        <w:t xml:space="preserve">Размер </w:t>
       </w:r>
       <w:r>
-        <w:t>атривались</w:t>
+        <w:t xml:space="preserve">равномерной </w:t>
+      </w:r>
+      <w:r>
+        <w:t>выборки</w:t>
       </w:r>
       <w:r>
         <w:t xml:space="preserve"> </w:t>
-      </w:r>
-      <w:r>
-        <w:t>т</w:t>
-      </w:r>
-      <w:r>
-        <w:t>очный производные</w:t>
-      </w:r>
-    </w:p>
-    <w:p>
-      <w:pPr>
-        <w:pStyle w:val="a8"/>
-        <w:numPr>
-          <w:ilvl w:val="0"/>
-          <w:numId w:val="2"/>
-        </w:numPr>
-      </w:pPr>
-      <w:r>
-        <w:t xml:space="preserve">В качестве краевых условий </w:t>
-      </w:r>
-      <w:r>
-        <w:t>рассматривались</w:t>
-      </w:r>
-      <w:r>
-        <w:t xml:space="preserve"> </w:t>
-      </w:r>
-      <w:r>
-        <w:t>п</w:t>
-      </w:r>
-      <w:r>
-        <w:t>риблизительные производные по формуле</w:t>
-      </w:r>
-    </w:p>
-    <w:p>
-      <w:pPr>
-        <w:pStyle w:val="a8"/>
-        <w:rPr>
-          <w:rFonts w:cs="FreeSans"/>
-          <w:lang w:val="en-US"/>
-        </w:rPr>
-      </w:pPr>
-      <m:oMathPara>
-        <m:oMath>
-          <m:sSup>
-            <m:sSupPr>
-              <m:ctrlPr>
-                <w:rPr>
-                  <w:rFonts w:ascii="Cambria Math" w:hAnsi="Cambria Math"/>
-                  <w:i/>
-                  <w:lang w:val="en-US"/>
-                </w:rPr>
-              </m:ctrlPr>
-            </m:sSupPr>
-            <m:e>
-              <m:r>
-                <w:rPr>
-                  <w:rFonts w:ascii="Cambria Math" w:hAnsi="Cambria Math"/>
-                  <w:lang w:val="en-US"/>
-                </w:rPr>
-                <m:t>f</m:t>
-              </m:r>
-              <m:ctrlPr>
-                <w:rPr>
-                  <w:rFonts w:ascii="Cambria Math" w:hAnsi="Cambria Math"/>
-                  <w:i/>
-                </w:rPr>
-              </m:ctrlPr>
-            </m:e>
-            <m:sup>
-              <m:r>
-                <w:rPr>
-                  <w:rFonts w:ascii="Cambria Math" w:hAnsi="Cambria Math"/>
-                  <w:lang w:val="en-US"/>
-                </w:rPr>
-                <m:t>'</m:t>
-              </m:r>
-            </m:sup>
-          </m:sSup>
-          <m:r>
-            <w:rPr>
-              <w:rFonts w:ascii="Cambria Math" w:hAnsi="Cambria Math"/>
-              <w:lang w:val="en-US"/>
-            </w:rPr>
-            <m:t xml:space="preserve">= </m:t>
-          </m:r>
-          <m:f>
-            <m:fPr>
-              <m:ctrlPr>
-                <w:rPr>
-                  <w:rFonts w:ascii="Cambria Math" w:hAnsi="Cambria Math"/>
-                  <w:i/>
-                  <w:lang w:val="en-US"/>
-                </w:rPr>
-              </m:ctrlPr>
-            </m:fPr>
-            <m:num>
-              <m:r>
-                <w:rPr>
-                  <w:rFonts w:ascii="Cambria Math" w:hAnsi="Cambria Math"/>
-                  <w:lang w:val="en-US"/>
-                </w:rPr>
-                <m:t>f</m:t>
-              </m:r>
-              <m:d>
-                <m:dPr>
-                  <m:ctrlPr>
-                    <w:rPr>
-                      <w:rFonts w:ascii="Cambria Math" w:hAnsi="Cambria Math"/>
-                      <w:i/>
-                      <w:lang w:val="en-US"/>
-                    </w:rPr>
-                  </m:ctrlPr>
-                </m:dPr>
-                <m:e>
-                  <m:r>
-                    <w:rPr>
-                      <w:rFonts w:ascii="Cambria Math" w:hAnsi="Cambria Math"/>
-                      <w:lang w:val="en-US"/>
-                    </w:rPr>
-                    <m:t>x+dx</m:t>
-                  </m:r>
-                </m:e>
-              </m:d>
-              <m:r>
-                <w:rPr>
-                  <w:rFonts w:ascii="Cambria Math" w:hAnsi="Cambria Math"/>
-                  <w:lang w:val="en-US"/>
-                </w:rPr>
-                <m:t>-f(x)</m:t>
-              </m:r>
-            </m:num>
-            <m:den>
-              <m:r>
-                <w:rPr>
-                  <w:rFonts w:ascii="Cambria Math" w:hAnsi="Cambria Math"/>
-                  <w:lang w:val="en-US"/>
-                </w:rPr>
-                <m:t>dx</m:t>
-              </m:r>
-            </m:den>
-          </m:f>
-        </m:oMath>
-      </m:oMathPara>
-    </w:p>
-    <w:p>
-      <w:pPr>
-        <w:pStyle w:val="a8"/>
-        <w:numPr>
-          <w:ilvl w:val="0"/>
-          <w:numId w:val="2"/>
-        </w:numPr>
-      </w:pPr>
-      <w:r>
-        <w:t xml:space="preserve">В качестве краевых условий рассматривались </w:t>
-      </w:r>
-      <w:proofErr w:type="spellStart"/>
-      <w:r>
-        <w:t>р</w:t>
-      </w:r>
-      <w:r>
-        <w:t>андомные</w:t>
-      </w:r>
-      <w:proofErr w:type="spellEnd"/>
-      <w:r>
-        <w:t xml:space="preserve"> </w:t>
-      </w:r>
-      <w:r>
-        <w:t>значения</w:t>
-      </w:r>
-      <w:r>
-        <w:t xml:space="preserve"> от </w:t>
       </w:r>
       <m:oMath>
         <m:r>
           <w:rPr>
             <w:rFonts w:ascii="Cambria Math" w:hAnsi="Cambria Math"/>
           </w:rPr>
-          <m:t>[0, x]</m:t>
+          <m:t xml:space="preserve"> </m:t>
+        </m:r>
+        <m:r>
+          <w:rPr>
+            <w:rFonts w:ascii="Cambria Math" w:hAnsi="Cambria Math"/>
+            <w:lang w:val="en-US"/>
+          </w:rPr>
+          <m:t>n</m:t>
         </m:r>
       </m:oMath>
     </w:p>
@@ -1406,24 +1244,120 @@
         <w:pStyle w:val="a8"/>
         <w:numPr>
           <w:ilvl w:val="0"/>
-          <w:numId w:val="2"/>
+          <w:numId w:val="3"/>
         </w:numPr>
       </w:pPr>
       <w:r>
-        <w:t xml:space="preserve">В сетку добавлены помехи </w:t>
+        <w:t>З</w:t>
+      </w:r>
+      <w:r>
+        <w:t>начени</w:t>
+      </w:r>
+      <w:r>
+        <w:t>я</w:t>
+      </w:r>
+      <w:r>
+        <w:t xml:space="preserve"> функции</w:t>
+      </w:r>
+      <w:r>
+        <w:t xml:space="preserve">: точные </w:t>
+      </w:r>
+      <m:oMath>
+        <m:sSub>
+          <m:sSubPr>
+            <m:ctrlPr>
+              <w:rPr>
+                <w:rFonts w:ascii="Cambria Math" w:hAnsi="Cambria Math"/>
+                <w:i/>
+              </w:rPr>
+            </m:ctrlPr>
+          </m:sSubPr>
+          <m:e>
+            <m:r>
+              <w:rPr>
+                <w:rFonts w:ascii="Cambria Math" w:hAnsi="Cambria Math"/>
+              </w:rPr>
+              <m:t>f</m:t>
+            </m:r>
+          </m:e>
+          <m:sub>
+            <m:r>
+              <w:rPr>
+                <w:rFonts w:ascii="Cambria Math" w:hAnsi="Cambria Math"/>
+                <w:lang w:val="en-US"/>
+              </w:rPr>
+              <m:t>a</m:t>
+            </m:r>
+          </m:sub>
+        </m:sSub>
+      </m:oMath>
+      <w:r>
+        <w:t xml:space="preserve"> </w:t>
+      </w:r>
+      <w:r>
+        <w:t>и с помехами</w:t>
+      </w:r>
+      <w:r>
+        <w:t xml:space="preserve"> </w:t>
+      </w:r>
+      <m:oMath>
+        <m:sSub>
+          <m:sSubPr>
+            <m:ctrlPr>
+              <w:rPr>
+                <w:rFonts w:ascii="Cambria Math" w:hAnsi="Cambria Math"/>
+                <w:i/>
+                <w:lang w:val="en-US"/>
+              </w:rPr>
+            </m:ctrlPr>
+          </m:sSubPr>
+          <m:e>
+            <m:r>
+              <w:rPr>
+                <w:rFonts w:ascii="Cambria Math" w:hAnsi="Cambria Math"/>
+                <w:lang w:val="en-US"/>
+              </w:rPr>
+              <m:t>f</m:t>
+            </m:r>
+          </m:e>
+          <m:sub>
+            <m:r>
+              <w:rPr>
+                <w:rFonts w:ascii="Cambria Math" w:hAnsi="Cambria Math"/>
+                <w:lang w:val="en-US"/>
+              </w:rPr>
+              <m:t>e</m:t>
+            </m:r>
+          </m:sub>
+        </m:sSub>
+      </m:oMath>
+      <w:r>
+        <w:t xml:space="preserve"> </w:t>
       </w:r>
       <m:oMath>
         <m:r>
           <w:rPr>
             <w:rFonts w:ascii="Cambria Math" w:hAnsi="Cambria Math"/>
           </w:rPr>
-          <m:t xml:space="preserve">[0, </m:t>
+          <m:t>[-0.</m:t>
         </m:r>
         <m:r>
           <w:rPr>
             <w:rFonts w:ascii="Cambria Math" w:hAnsi="Cambria Math"/>
           </w:rPr>
-          <m:t>0.5</m:t>
+          <m:t>1</m:t>
+        </m:r>
+        <m:r>
+          <w:rPr>
+            <w:rFonts w:ascii="Cambria Math" w:hAnsi="Cambria Math"/>
+          </w:rPr>
+          <m:t>, 0.</m:t>
+        </m:r>
+        <m:r>
+          <w:rPr>
+            <w:rFonts w:ascii="Cambria Math" w:hAnsi="Cambria Math"/>
+          </w:rPr>
+          <m:t>1</m:t>
         </m:r>
         <m:r>
           <w:rPr>
@@ -1432,12 +1366,83 @@
           <m:t>]</m:t>
         </m:r>
       </m:oMath>
+    </w:p>
+    <w:p>
+      <w:pPr>
+        <w:pStyle w:val="a8"/>
+        <w:numPr>
+          <w:ilvl w:val="0"/>
+          <w:numId w:val="3"/>
+        </w:numPr>
+      </w:pPr>
+      <w:r>
+        <w:t>Значения моментов функции: точные</w:t>
+      </w:r>
       <w:r>
         <w:t xml:space="preserve"> </w:t>
       </w:r>
+      <m:oMath>
+        <m:sSub>
+          <m:sSubPr>
+            <m:ctrlPr>
+              <w:rPr>
+                <w:rFonts w:ascii="Cambria Math" w:hAnsi="Cambria Math"/>
+                <w:i/>
+              </w:rPr>
+            </m:ctrlPr>
+          </m:sSubPr>
+          <m:e>
+            <m:r>
+              <w:rPr>
+                <w:rFonts w:ascii="Cambria Math" w:hAnsi="Cambria Math"/>
+              </w:rPr>
+              <m:t>m</m:t>
+            </m:r>
+          </m:e>
+          <m:sub>
+            <m:r>
+              <w:rPr>
+                <w:rFonts w:ascii="Cambria Math" w:hAnsi="Cambria Math"/>
+              </w:rPr>
+              <m:t>a</m:t>
+            </m:r>
+          </m:sub>
+        </m:sSub>
+      </m:oMath>
       <w:r>
-        <w:t>с приблизительными производными в качестве краевых условий</w:t>
+        <w:t xml:space="preserve"> и приближенные</w:t>
       </w:r>
+      <w:r>
+        <w:t xml:space="preserve"> </w:t>
+      </w:r>
+      <m:oMath>
+        <m:sSub>
+          <m:sSubPr>
+            <m:ctrlPr>
+              <w:rPr>
+                <w:rFonts w:ascii="Cambria Math" w:hAnsi="Cambria Math"/>
+                <w:i/>
+              </w:rPr>
+            </m:ctrlPr>
+          </m:sSubPr>
+          <m:e>
+            <m:r>
+              <w:rPr>
+                <w:rFonts w:ascii="Cambria Math" w:hAnsi="Cambria Math"/>
+              </w:rPr>
+              <m:t>m</m:t>
+            </m:r>
+          </m:e>
+          <m:sub>
+            <m:r>
+              <w:rPr>
+                <w:rFonts w:ascii="Cambria Math" w:hAnsi="Cambria Math"/>
+              </w:rPr>
+              <m:t>e</m:t>
+            </m:r>
+          </m:sub>
+        </m:sSub>
+      </m:oMath>
     </w:p>
     <w:p/>
     <w:p>
@@ -1464,8 +1469,15 @@
         <m:r>
           <w:rPr>
             <w:rFonts w:ascii="Cambria Math" w:hAnsi="Cambria Math"/>
+            <w:lang w:val="en-US"/>
           </w:rPr>
-          <m:t>3</m:t>
+          <m:t>a</m:t>
+        </m:r>
+        <m:r>
+          <w:rPr>
+            <w:rFonts w:ascii="Cambria Math" w:hAnsi="Cambria Math"/>
+          </w:rPr>
+          <m:t>⋅</m:t>
         </m:r>
         <m:r>
           <w:rPr>
@@ -1475,7 +1487,7 @@
         </m:r>
       </m:oMath>
       <w:r>
-        <w:t xml:space="preserve"> на равномерной сетке </w:t>
+        <w:t xml:space="preserve"> на сетке </w:t>
       </w:r>
       <m:oMath>
         <m:r>
@@ -1486,33 +1498,21 @@
         </m:r>
       </m:oMath>
       <w:r>
-        <w:t xml:space="preserve"> размером </w:t>
+        <w:t xml:space="preserve"> </w:t>
       </w:r>
-      <m:oMath>
-        <m:r>
-          <w:rPr>
-            <w:rFonts w:ascii="Cambria Math" w:hAnsi="Cambria Math"/>
-          </w:rPr>
-          <m:t>100</m:t>
-        </m:r>
-      </m:oMath>
       <w:r>
         <w:t>.</w:t>
-      </w:r>
-      <w:r>
-        <w:t xml:space="preserve"> </w:t>
       </w:r>
     </w:p>
     <w:tbl>
       <w:tblPr>
         <w:tblStyle w:val="a7"/>
-        <w:tblW w:w="9995" w:type="dxa"/>
+        <w:tblW w:w="6584" w:type="dxa"/>
         <w:tblLook w:val="04A0" w:firstRow="1" w:lastRow="0" w:firstColumn="1" w:lastColumn="0" w:noHBand="0" w:noVBand="1"/>
       </w:tblPr>
       <w:tblGrid>
-        <w:gridCol w:w="3331"/>
-        <w:gridCol w:w="3332"/>
-        <w:gridCol w:w="3332"/>
+        <w:gridCol w:w="3297"/>
+        <w:gridCol w:w="3287"/>
       </w:tblGrid>
       <w:tr>
         <w:trPr>
@@ -1520,49 +1520,36 @@
         </w:trPr>
         <w:tc>
           <w:tcPr>
-            <w:tcW w:w="3331" w:type="dxa"/>
+            <w:tcW w:w="3297" w:type="dxa"/>
           </w:tcPr>
           <w:p>
             <w:pPr>
               <w:jc w:val="center"/>
             </w:pPr>
-            <w:r>
-              <w:t>Вычисленное</w:t>
-            </w:r>
-            <w:r>
-              <w:t xml:space="preserve"> значение</w:t>
-            </w:r>
+            <w:bookmarkStart w:id="5" w:name="_Hlk37795278"/>
+            <w:bookmarkStart w:id="6" w:name="_Hlk37795338"/>
+            <w:r>
+              <w:t>Параметры эксперимента</w:t>
+            </w:r>
+            <w:bookmarkEnd w:id="6"/>
           </w:p>
         </w:tc>
         <w:tc>
           <w:tcPr>
-            <w:tcW w:w="3332" w:type="dxa"/>
+            <w:tcW w:w="3287" w:type="dxa"/>
           </w:tcPr>
           <w:p>
             <w:pPr>
               <w:jc w:val="center"/>
             </w:pPr>
             <w:r>
-              <w:t>Точное значение</w:t>
-            </w:r>
-          </w:p>
-        </w:tc>
-        <w:tc>
-          <w:tcPr>
-            <w:tcW w:w="3332" w:type="dxa"/>
-          </w:tcPr>
-          <w:p>
-            <w:pPr>
-              <w:jc w:val="center"/>
-            </w:pPr>
-            <w:r>
               <w:t xml:space="preserve">  </w:t>
             </w:r>
-            <w:bookmarkStart w:id="5" w:name="_Hlk37602968"/>
+            <w:bookmarkStart w:id="7" w:name="_Hlk37602968"/>
             <w:r>
               <w:t>Ошибка</w:t>
             </w:r>
-            <w:bookmarkEnd w:id="5"/>
+            <w:bookmarkEnd w:id="7"/>
           </w:p>
         </w:tc>
       </w:tr>
@@ -1572,7 +1559,7 @@
         </w:trPr>
         <w:tc>
           <w:tcPr>
-            <w:tcW w:w="3331" w:type="dxa"/>
+            <w:tcW w:w="3297" w:type="dxa"/>
           </w:tcPr>
           <w:p>
             <w:pPr>
@@ -1587,31 +1574,116 @@
                 <w:lang w:bidi="ar-SA"/>
               </w:rPr>
             </w:pPr>
-            <w:r>
-              <w:rPr>
-                <w:rFonts w:ascii="Lucida Console" w:hAnsi="Lucida Console" w:cs="Lucida Console"/>
-                <w:color w:val="auto"/>
-                <w:sz w:val="18"/>
-                <w:szCs w:val="18"/>
-                <w:lang w:bidi="ar-SA"/>
-              </w:rPr>
-              <w:t>0.666666</w:t>
-            </w:r>
-            <w:r>
-              <w:rPr>
-                <w:rFonts w:ascii="Lucida Console" w:hAnsi="Lucida Console" w:cs="Lucida Console"/>
-                <w:color w:val="auto"/>
-                <w:sz w:val="18"/>
-                <w:szCs w:val="18"/>
-                <w:lang w:bidi="ar-SA"/>
-              </w:rPr>
-              <w:t>60</w:t>
-            </w:r>
+            <w:bookmarkStart w:id="8" w:name="_Hlk37795446"/>
+            <w:bookmarkStart w:id="9" w:name="_Hlk37796898"/>
+            <w:bookmarkStart w:id="10" w:name="_Hlk37797027"/>
+            <w:bookmarkStart w:id="11" w:name="_Hlk37797979"/>
+            <m:oMathPara>
+              <m:oMath>
+                <m:r>
+                  <w:rPr>
+                    <w:rFonts w:ascii="Cambria Math" w:hAnsi="Cambria Math" w:cs="Lucida Console"/>
+                    <w:color w:val="auto"/>
+                    <w:sz w:val="18"/>
+                    <w:szCs w:val="18"/>
+                    <w:lang w:bidi="ar-SA"/>
+                  </w:rPr>
+                  <m:t xml:space="preserve">a=3,   n=50,   </m:t>
+                </m:r>
+                <m:sSub>
+                  <m:sSubPr>
+                    <m:ctrlPr>
+                      <w:rPr>
+                        <w:rFonts w:ascii="Cambria Math" w:hAnsi="Cambria Math" w:cs="Lucida Console"/>
+                        <w:i/>
+                        <w:color w:val="auto"/>
+                        <w:sz w:val="18"/>
+                        <w:szCs w:val="18"/>
+                        <w:lang w:bidi="ar-SA"/>
+                      </w:rPr>
+                    </m:ctrlPr>
+                  </m:sSubPr>
+                  <m:e>
+                    <m:r>
+                      <w:rPr>
+                        <w:rFonts w:ascii="Cambria Math" w:hAnsi="Cambria Math" w:cs="Lucida Console"/>
+                        <w:color w:val="auto"/>
+                        <w:sz w:val="18"/>
+                        <w:szCs w:val="18"/>
+                        <w:lang w:bidi="ar-SA"/>
+                      </w:rPr>
+                      <m:t>f</m:t>
+                    </m:r>
+                  </m:e>
+                  <m:sub>
+                    <m:r>
+                      <w:rPr>
+                        <w:rFonts w:ascii="Cambria Math" w:hAnsi="Cambria Math" w:cs="Lucida Console"/>
+                        <w:color w:val="auto"/>
+                        <w:sz w:val="18"/>
+                        <w:szCs w:val="18"/>
+                        <w:lang w:bidi="ar-SA"/>
+                      </w:rPr>
+                      <m:t>a</m:t>
+                    </m:r>
+                  </m:sub>
+                </m:sSub>
+                <m:r>
+                  <w:rPr>
+                    <w:rFonts w:ascii="Cambria Math" w:hAnsi="Cambria Math" w:cs="Lucida Console"/>
+                    <w:color w:val="auto"/>
+                    <w:sz w:val="18"/>
+                    <w:szCs w:val="18"/>
+                    <w:lang w:bidi="ar-SA"/>
+                  </w:rPr>
+                  <m:t xml:space="preserve">,   </m:t>
+                </m:r>
+                <m:sSub>
+                  <m:sSubPr>
+                    <m:ctrlPr>
+                      <w:rPr>
+                        <w:rFonts w:ascii="Cambria Math" w:hAnsi="Cambria Math" w:cs="Lucida Console"/>
+                        <w:i/>
+                        <w:color w:val="auto"/>
+                        <w:sz w:val="18"/>
+                        <w:szCs w:val="18"/>
+                        <w:lang w:bidi="ar-SA"/>
+                      </w:rPr>
+                    </m:ctrlPr>
+                  </m:sSubPr>
+                  <m:e>
+                    <m:r>
+                      <w:rPr>
+                        <w:rFonts w:ascii="Cambria Math" w:hAnsi="Cambria Math" w:cs="Lucida Console"/>
+                        <w:color w:val="auto"/>
+                        <w:sz w:val="18"/>
+                        <w:szCs w:val="18"/>
+                        <w:lang w:bidi="ar-SA"/>
+                      </w:rPr>
+                      <m:t xml:space="preserve"> m</m:t>
+                    </m:r>
+                  </m:e>
+                  <m:sub>
+                    <m:r>
+                      <w:rPr>
+                        <w:rFonts w:ascii="Cambria Math" w:hAnsi="Cambria Math" w:cs="Lucida Console"/>
+                        <w:color w:val="auto"/>
+                        <w:sz w:val="18"/>
+                        <w:szCs w:val="18"/>
+                        <w:lang w:bidi="ar-SA"/>
+                      </w:rPr>
+                      <m:t>a</m:t>
+                    </m:r>
+                  </m:sub>
+                </m:sSub>
+              </m:oMath>
+            </m:oMathPara>
+            <w:bookmarkEnd w:id="8"/>
           </w:p>
         </w:tc>
         <w:tc>
           <w:tcPr>
-            <w:tcW w:w="3332" w:type="dxa"/>
+            <w:tcW w:w="3287" w:type="dxa"/>
           </w:tcPr>
           <w:p>
             <w:pPr>
@@ -1621,7 +1693,6 @@
                 <w:szCs w:val="18"/>
               </w:rPr>
             </w:pPr>
-            <w:bookmarkStart w:id="6" w:name="_Hlk37101628"/>
             <w:r>
               <w:rPr>
                 <w:rFonts w:ascii="Lucida Console" w:hAnsi="Lucida Console" w:cs="Lucida Console"/>
@@ -1630,32 +1701,27 @@
                 <w:szCs w:val="18"/>
                 <w:lang w:bidi="ar-SA"/>
               </w:rPr>
-              <w:t>0.66666666</w:t>
-            </w:r>
-            <w:bookmarkEnd w:id="6"/>
-          </w:p>
-        </w:tc>
-        <w:tc>
-          <w:tcPr>
-            <w:tcW w:w="3332" w:type="dxa"/>
-          </w:tcPr>
-          <w:p>
-            <w:pPr>
-              <w:rPr>
-                <w:rFonts w:ascii="Lucida Console" w:hAnsi="Lucida Console"/>
-                <w:sz w:val="18"/>
-                <w:szCs w:val="18"/>
-              </w:rPr>
-            </w:pPr>
+              <w:t>1.1</w:t>
+            </w:r>
             <w:r>
               <w:rPr>
                 <w:rFonts w:ascii="Lucida Console" w:hAnsi="Lucida Console" w:cs="Lucida Console"/>
                 <w:color w:val="auto"/>
                 <w:sz w:val="18"/>
                 <w:szCs w:val="18"/>
+                <w:lang w:val="en-US" w:bidi="ar-SA"/>
+              </w:rPr>
+              <w:t>7</w:t>
+            </w:r>
+            <w:r>
+              <w:rPr>
+                <w:rFonts w:ascii="Lucida Console" w:hAnsi="Lucida Console" w:cs="Lucida Console"/>
+                <w:color w:val="auto"/>
+                <w:sz w:val="18"/>
+                <w:szCs w:val="18"/>
                 <w:lang w:bidi="ar-SA"/>
               </w:rPr>
-              <w:t>7.3e-08</w:t>
+              <w:t>e-06</w:t>
             </w:r>
           </w:p>
         </w:tc>
@@ -1666,7 +1732,7 @@
         </w:trPr>
         <w:tc>
           <w:tcPr>
-            <w:tcW w:w="3331" w:type="dxa"/>
+            <w:tcW w:w="3297" w:type="dxa"/>
           </w:tcPr>
           <w:p>
             <w:pPr>
@@ -1675,31 +1741,113 @@
                 <w:lang w:val="en-US"/>
               </w:rPr>
             </w:pPr>
-            <w:r>
-              <w:rPr>
-                <w:rFonts w:ascii="Lucida Console" w:hAnsi="Lucida Console" w:cs="Lucida Console"/>
-                <w:color w:val="auto"/>
-                <w:sz w:val="18"/>
-                <w:szCs w:val="18"/>
-                <w:lang w:bidi="ar-SA"/>
-              </w:rPr>
-              <w:t>0.6666592</w:t>
-            </w:r>
-            <w:r>
-              <w:rPr>
-                <w:rFonts w:ascii="Lucida Console" w:hAnsi="Lucida Console" w:cs="Lucida Console"/>
-                <w:color w:val="auto"/>
-                <w:sz w:val="18"/>
-                <w:szCs w:val="18"/>
-                <w:lang w:bidi="ar-SA"/>
-              </w:rPr>
-              <w:t>3</w:t>
-            </w:r>
+            <w:bookmarkStart w:id="12" w:name="_Hlk37795925"/>
+            <m:oMathPara>
+              <m:oMath>
+                <m:r>
+                  <w:rPr>
+                    <w:rFonts w:ascii="Cambria Math" w:hAnsi="Cambria Math" w:cs="Lucida Console"/>
+                    <w:color w:val="auto"/>
+                    <w:sz w:val="18"/>
+                    <w:szCs w:val="18"/>
+                    <w:lang w:bidi="ar-SA"/>
+                  </w:rPr>
+                  <m:t xml:space="preserve">a=3,   n=50,   </m:t>
+                </m:r>
+                <m:sSub>
+                  <m:sSubPr>
+                    <m:ctrlPr>
+                      <w:rPr>
+                        <w:rFonts w:ascii="Cambria Math" w:hAnsi="Cambria Math" w:cs="Lucida Console"/>
+                        <w:i/>
+                        <w:color w:val="auto"/>
+                        <w:sz w:val="18"/>
+                        <w:szCs w:val="18"/>
+                        <w:lang w:bidi="ar-SA"/>
+                      </w:rPr>
+                    </m:ctrlPr>
+                  </m:sSubPr>
+                  <m:e>
+                    <m:r>
+                      <w:rPr>
+                        <w:rFonts w:ascii="Cambria Math" w:hAnsi="Cambria Math" w:cs="Lucida Console"/>
+                        <w:color w:val="auto"/>
+                        <w:sz w:val="18"/>
+                        <w:szCs w:val="18"/>
+                        <w:lang w:bidi="ar-SA"/>
+                      </w:rPr>
+                      <m:t>f</m:t>
+                    </m:r>
+                  </m:e>
+                  <m:sub>
+                    <m:r>
+                      <w:rPr>
+                        <w:rFonts w:ascii="Cambria Math" w:hAnsi="Cambria Math" w:cs="Lucida Console"/>
+                        <w:color w:val="auto"/>
+                        <w:sz w:val="18"/>
+                        <w:szCs w:val="18"/>
+                        <w:lang w:bidi="ar-SA"/>
+                      </w:rPr>
+                      <m:t>e</m:t>
+                    </m:r>
+                  </m:sub>
+                </m:sSub>
+                <m:r>
+                  <w:rPr>
+                    <w:rFonts w:ascii="Cambria Math" w:hAnsi="Cambria Math" w:cs="Lucida Console"/>
+                    <w:color w:val="auto"/>
+                    <w:sz w:val="18"/>
+                    <w:szCs w:val="18"/>
+                    <w:lang w:bidi="ar-SA"/>
+                  </w:rPr>
+                  <m:t xml:space="preserve">,   </m:t>
+                </m:r>
+                <m:sSub>
+                  <m:sSubPr>
+                    <m:ctrlPr>
+                      <w:rPr>
+                        <w:rFonts w:ascii="Cambria Math" w:hAnsi="Cambria Math" w:cs="Lucida Console"/>
+                        <w:i/>
+                        <w:color w:val="auto"/>
+                        <w:sz w:val="18"/>
+                        <w:szCs w:val="18"/>
+                        <w:lang w:bidi="ar-SA"/>
+                      </w:rPr>
+                    </m:ctrlPr>
+                  </m:sSubPr>
+                  <m:e>
+                    <m:r>
+                      <w:rPr>
+                        <w:rFonts w:ascii="Cambria Math" w:hAnsi="Cambria Math" w:cs="Lucida Console"/>
+                        <w:color w:val="auto"/>
+                        <w:sz w:val="18"/>
+                        <w:szCs w:val="18"/>
+                        <w:lang w:bidi="ar-SA"/>
+                      </w:rPr>
+                      <m:t xml:space="preserve"> m</m:t>
+                    </m:r>
+                  </m:e>
+                  <m:sub>
+                    <m:r>
+                      <w:rPr>
+                        <w:rFonts w:ascii="Cambria Math" w:hAnsi="Cambria Math" w:cs="Lucida Console"/>
+                        <w:color w:val="auto"/>
+                        <w:sz w:val="18"/>
+                        <w:szCs w:val="18"/>
+                        <w:lang w:bidi="ar-SA"/>
+                      </w:rPr>
+                      <m:t>a</m:t>
+                    </m:r>
+                  </m:sub>
+                </m:sSub>
+              </m:oMath>
+            </m:oMathPara>
+            <w:bookmarkEnd w:id="12"/>
           </w:p>
         </w:tc>
         <w:tc>
           <w:tcPr>
-            <w:tcW w:w="3332" w:type="dxa"/>
+            <w:tcW w:w="3287" w:type="dxa"/>
           </w:tcPr>
           <w:p>
             <w:pPr>
@@ -1714,32 +1862,9 @@
                 <w:color w:val="auto"/>
                 <w:sz w:val="18"/>
                 <w:szCs w:val="18"/>
-                <w:lang w:bidi="ar-SA"/>
-              </w:rPr>
-              <w:t>0.66666666</w:t>
-            </w:r>
-          </w:p>
-        </w:tc>
-        <w:tc>
-          <w:tcPr>
-            <w:tcW w:w="3332" w:type="dxa"/>
-          </w:tcPr>
-          <w:p>
-            <w:pPr>
-              <w:rPr>
-                <w:rFonts w:ascii="Lucida Console" w:hAnsi="Lucida Console"/>
-                <w:lang w:val="en-US"/>
-              </w:rPr>
-            </w:pPr>
-            <w:r>
-              <w:rPr>
-                <w:rFonts w:ascii="Lucida Console" w:hAnsi="Lucida Console" w:cs="Lucida Console"/>
-                <w:color w:val="auto"/>
-                <w:sz w:val="18"/>
-                <w:szCs w:val="18"/>
-                <w:lang w:bidi="ar-SA"/>
-              </w:rPr>
-              <w:t>7.4e-06</w:t>
+                <w:lang w:val="en-US" w:bidi="ar-SA"/>
+              </w:rPr>
+              <w:t>6.64e-02</w:t>
             </w:r>
           </w:p>
         </w:tc>
@@ -1750,7 +1875,7 @@
         </w:trPr>
         <w:tc>
           <w:tcPr>
-            <w:tcW w:w="3331" w:type="dxa"/>
+            <w:tcW w:w="3297" w:type="dxa"/>
           </w:tcPr>
           <w:p>
             <w:pPr>
@@ -1759,21 +1884,111 @@
                 <w:lang w:val="en-US"/>
               </w:rPr>
             </w:pPr>
-            <w:r>
-              <w:rPr>
-                <w:rFonts w:ascii="Lucida Console" w:hAnsi="Lucida Console" w:cs="Lucida Console"/>
-                <w:color w:val="auto"/>
-                <w:sz w:val="18"/>
-                <w:szCs w:val="18"/>
-                <w:lang w:bidi="ar-SA"/>
-              </w:rPr>
-              <w:t>0.66608030</w:t>
-            </w:r>
+            <m:oMathPara>
+              <m:oMath>
+                <m:r>
+                  <w:rPr>
+                    <w:rFonts w:ascii="Cambria Math" w:hAnsi="Cambria Math" w:cs="Lucida Console"/>
+                    <w:color w:val="auto"/>
+                    <w:sz w:val="18"/>
+                    <w:szCs w:val="18"/>
+                    <w:lang w:bidi="ar-SA"/>
+                  </w:rPr>
+                  <m:t xml:space="preserve">a=3,   n=50,   </m:t>
+                </m:r>
+                <m:sSub>
+                  <m:sSubPr>
+                    <m:ctrlPr>
+                      <w:rPr>
+                        <w:rFonts w:ascii="Cambria Math" w:hAnsi="Cambria Math" w:cs="Lucida Console"/>
+                        <w:i/>
+                        <w:color w:val="auto"/>
+                        <w:sz w:val="18"/>
+                        <w:szCs w:val="18"/>
+                        <w:lang w:bidi="ar-SA"/>
+                      </w:rPr>
+                    </m:ctrlPr>
+                  </m:sSubPr>
+                  <m:e>
+                    <m:r>
+                      <w:rPr>
+                        <w:rFonts w:ascii="Cambria Math" w:hAnsi="Cambria Math" w:cs="Lucida Console"/>
+                        <w:color w:val="auto"/>
+                        <w:sz w:val="18"/>
+                        <w:szCs w:val="18"/>
+                        <w:lang w:bidi="ar-SA"/>
+                      </w:rPr>
+                      <m:t>f</m:t>
+                    </m:r>
+                  </m:e>
+                  <m:sub>
+                    <m:r>
+                      <w:rPr>
+                        <w:rFonts w:ascii="Cambria Math" w:hAnsi="Cambria Math" w:cs="Lucida Console"/>
+                        <w:color w:val="auto"/>
+                        <w:sz w:val="18"/>
+                        <w:szCs w:val="18"/>
+                        <w:lang w:bidi="ar-SA"/>
+                      </w:rPr>
+                      <m:t>a</m:t>
+                    </m:r>
+                  </m:sub>
+                </m:sSub>
+                <m:r>
+                  <w:rPr>
+                    <w:rFonts w:ascii="Cambria Math" w:hAnsi="Cambria Math" w:cs="Lucida Console"/>
+                    <w:color w:val="auto"/>
+                    <w:sz w:val="18"/>
+                    <w:szCs w:val="18"/>
+                    <w:lang w:bidi="ar-SA"/>
+                  </w:rPr>
+                  <m:t xml:space="preserve">,   </m:t>
+                </m:r>
+                <m:sSub>
+                  <m:sSubPr>
+                    <m:ctrlPr>
+                      <w:rPr>
+                        <w:rFonts w:ascii="Cambria Math" w:hAnsi="Cambria Math" w:cs="Lucida Console"/>
+                        <w:i/>
+                        <w:color w:val="auto"/>
+                        <w:sz w:val="18"/>
+                        <w:szCs w:val="18"/>
+                        <w:lang w:bidi="ar-SA"/>
+                      </w:rPr>
+                    </m:ctrlPr>
+                  </m:sSubPr>
+                  <m:e>
+                    <m:r>
+                      <w:rPr>
+                        <w:rFonts w:ascii="Cambria Math" w:hAnsi="Cambria Math" w:cs="Lucida Console"/>
+                        <w:color w:val="auto"/>
+                        <w:sz w:val="18"/>
+                        <w:szCs w:val="18"/>
+                        <w:lang w:bidi="ar-SA"/>
+                      </w:rPr>
+                      <m:t xml:space="preserve"> m</m:t>
+                    </m:r>
+                  </m:e>
+                  <m:sub>
+                    <m:r>
+                      <w:rPr>
+                        <w:rFonts w:ascii="Cambria Math" w:hAnsi="Cambria Math" w:cs="Lucida Console"/>
+                        <w:color w:val="auto"/>
+                        <w:sz w:val="18"/>
+                        <w:szCs w:val="18"/>
+                        <w:lang w:bidi="ar-SA"/>
+                      </w:rPr>
+                      <m:t>e</m:t>
+                    </m:r>
+                  </m:sub>
+                </m:sSub>
+              </m:oMath>
+            </m:oMathPara>
           </w:p>
         </w:tc>
         <w:tc>
           <w:tcPr>
-            <w:tcW w:w="3332" w:type="dxa"/>
+            <w:tcW w:w="3287" w:type="dxa"/>
           </w:tcPr>
           <w:p>
             <w:pPr>
@@ -1790,30 +2005,7 @@
                 <w:szCs w:val="18"/>
                 <w:lang w:bidi="ar-SA"/>
               </w:rPr>
-              <w:t>0.66666666</w:t>
-            </w:r>
-          </w:p>
-        </w:tc>
-        <w:tc>
-          <w:tcPr>
-            <w:tcW w:w="3332" w:type="dxa"/>
-          </w:tcPr>
-          <w:p>
-            <w:pPr>
-              <w:rPr>
-                <w:rFonts w:ascii="Lucida Console" w:hAnsi="Lucida Console"/>
-                <w:lang w:val="en-US"/>
-              </w:rPr>
-            </w:pPr>
-            <w:r>
-              <w:rPr>
-                <w:rFonts w:ascii="Lucida Console" w:hAnsi="Lucida Console" w:cs="Lucida Console"/>
-                <w:color w:val="auto"/>
-                <w:sz w:val="18"/>
-                <w:szCs w:val="18"/>
-                <w:lang w:bidi="ar-SA"/>
-              </w:rPr>
-              <w:t>0.0006</w:t>
+              <w:t>3.06e-05</w:t>
             </w:r>
           </w:p>
         </w:tc>
@@ -1824,7 +2016,7 @@
         </w:trPr>
         <w:tc>
           <w:tcPr>
-            <w:tcW w:w="3331" w:type="dxa"/>
+            <w:tcW w:w="3297" w:type="dxa"/>
           </w:tcPr>
           <w:p>
             <w:pPr>
@@ -1833,22 +2025,112 @@
                 <w:lang w:val="en-US"/>
               </w:rPr>
             </w:pPr>
-            <w:bookmarkStart w:id="7" w:name="_Hlk37604193"/>
-            <w:r>
-              <w:rPr>
-                <w:rFonts w:ascii="Lucida Console" w:hAnsi="Lucida Console" w:cs="Lucida Console"/>
-                <w:color w:val="auto"/>
-                <w:sz w:val="18"/>
-                <w:szCs w:val="18"/>
-                <w:lang w:bidi="ar-SA"/>
-              </w:rPr>
-              <w:t>1.39523254</w:t>
-            </w:r>
+            <w:bookmarkStart w:id="13" w:name="_Hlk37604193"/>
+            <m:oMathPara>
+              <m:oMath>
+                <m:r>
+                  <w:rPr>
+                    <w:rFonts w:ascii="Cambria Math" w:hAnsi="Cambria Math" w:cs="Lucida Console"/>
+                    <w:color w:val="auto"/>
+                    <w:sz w:val="18"/>
+                    <w:szCs w:val="18"/>
+                    <w:lang w:bidi="ar-SA"/>
+                  </w:rPr>
+                  <m:t xml:space="preserve">a=3,   n=50,   </m:t>
+                </m:r>
+                <m:sSub>
+                  <m:sSubPr>
+                    <m:ctrlPr>
+                      <w:rPr>
+                        <w:rFonts w:ascii="Cambria Math" w:hAnsi="Cambria Math" w:cs="Lucida Console"/>
+                        <w:i/>
+                        <w:color w:val="auto"/>
+                        <w:sz w:val="18"/>
+                        <w:szCs w:val="18"/>
+                        <w:lang w:bidi="ar-SA"/>
+                      </w:rPr>
+                    </m:ctrlPr>
+                  </m:sSubPr>
+                  <m:e>
+                    <m:r>
+                      <w:rPr>
+                        <w:rFonts w:ascii="Cambria Math" w:hAnsi="Cambria Math" w:cs="Lucida Console"/>
+                        <w:color w:val="auto"/>
+                        <w:sz w:val="18"/>
+                        <w:szCs w:val="18"/>
+                        <w:lang w:bidi="ar-SA"/>
+                      </w:rPr>
+                      <m:t>f</m:t>
+                    </m:r>
+                  </m:e>
+                  <m:sub>
+                    <m:r>
+                      <w:rPr>
+                        <w:rFonts w:ascii="Cambria Math" w:hAnsi="Cambria Math" w:cs="Lucida Console"/>
+                        <w:color w:val="auto"/>
+                        <w:sz w:val="18"/>
+                        <w:szCs w:val="18"/>
+                        <w:lang w:bidi="ar-SA"/>
+                      </w:rPr>
+                      <m:t>e</m:t>
+                    </m:r>
+                  </m:sub>
+                </m:sSub>
+                <m:r>
+                  <w:rPr>
+                    <w:rFonts w:ascii="Cambria Math" w:hAnsi="Cambria Math" w:cs="Lucida Console"/>
+                    <w:color w:val="auto"/>
+                    <w:sz w:val="18"/>
+                    <w:szCs w:val="18"/>
+                    <w:lang w:bidi="ar-SA"/>
+                  </w:rPr>
+                  <m:t xml:space="preserve">,   </m:t>
+                </m:r>
+                <m:sSub>
+                  <m:sSubPr>
+                    <m:ctrlPr>
+                      <w:rPr>
+                        <w:rFonts w:ascii="Cambria Math" w:hAnsi="Cambria Math" w:cs="Lucida Console"/>
+                        <w:i/>
+                        <w:color w:val="auto"/>
+                        <w:sz w:val="18"/>
+                        <w:szCs w:val="18"/>
+                        <w:lang w:bidi="ar-SA"/>
+                      </w:rPr>
+                    </m:ctrlPr>
+                  </m:sSubPr>
+                  <m:e>
+                    <m:r>
+                      <w:rPr>
+                        <w:rFonts w:ascii="Cambria Math" w:hAnsi="Cambria Math" w:cs="Lucida Console"/>
+                        <w:color w:val="auto"/>
+                        <w:sz w:val="18"/>
+                        <w:szCs w:val="18"/>
+                        <w:lang w:bidi="ar-SA"/>
+                      </w:rPr>
+                      <m:t xml:space="preserve"> m</m:t>
+                    </m:r>
+                  </m:e>
+                  <m:sub>
+                    <m:r>
+                      <w:rPr>
+                        <w:rFonts w:ascii="Cambria Math" w:hAnsi="Cambria Math" w:cs="Lucida Console"/>
+                        <w:color w:val="auto"/>
+                        <w:sz w:val="18"/>
+                        <w:szCs w:val="18"/>
+                        <w:lang w:bidi="ar-SA"/>
+                      </w:rPr>
+                      <m:t>e</m:t>
+                    </m:r>
+                  </m:sub>
+                </m:sSub>
+              </m:oMath>
+            </m:oMathPara>
           </w:p>
         </w:tc>
         <w:tc>
           <w:tcPr>
-            <w:tcW w:w="3332" w:type="dxa"/>
+            <w:tcW w:w="3287" w:type="dxa"/>
           </w:tcPr>
           <w:p>
             <w:pPr>
@@ -1865,13 +2147,168 @@
                 <w:szCs w:val="18"/>
                 <w:lang w:bidi="ar-SA"/>
               </w:rPr>
-              <w:t>0.66666666</w:t>
-            </w:r>
+              <w:t>1</w:t>
+            </w:r>
+            <w:r>
+              <w:rPr>
+                <w:rFonts w:ascii="Lucida Console" w:hAnsi="Lucida Console" w:cs="Lucida Console"/>
+                <w:color w:val="auto"/>
+                <w:sz w:val="18"/>
+                <w:szCs w:val="18"/>
+                <w:lang w:val="en-US" w:bidi="ar-SA"/>
+              </w:rPr>
+              <w:t>.</w:t>
+            </w:r>
+            <w:r>
+              <w:rPr>
+                <w:rFonts w:ascii="Lucida Console" w:hAnsi="Lucida Console" w:cs="Lucida Console"/>
+                <w:color w:val="auto"/>
+                <w:sz w:val="18"/>
+                <w:szCs w:val="18"/>
+                <w:lang w:bidi="ar-SA"/>
+              </w:rPr>
+              <w:t>38</w:t>
+            </w:r>
+            <w:r>
+              <w:rPr>
+                <w:rFonts w:ascii="Lucida Console" w:hAnsi="Lucida Console" w:cs="Lucida Console"/>
+                <w:color w:val="auto"/>
+                <w:sz w:val="18"/>
+                <w:szCs w:val="18"/>
+                <w:lang w:val="en-US" w:bidi="ar-SA"/>
+              </w:rPr>
+              <w:t>e-01</w:t>
+            </w:r>
+          </w:p>
+        </w:tc>
+      </w:tr>
+      <w:bookmarkEnd w:id="9"/>
+      <w:tr>
+        <w:trPr>
+          <w:trHeight w:val="232"/>
+        </w:trPr>
+        <w:tc>
+          <w:tcPr>
+            <w:tcW w:w="3297" w:type="dxa"/>
+          </w:tcPr>
+          <w:p>
+            <w:pPr>
+              <w:autoSpaceDE w:val="0"/>
+              <w:autoSpaceDN w:val="0"/>
+              <w:adjustRightInd w:val="0"/>
+              <w:rPr>
+                <w:rFonts w:ascii="Lucida Console" w:hAnsi="Lucida Console" w:cs="Lucida Console"/>
+                <w:color w:val="auto"/>
+                <w:sz w:val="18"/>
+                <w:szCs w:val="18"/>
+                <w:lang w:bidi="ar-SA"/>
+              </w:rPr>
+            </w:pPr>
+            <m:oMathPara>
+              <m:oMath>
+                <m:r>
+                  <w:rPr>
+                    <w:rFonts w:ascii="Cambria Math" w:hAnsi="Cambria Math" w:cs="Lucida Console"/>
+                    <w:color w:val="auto"/>
+                    <w:sz w:val="18"/>
+                    <w:szCs w:val="18"/>
+                    <w:lang w:bidi="ar-SA"/>
+                  </w:rPr>
+                  <m:t xml:space="preserve">a=3,   n=100,   </m:t>
+                </m:r>
+                <m:sSub>
+                  <m:sSubPr>
+                    <m:ctrlPr>
+                      <w:rPr>
+                        <w:rFonts w:ascii="Cambria Math" w:hAnsi="Cambria Math" w:cs="Lucida Console"/>
+                        <w:i/>
+                        <w:color w:val="auto"/>
+                        <w:sz w:val="18"/>
+                        <w:szCs w:val="18"/>
+                        <w:lang w:bidi="ar-SA"/>
+                      </w:rPr>
+                    </m:ctrlPr>
+                  </m:sSubPr>
+                  <m:e>
+                    <m:r>
+                      <w:rPr>
+                        <w:rFonts w:ascii="Cambria Math" w:hAnsi="Cambria Math" w:cs="Lucida Console"/>
+                        <w:color w:val="auto"/>
+                        <w:sz w:val="18"/>
+                        <w:szCs w:val="18"/>
+                        <w:lang w:bidi="ar-SA"/>
+                      </w:rPr>
+                      <m:t>f</m:t>
+                    </m:r>
+                  </m:e>
+                  <m:sub>
+                    <m:r>
+                      <w:rPr>
+                        <w:rFonts w:ascii="Cambria Math" w:hAnsi="Cambria Math" w:cs="Lucida Console"/>
+                        <w:color w:val="auto"/>
+                        <w:sz w:val="18"/>
+                        <w:szCs w:val="18"/>
+                        <w:lang w:bidi="ar-SA"/>
+                      </w:rPr>
+                      <m:t>a</m:t>
+                    </m:r>
+                  </m:sub>
+                </m:sSub>
+                <m:r>
+                  <w:rPr>
+                    <w:rFonts w:ascii="Cambria Math" w:hAnsi="Cambria Math" w:cs="Lucida Console"/>
+                    <w:color w:val="auto"/>
+                    <w:sz w:val="18"/>
+                    <w:szCs w:val="18"/>
+                    <w:lang w:bidi="ar-SA"/>
+                  </w:rPr>
+                  <m:t xml:space="preserve">,   </m:t>
+                </m:r>
+                <m:sSub>
+                  <m:sSubPr>
+                    <m:ctrlPr>
+                      <w:rPr>
+                        <w:rFonts w:ascii="Cambria Math" w:hAnsi="Cambria Math" w:cs="Lucida Console"/>
+                        <w:i/>
+                        <w:color w:val="auto"/>
+                        <w:sz w:val="18"/>
+                        <w:szCs w:val="18"/>
+                        <w:lang w:bidi="ar-SA"/>
+                      </w:rPr>
+                    </m:ctrlPr>
+                  </m:sSubPr>
+                  <m:e>
+                    <m:r>
+                      <w:rPr>
+                        <w:rFonts w:ascii="Cambria Math" w:hAnsi="Cambria Math" w:cs="Lucida Console"/>
+                        <w:color w:val="auto"/>
+                        <w:sz w:val="18"/>
+                        <w:szCs w:val="18"/>
+                        <w:lang w:bidi="ar-SA"/>
+                      </w:rPr>
+                      <m:t xml:space="preserve"> m</m:t>
+                    </m:r>
+                  </m:e>
+                  <m:sub>
+                    <m:r>
+                      <w:rPr>
+                        <w:rFonts w:ascii="Cambria Math" w:hAnsi="Cambria Math" w:cs="Lucida Console"/>
+                        <w:color w:val="auto"/>
+                        <w:sz w:val="18"/>
+                        <w:szCs w:val="18"/>
+                        <w:lang w:bidi="ar-SA"/>
+                      </w:rPr>
+                      <m:t>a</m:t>
+                    </m:r>
+                  </m:sub>
+                </m:sSub>
+              </m:oMath>
+            </m:oMathPara>
           </w:p>
         </w:tc>
         <w:tc>
           <w:tcPr>
-            <w:tcW w:w="3332" w:type="dxa"/>
+            <w:tcW w:w="3287" w:type="dxa"/>
           </w:tcPr>
           <w:p>
             <w:pPr>
@@ -1888,7 +2325,7 @@
                 <w:szCs w:val="18"/>
                 <w:lang w:bidi="ar-SA"/>
               </w:rPr>
-              <w:t>0.728</w:t>
+              <w:t>7.3</w:t>
             </w:r>
             <w:r>
               <w:rPr>
@@ -1898,13 +2335,3065 @@
                 <w:szCs w:val="18"/>
                 <w:lang w:val="en-US" w:bidi="ar-SA"/>
               </w:rPr>
-              <w:t>6</w:t>
+              <w:t>1</w:t>
+            </w:r>
+            <w:r>
+              <w:rPr>
+                <w:rFonts w:ascii="Lucida Console" w:hAnsi="Lucida Console" w:cs="Lucida Console"/>
+                <w:color w:val="auto"/>
+                <w:sz w:val="18"/>
+                <w:szCs w:val="18"/>
+                <w:lang w:bidi="ar-SA"/>
+              </w:rPr>
+              <w:t>e-08</w:t>
+            </w:r>
+          </w:p>
+        </w:tc>
+      </w:tr>
+      <w:tr>
+        <w:trPr>
+          <w:trHeight w:val="232"/>
+        </w:trPr>
+        <w:tc>
+          <w:tcPr>
+            <w:tcW w:w="3297" w:type="dxa"/>
+          </w:tcPr>
+          <w:p>
+            <w:pPr>
+              <w:rPr>
+                <w:rFonts w:ascii="Lucida Console" w:hAnsi="Lucida Console"/>
+                <w:lang w:val="en-US"/>
+              </w:rPr>
+            </w:pPr>
+            <m:oMathPara>
+              <m:oMath>
+                <m:r>
+                  <w:rPr>
+                    <w:rFonts w:ascii="Cambria Math" w:hAnsi="Cambria Math" w:cs="Lucida Console"/>
+                    <w:color w:val="auto"/>
+                    <w:sz w:val="18"/>
+                    <w:szCs w:val="18"/>
+                    <w:lang w:bidi="ar-SA"/>
+                  </w:rPr>
+                  <m:t xml:space="preserve">a=3,   n=100,   </m:t>
+                </m:r>
+                <m:sSub>
+                  <m:sSubPr>
+                    <m:ctrlPr>
+                      <w:rPr>
+                        <w:rFonts w:ascii="Cambria Math" w:hAnsi="Cambria Math" w:cs="Lucida Console"/>
+                        <w:i/>
+                        <w:color w:val="auto"/>
+                        <w:sz w:val="18"/>
+                        <w:szCs w:val="18"/>
+                        <w:lang w:bidi="ar-SA"/>
+                      </w:rPr>
+                    </m:ctrlPr>
+                  </m:sSubPr>
+                  <m:e>
+                    <m:r>
+                      <w:rPr>
+                        <w:rFonts w:ascii="Cambria Math" w:hAnsi="Cambria Math" w:cs="Lucida Console"/>
+                        <w:color w:val="auto"/>
+                        <w:sz w:val="18"/>
+                        <w:szCs w:val="18"/>
+                        <w:lang w:bidi="ar-SA"/>
+                      </w:rPr>
+                      <m:t>f</m:t>
+                    </m:r>
+                  </m:e>
+                  <m:sub>
+                    <m:r>
+                      <w:rPr>
+                        <w:rFonts w:ascii="Cambria Math" w:hAnsi="Cambria Math" w:cs="Lucida Console"/>
+                        <w:color w:val="auto"/>
+                        <w:sz w:val="18"/>
+                        <w:szCs w:val="18"/>
+                        <w:lang w:bidi="ar-SA"/>
+                      </w:rPr>
+                      <m:t>e</m:t>
+                    </m:r>
+                  </m:sub>
+                </m:sSub>
+                <m:r>
+                  <w:rPr>
+                    <w:rFonts w:ascii="Cambria Math" w:hAnsi="Cambria Math" w:cs="Lucida Console"/>
+                    <w:color w:val="auto"/>
+                    <w:sz w:val="18"/>
+                    <w:szCs w:val="18"/>
+                    <w:lang w:bidi="ar-SA"/>
+                  </w:rPr>
+                  <m:t xml:space="preserve">,   </m:t>
+                </m:r>
+                <m:sSub>
+                  <m:sSubPr>
+                    <m:ctrlPr>
+                      <w:rPr>
+                        <w:rFonts w:ascii="Cambria Math" w:hAnsi="Cambria Math" w:cs="Lucida Console"/>
+                        <w:i/>
+                        <w:color w:val="auto"/>
+                        <w:sz w:val="18"/>
+                        <w:szCs w:val="18"/>
+                        <w:lang w:bidi="ar-SA"/>
+                      </w:rPr>
+                    </m:ctrlPr>
+                  </m:sSubPr>
+                  <m:e>
+                    <m:r>
+                      <w:rPr>
+                        <w:rFonts w:ascii="Cambria Math" w:hAnsi="Cambria Math" w:cs="Lucida Console"/>
+                        <w:color w:val="auto"/>
+                        <w:sz w:val="18"/>
+                        <w:szCs w:val="18"/>
+                        <w:lang w:bidi="ar-SA"/>
+                      </w:rPr>
+                      <m:t xml:space="preserve"> m</m:t>
+                    </m:r>
+                  </m:e>
+                  <m:sub>
+                    <m:r>
+                      <w:rPr>
+                        <w:rFonts w:ascii="Cambria Math" w:hAnsi="Cambria Math" w:cs="Lucida Console"/>
+                        <w:color w:val="auto"/>
+                        <w:sz w:val="18"/>
+                        <w:szCs w:val="18"/>
+                        <w:lang w:bidi="ar-SA"/>
+                      </w:rPr>
+                      <m:t>a</m:t>
+                    </m:r>
+                  </m:sub>
+                </m:sSub>
+              </m:oMath>
+            </m:oMathPara>
+          </w:p>
+        </w:tc>
+        <w:tc>
+          <w:tcPr>
+            <w:tcW w:w="3287" w:type="dxa"/>
+          </w:tcPr>
+          <w:p>
+            <w:pPr>
+              <w:rPr>
+                <w:rFonts w:ascii="Lucida Console" w:hAnsi="Lucida Console"/>
+                <w:lang w:val="en-US"/>
+              </w:rPr>
+            </w:pPr>
+            <w:r>
+              <w:rPr>
+                <w:rFonts w:ascii="Lucida Console" w:hAnsi="Lucida Console" w:cs="Lucida Console"/>
+                <w:color w:val="auto"/>
+                <w:sz w:val="18"/>
+                <w:szCs w:val="18"/>
+                <w:lang w:val="en-US" w:bidi="ar-SA"/>
+              </w:rPr>
+              <w:t>2.04e-02</w:t>
+            </w:r>
+          </w:p>
+        </w:tc>
+      </w:tr>
+      <w:tr>
+        <w:trPr>
+          <w:trHeight w:val="232"/>
+        </w:trPr>
+        <w:tc>
+          <w:tcPr>
+            <w:tcW w:w="3297" w:type="dxa"/>
+          </w:tcPr>
+          <w:p>
+            <w:pPr>
+              <w:rPr>
+                <w:rFonts w:ascii="Lucida Console" w:hAnsi="Lucida Console"/>
+                <w:lang w:val="en-US"/>
+              </w:rPr>
+            </w:pPr>
+            <m:oMathPara>
+              <m:oMath>
+                <m:r>
+                  <w:rPr>
+                    <w:rFonts w:ascii="Cambria Math" w:hAnsi="Cambria Math" w:cs="Lucida Console"/>
+                    <w:color w:val="auto"/>
+                    <w:sz w:val="18"/>
+                    <w:szCs w:val="18"/>
+                    <w:lang w:bidi="ar-SA"/>
+                  </w:rPr>
+                  <m:t xml:space="preserve">a=3,   n=100,   </m:t>
+                </m:r>
+                <m:sSub>
+                  <m:sSubPr>
+                    <m:ctrlPr>
+                      <w:rPr>
+                        <w:rFonts w:ascii="Cambria Math" w:hAnsi="Cambria Math" w:cs="Lucida Console"/>
+                        <w:i/>
+                        <w:color w:val="auto"/>
+                        <w:sz w:val="18"/>
+                        <w:szCs w:val="18"/>
+                        <w:lang w:bidi="ar-SA"/>
+                      </w:rPr>
+                    </m:ctrlPr>
+                  </m:sSubPr>
+                  <m:e>
+                    <m:r>
+                      <w:rPr>
+                        <w:rFonts w:ascii="Cambria Math" w:hAnsi="Cambria Math" w:cs="Lucida Console"/>
+                        <w:color w:val="auto"/>
+                        <w:sz w:val="18"/>
+                        <w:szCs w:val="18"/>
+                        <w:lang w:bidi="ar-SA"/>
+                      </w:rPr>
+                      <m:t>f</m:t>
+                    </m:r>
+                  </m:e>
+                  <m:sub>
+                    <m:r>
+                      <w:rPr>
+                        <w:rFonts w:ascii="Cambria Math" w:hAnsi="Cambria Math" w:cs="Lucida Console"/>
+                        <w:color w:val="auto"/>
+                        <w:sz w:val="18"/>
+                        <w:szCs w:val="18"/>
+                        <w:lang w:bidi="ar-SA"/>
+                      </w:rPr>
+                      <m:t>a</m:t>
+                    </m:r>
+                  </m:sub>
+                </m:sSub>
+                <m:r>
+                  <w:rPr>
+                    <w:rFonts w:ascii="Cambria Math" w:hAnsi="Cambria Math" w:cs="Lucida Console"/>
+                    <w:color w:val="auto"/>
+                    <w:sz w:val="18"/>
+                    <w:szCs w:val="18"/>
+                    <w:lang w:bidi="ar-SA"/>
+                  </w:rPr>
+                  <m:t xml:space="preserve">,   </m:t>
+                </m:r>
+                <m:sSub>
+                  <m:sSubPr>
+                    <m:ctrlPr>
+                      <w:rPr>
+                        <w:rFonts w:ascii="Cambria Math" w:hAnsi="Cambria Math" w:cs="Lucida Console"/>
+                        <w:i/>
+                        <w:color w:val="auto"/>
+                        <w:sz w:val="18"/>
+                        <w:szCs w:val="18"/>
+                        <w:lang w:bidi="ar-SA"/>
+                      </w:rPr>
+                    </m:ctrlPr>
+                  </m:sSubPr>
+                  <m:e>
+                    <m:r>
+                      <w:rPr>
+                        <w:rFonts w:ascii="Cambria Math" w:hAnsi="Cambria Math" w:cs="Lucida Console"/>
+                        <w:color w:val="auto"/>
+                        <w:sz w:val="18"/>
+                        <w:szCs w:val="18"/>
+                        <w:lang w:bidi="ar-SA"/>
+                      </w:rPr>
+                      <m:t xml:space="preserve"> m</m:t>
+                    </m:r>
+                  </m:e>
+                  <m:sub>
+                    <m:r>
+                      <w:rPr>
+                        <w:rFonts w:ascii="Cambria Math" w:hAnsi="Cambria Math" w:cs="Lucida Console"/>
+                        <w:color w:val="auto"/>
+                        <w:sz w:val="18"/>
+                        <w:szCs w:val="18"/>
+                        <w:lang w:bidi="ar-SA"/>
+                      </w:rPr>
+                      <m:t>e</m:t>
+                    </m:r>
+                  </m:sub>
+                </m:sSub>
+              </m:oMath>
+            </m:oMathPara>
+          </w:p>
+        </w:tc>
+        <w:tc>
+          <w:tcPr>
+            <w:tcW w:w="3287" w:type="dxa"/>
+          </w:tcPr>
+          <w:p>
+            <w:pPr>
+              <w:rPr>
+                <w:rFonts w:ascii="Lucida Console" w:hAnsi="Lucida Console"/>
+                <w:lang w:val="en-US"/>
+              </w:rPr>
+            </w:pPr>
+            <w:r>
+              <w:rPr>
+                <w:rFonts w:ascii="Lucida Console" w:hAnsi="Lucida Console" w:cs="Lucida Console"/>
+                <w:color w:val="auto"/>
+                <w:sz w:val="18"/>
+                <w:szCs w:val="18"/>
+                <w:lang w:bidi="ar-SA"/>
+              </w:rPr>
+              <w:t>7.44e-06</w:t>
+            </w:r>
+          </w:p>
+        </w:tc>
+      </w:tr>
+      <w:tr>
+        <w:trPr>
+          <w:trHeight w:val="232"/>
+        </w:trPr>
+        <w:tc>
+          <w:tcPr>
+            <w:tcW w:w="3297" w:type="dxa"/>
+          </w:tcPr>
+          <w:p>
+            <w:pPr>
+              <w:rPr>
+                <w:rFonts w:ascii="Lucida Console" w:hAnsi="Lucida Console"/>
+                <w:lang w:val="en-US"/>
+              </w:rPr>
+            </w:pPr>
+            <m:oMathPara>
+              <m:oMath>
+                <m:r>
+                  <w:rPr>
+                    <w:rFonts w:ascii="Cambria Math" w:hAnsi="Cambria Math" w:cs="Lucida Console"/>
+                    <w:color w:val="auto"/>
+                    <w:sz w:val="18"/>
+                    <w:szCs w:val="18"/>
+                    <w:lang w:bidi="ar-SA"/>
+                  </w:rPr>
+                  <m:t xml:space="preserve">a=3,   n=100,   </m:t>
+                </m:r>
+                <m:sSub>
+                  <m:sSubPr>
+                    <m:ctrlPr>
+                      <w:rPr>
+                        <w:rFonts w:ascii="Cambria Math" w:hAnsi="Cambria Math" w:cs="Lucida Console"/>
+                        <w:i/>
+                        <w:color w:val="auto"/>
+                        <w:sz w:val="18"/>
+                        <w:szCs w:val="18"/>
+                        <w:lang w:bidi="ar-SA"/>
+                      </w:rPr>
+                    </m:ctrlPr>
+                  </m:sSubPr>
+                  <m:e>
+                    <m:r>
+                      <w:rPr>
+                        <w:rFonts w:ascii="Cambria Math" w:hAnsi="Cambria Math" w:cs="Lucida Console"/>
+                        <w:color w:val="auto"/>
+                        <w:sz w:val="18"/>
+                        <w:szCs w:val="18"/>
+                        <w:lang w:bidi="ar-SA"/>
+                      </w:rPr>
+                      <m:t>f</m:t>
+                    </m:r>
+                  </m:e>
+                  <m:sub>
+                    <m:r>
+                      <w:rPr>
+                        <w:rFonts w:ascii="Cambria Math" w:hAnsi="Cambria Math" w:cs="Lucida Console"/>
+                        <w:color w:val="auto"/>
+                        <w:sz w:val="18"/>
+                        <w:szCs w:val="18"/>
+                        <w:lang w:bidi="ar-SA"/>
+                      </w:rPr>
+                      <m:t>e</m:t>
+                    </m:r>
+                  </m:sub>
+                </m:sSub>
+                <m:r>
+                  <w:rPr>
+                    <w:rFonts w:ascii="Cambria Math" w:hAnsi="Cambria Math" w:cs="Lucida Console"/>
+                    <w:color w:val="auto"/>
+                    <w:sz w:val="18"/>
+                    <w:szCs w:val="18"/>
+                    <w:lang w:bidi="ar-SA"/>
+                  </w:rPr>
+                  <m:t xml:space="preserve">,   </m:t>
+                </m:r>
+                <m:sSub>
+                  <m:sSubPr>
+                    <m:ctrlPr>
+                      <w:rPr>
+                        <w:rFonts w:ascii="Cambria Math" w:hAnsi="Cambria Math" w:cs="Lucida Console"/>
+                        <w:i/>
+                        <w:color w:val="auto"/>
+                        <w:sz w:val="18"/>
+                        <w:szCs w:val="18"/>
+                        <w:lang w:bidi="ar-SA"/>
+                      </w:rPr>
+                    </m:ctrlPr>
+                  </m:sSubPr>
+                  <m:e>
+                    <m:r>
+                      <w:rPr>
+                        <w:rFonts w:ascii="Cambria Math" w:hAnsi="Cambria Math" w:cs="Lucida Console"/>
+                        <w:color w:val="auto"/>
+                        <w:sz w:val="18"/>
+                        <w:szCs w:val="18"/>
+                        <w:lang w:bidi="ar-SA"/>
+                      </w:rPr>
+                      <m:t xml:space="preserve"> m</m:t>
+                    </m:r>
+                  </m:e>
+                  <m:sub>
+                    <m:r>
+                      <w:rPr>
+                        <w:rFonts w:ascii="Cambria Math" w:hAnsi="Cambria Math" w:cs="Lucida Console"/>
+                        <w:color w:val="auto"/>
+                        <w:sz w:val="18"/>
+                        <w:szCs w:val="18"/>
+                        <w:lang w:bidi="ar-SA"/>
+                      </w:rPr>
+                      <m:t>e</m:t>
+                    </m:r>
+                  </m:sub>
+                </m:sSub>
+              </m:oMath>
+            </m:oMathPara>
+          </w:p>
+        </w:tc>
+        <w:tc>
+          <w:tcPr>
+            <w:tcW w:w="3287" w:type="dxa"/>
+          </w:tcPr>
+          <w:p>
+            <w:pPr>
+              <w:rPr>
+                <w:rFonts w:ascii="Lucida Console" w:hAnsi="Lucida Console"/>
+                <w:lang w:val="en-US"/>
+              </w:rPr>
+            </w:pPr>
+            <w:r>
+              <w:rPr>
+                <w:rFonts w:ascii="Lucida Console" w:hAnsi="Lucida Console" w:cs="Lucida Console"/>
+                <w:color w:val="auto"/>
+                <w:sz w:val="18"/>
+                <w:szCs w:val="18"/>
+                <w:lang w:bidi="ar-SA"/>
+              </w:rPr>
+              <w:t>7</w:t>
+            </w:r>
+            <w:r>
+              <w:rPr>
+                <w:rFonts w:ascii="Lucida Console" w:hAnsi="Lucida Console" w:cs="Lucida Console"/>
+                <w:color w:val="auto"/>
+                <w:sz w:val="18"/>
+                <w:szCs w:val="18"/>
+                <w:lang w:val="en-US" w:bidi="ar-SA"/>
+              </w:rPr>
+              <w:t>.</w:t>
+            </w:r>
+            <w:r>
+              <w:rPr>
+                <w:rFonts w:ascii="Lucida Console" w:hAnsi="Lucida Console" w:cs="Lucida Console"/>
+                <w:color w:val="auto"/>
+                <w:sz w:val="18"/>
+                <w:szCs w:val="18"/>
+                <w:lang w:bidi="ar-SA"/>
+              </w:rPr>
+              <w:t>1</w:t>
+            </w:r>
+            <w:r>
+              <w:rPr>
+                <w:rFonts w:ascii="Lucida Console" w:hAnsi="Lucida Console" w:cs="Lucida Console"/>
+                <w:color w:val="auto"/>
+                <w:sz w:val="18"/>
+                <w:szCs w:val="18"/>
+                <w:lang w:val="en-US" w:bidi="ar-SA"/>
+              </w:rPr>
+              <w:t>8e-02</w:t>
+            </w:r>
+          </w:p>
+        </w:tc>
+      </w:tr>
+      <w:bookmarkEnd w:id="10"/>
+      <w:tr>
+        <w:trPr>
+          <w:trHeight w:val="232"/>
+        </w:trPr>
+        <w:tc>
+          <w:tcPr>
+            <w:tcW w:w="3297" w:type="dxa"/>
+          </w:tcPr>
+          <w:p>
+            <w:pPr>
+              <w:rPr>
+                <w:color w:val="auto"/>
+                <w:sz w:val="18"/>
+                <w:szCs w:val="18"/>
+                <w:lang w:bidi="ar-SA"/>
+              </w:rPr>
+            </w:pPr>
+          </w:p>
+        </w:tc>
+        <w:tc>
+          <w:tcPr>
+            <w:tcW w:w="3287" w:type="dxa"/>
+          </w:tcPr>
+          <w:p>
+            <w:pPr>
+              <w:rPr>
+                <w:rFonts w:ascii="Lucida Console" w:hAnsi="Lucida Console"/>
+                <w:lang w:val="en-US"/>
+              </w:rPr>
+            </w:pPr>
+          </w:p>
+        </w:tc>
+      </w:tr>
+      <w:tr>
+        <w:trPr>
+          <w:trHeight w:val="232"/>
+        </w:trPr>
+        <w:tc>
+          <w:tcPr>
+            <w:tcW w:w="3297" w:type="dxa"/>
+          </w:tcPr>
+          <w:p>
+            <w:pPr>
+              <w:autoSpaceDE w:val="0"/>
+              <w:autoSpaceDN w:val="0"/>
+              <w:adjustRightInd w:val="0"/>
+              <w:rPr>
+                <w:rFonts w:ascii="Lucida Console" w:hAnsi="Lucida Console" w:cs="Lucida Console"/>
+                <w:color w:val="auto"/>
+                <w:sz w:val="18"/>
+                <w:szCs w:val="18"/>
+                <w:lang w:bidi="ar-SA"/>
+              </w:rPr>
+            </w:pPr>
+            <m:oMathPara>
+              <m:oMath>
+                <m:r>
+                  <w:rPr>
+                    <w:rFonts w:ascii="Cambria Math" w:hAnsi="Cambria Math" w:cs="Lucida Console"/>
+                    <w:color w:val="auto"/>
+                    <w:sz w:val="18"/>
+                    <w:szCs w:val="18"/>
+                    <w:lang w:bidi="ar-SA"/>
+                  </w:rPr>
+                  <m:t xml:space="preserve">a=5,   n=50,   </m:t>
+                </m:r>
+                <m:sSub>
+                  <m:sSubPr>
+                    <m:ctrlPr>
+                      <w:rPr>
+                        <w:rFonts w:ascii="Cambria Math" w:hAnsi="Cambria Math" w:cs="Lucida Console"/>
+                        <w:i/>
+                        <w:color w:val="auto"/>
+                        <w:sz w:val="18"/>
+                        <w:szCs w:val="18"/>
+                        <w:lang w:bidi="ar-SA"/>
+                      </w:rPr>
+                    </m:ctrlPr>
+                  </m:sSubPr>
+                  <m:e>
+                    <m:r>
+                      <w:rPr>
+                        <w:rFonts w:ascii="Cambria Math" w:hAnsi="Cambria Math" w:cs="Lucida Console"/>
+                        <w:color w:val="auto"/>
+                        <w:sz w:val="18"/>
+                        <w:szCs w:val="18"/>
+                        <w:lang w:bidi="ar-SA"/>
+                      </w:rPr>
+                      <m:t>f</m:t>
+                    </m:r>
+                  </m:e>
+                  <m:sub>
+                    <m:r>
+                      <w:rPr>
+                        <w:rFonts w:ascii="Cambria Math" w:hAnsi="Cambria Math" w:cs="Lucida Console"/>
+                        <w:color w:val="auto"/>
+                        <w:sz w:val="18"/>
+                        <w:szCs w:val="18"/>
+                        <w:lang w:bidi="ar-SA"/>
+                      </w:rPr>
+                      <m:t>a</m:t>
+                    </m:r>
+                  </m:sub>
+                </m:sSub>
+                <m:r>
+                  <w:rPr>
+                    <w:rFonts w:ascii="Cambria Math" w:hAnsi="Cambria Math" w:cs="Lucida Console"/>
+                    <w:color w:val="auto"/>
+                    <w:sz w:val="18"/>
+                    <w:szCs w:val="18"/>
+                    <w:lang w:bidi="ar-SA"/>
+                  </w:rPr>
+                  <m:t xml:space="preserve">,   </m:t>
+                </m:r>
+                <m:sSub>
+                  <m:sSubPr>
+                    <m:ctrlPr>
+                      <w:rPr>
+                        <w:rFonts w:ascii="Cambria Math" w:hAnsi="Cambria Math" w:cs="Lucida Console"/>
+                        <w:i/>
+                        <w:color w:val="auto"/>
+                        <w:sz w:val="18"/>
+                        <w:szCs w:val="18"/>
+                        <w:lang w:bidi="ar-SA"/>
+                      </w:rPr>
+                    </m:ctrlPr>
+                  </m:sSubPr>
+                  <m:e>
+                    <m:r>
+                      <w:rPr>
+                        <w:rFonts w:ascii="Cambria Math" w:hAnsi="Cambria Math" w:cs="Lucida Console"/>
+                        <w:color w:val="auto"/>
+                        <w:sz w:val="18"/>
+                        <w:szCs w:val="18"/>
+                        <w:lang w:bidi="ar-SA"/>
+                      </w:rPr>
+                      <m:t xml:space="preserve"> m</m:t>
+                    </m:r>
+                  </m:e>
+                  <m:sub>
+                    <m:r>
+                      <w:rPr>
+                        <w:rFonts w:ascii="Cambria Math" w:hAnsi="Cambria Math" w:cs="Lucida Console"/>
+                        <w:color w:val="auto"/>
+                        <w:sz w:val="18"/>
+                        <w:szCs w:val="18"/>
+                        <w:lang w:bidi="ar-SA"/>
+                      </w:rPr>
+                      <m:t>a</m:t>
+                    </m:r>
+                  </m:sub>
+                </m:sSub>
+              </m:oMath>
+            </m:oMathPara>
+          </w:p>
+        </w:tc>
+        <w:tc>
+          <w:tcPr>
+            <w:tcW w:w="3287" w:type="dxa"/>
+          </w:tcPr>
+          <w:p>
+            <w:pPr>
+              <w:rPr>
+                <w:rFonts w:ascii="Lucida Console" w:hAnsi="Lucida Console"/>
+                <w:lang w:val="en-US"/>
+              </w:rPr>
+            </w:pPr>
+            <w:r>
+              <w:rPr>
+                <w:rFonts w:ascii="Lucida Console" w:hAnsi="Lucida Console" w:cs="Lucida Console"/>
+                <w:color w:val="auto"/>
+                <w:sz w:val="18"/>
+                <w:szCs w:val="18"/>
+                <w:lang w:bidi="ar-SA"/>
+              </w:rPr>
+              <w:t>5.42e-06</w:t>
+            </w:r>
+          </w:p>
+        </w:tc>
+      </w:tr>
+      <w:tr>
+        <w:trPr>
+          <w:trHeight w:val="232"/>
+        </w:trPr>
+        <w:tc>
+          <w:tcPr>
+            <w:tcW w:w="3297" w:type="dxa"/>
+          </w:tcPr>
+          <w:p>
+            <w:pPr>
+              <w:rPr>
+                <w:rFonts w:ascii="Lucida Console" w:hAnsi="Lucida Console"/>
+                <w:lang w:val="en-US"/>
+              </w:rPr>
+            </w:pPr>
+            <m:oMathPara>
+              <m:oMath>
+                <m:r>
+                  <w:rPr>
+                    <w:rFonts w:ascii="Cambria Math" w:hAnsi="Cambria Math" w:cs="Lucida Console"/>
+                    <w:color w:val="auto"/>
+                    <w:sz w:val="18"/>
+                    <w:szCs w:val="18"/>
+                    <w:lang w:bidi="ar-SA"/>
+                  </w:rPr>
+                  <m:t xml:space="preserve">a=5,   n=50,   </m:t>
+                </m:r>
+                <m:sSub>
+                  <m:sSubPr>
+                    <m:ctrlPr>
+                      <w:rPr>
+                        <w:rFonts w:ascii="Cambria Math" w:hAnsi="Cambria Math" w:cs="Lucida Console"/>
+                        <w:i/>
+                        <w:color w:val="auto"/>
+                        <w:sz w:val="18"/>
+                        <w:szCs w:val="18"/>
+                        <w:lang w:bidi="ar-SA"/>
+                      </w:rPr>
+                    </m:ctrlPr>
+                  </m:sSubPr>
+                  <m:e>
+                    <m:r>
+                      <w:rPr>
+                        <w:rFonts w:ascii="Cambria Math" w:hAnsi="Cambria Math" w:cs="Lucida Console"/>
+                        <w:color w:val="auto"/>
+                        <w:sz w:val="18"/>
+                        <w:szCs w:val="18"/>
+                        <w:lang w:bidi="ar-SA"/>
+                      </w:rPr>
+                      <m:t>f</m:t>
+                    </m:r>
+                  </m:e>
+                  <m:sub>
+                    <m:r>
+                      <w:rPr>
+                        <w:rFonts w:ascii="Cambria Math" w:hAnsi="Cambria Math" w:cs="Lucida Console"/>
+                        <w:color w:val="auto"/>
+                        <w:sz w:val="18"/>
+                        <w:szCs w:val="18"/>
+                        <w:lang w:bidi="ar-SA"/>
+                      </w:rPr>
+                      <m:t>e</m:t>
+                    </m:r>
+                  </m:sub>
+                </m:sSub>
+                <m:r>
+                  <w:rPr>
+                    <w:rFonts w:ascii="Cambria Math" w:hAnsi="Cambria Math" w:cs="Lucida Console"/>
+                    <w:color w:val="auto"/>
+                    <w:sz w:val="18"/>
+                    <w:szCs w:val="18"/>
+                    <w:lang w:bidi="ar-SA"/>
+                  </w:rPr>
+                  <m:t xml:space="preserve">,   </m:t>
+                </m:r>
+                <m:sSub>
+                  <m:sSubPr>
+                    <m:ctrlPr>
+                      <w:rPr>
+                        <w:rFonts w:ascii="Cambria Math" w:hAnsi="Cambria Math" w:cs="Lucida Console"/>
+                        <w:i/>
+                        <w:color w:val="auto"/>
+                        <w:sz w:val="18"/>
+                        <w:szCs w:val="18"/>
+                        <w:lang w:bidi="ar-SA"/>
+                      </w:rPr>
+                    </m:ctrlPr>
+                  </m:sSubPr>
+                  <m:e>
+                    <m:r>
+                      <w:rPr>
+                        <w:rFonts w:ascii="Cambria Math" w:hAnsi="Cambria Math" w:cs="Lucida Console"/>
+                        <w:color w:val="auto"/>
+                        <w:sz w:val="18"/>
+                        <w:szCs w:val="18"/>
+                        <w:lang w:bidi="ar-SA"/>
+                      </w:rPr>
+                      <m:t xml:space="preserve"> m</m:t>
+                    </m:r>
+                  </m:e>
+                  <m:sub>
+                    <m:r>
+                      <w:rPr>
+                        <w:rFonts w:ascii="Cambria Math" w:hAnsi="Cambria Math" w:cs="Lucida Console"/>
+                        <w:color w:val="auto"/>
+                        <w:sz w:val="18"/>
+                        <w:szCs w:val="18"/>
+                        <w:lang w:bidi="ar-SA"/>
+                      </w:rPr>
+                      <m:t>a</m:t>
+                    </m:r>
+                  </m:sub>
+                </m:sSub>
+              </m:oMath>
+            </m:oMathPara>
+          </w:p>
+        </w:tc>
+        <w:tc>
+          <w:tcPr>
+            <w:tcW w:w="3287" w:type="dxa"/>
+          </w:tcPr>
+          <w:p>
+            <w:pPr>
+              <w:rPr>
+                <w:rFonts w:ascii="Lucida Console" w:hAnsi="Lucida Console"/>
+                <w:lang w:val="en-US"/>
+              </w:rPr>
+            </w:pPr>
+            <w:r>
+              <w:rPr>
+                <w:rFonts w:ascii="Lucida Console" w:hAnsi="Lucida Console" w:cs="Lucida Console"/>
+                <w:color w:val="auto"/>
+                <w:sz w:val="18"/>
+                <w:szCs w:val="18"/>
+                <w:lang w:bidi="ar-SA"/>
+              </w:rPr>
+              <w:t>4</w:t>
+            </w:r>
+            <w:r>
+              <w:rPr>
+                <w:rFonts w:ascii="Lucida Console" w:hAnsi="Lucida Console" w:cs="Lucida Console"/>
+                <w:color w:val="auto"/>
+                <w:sz w:val="18"/>
+                <w:szCs w:val="18"/>
+                <w:lang w:val="en-US" w:bidi="ar-SA"/>
+              </w:rPr>
+              <w:t>.</w:t>
+            </w:r>
+            <w:r>
+              <w:rPr>
+                <w:rFonts w:ascii="Lucida Console" w:hAnsi="Lucida Console" w:cs="Lucida Console"/>
+                <w:color w:val="auto"/>
+                <w:sz w:val="18"/>
+                <w:szCs w:val="18"/>
+                <w:lang w:bidi="ar-SA"/>
+              </w:rPr>
+              <w:t>88</w:t>
+            </w:r>
+            <w:r>
+              <w:rPr>
+                <w:rFonts w:ascii="Lucida Console" w:hAnsi="Lucida Console" w:cs="Lucida Console"/>
+                <w:color w:val="auto"/>
+                <w:sz w:val="18"/>
+                <w:szCs w:val="18"/>
+                <w:lang w:val="en-US" w:bidi="ar-SA"/>
+              </w:rPr>
+              <w:t>e-02</w:t>
+            </w:r>
+          </w:p>
+        </w:tc>
+      </w:tr>
+      <w:tr>
+        <w:trPr>
+          <w:trHeight w:val="232"/>
+        </w:trPr>
+        <w:tc>
+          <w:tcPr>
+            <w:tcW w:w="3297" w:type="dxa"/>
+          </w:tcPr>
+          <w:p>
+            <w:pPr>
+              <w:rPr>
+                <w:rFonts w:ascii="Lucida Console" w:hAnsi="Lucida Console"/>
+                <w:lang w:val="en-US"/>
+              </w:rPr>
+            </w:pPr>
+            <m:oMathPara>
+              <m:oMath>
+                <m:r>
+                  <w:rPr>
+                    <w:rFonts w:ascii="Cambria Math" w:hAnsi="Cambria Math" w:cs="Lucida Console"/>
+                    <w:color w:val="auto"/>
+                    <w:sz w:val="18"/>
+                    <w:szCs w:val="18"/>
+                    <w:lang w:bidi="ar-SA"/>
+                  </w:rPr>
+                  <m:t xml:space="preserve">a=5,   n=50,   </m:t>
+                </m:r>
+                <m:sSub>
+                  <m:sSubPr>
+                    <m:ctrlPr>
+                      <w:rPr>
+                        <w:rFonts w:ascii="Cambria Math" w:hAnsi="Cambria Math" w:cs="Lucida Console"/>
+                        <w:i/>
+                        <w:color w:val="auto"/>
+                        <w:sz w:val="18"/>
+                        <w:szCs w:val="18"/>
+                        <w:lang w:bidi="ar-SA"/>
+                      </w:rPr>
+                    </m:ctrlPr>
+                  </m:sSubPr>
+                  <m:e>
+                    <m:r>
+                      <w:rPr>
+                        <w:rFonts w:ascii="Cambria Math" w:hAnsi="Cambria Math" w:cs="Lucida Console"/>
+                        <w:color w:val="auto"/>
+                        <w:sz w:val="18"/>
+                        <w:szCs w:val="18"/>
+                        <w:lang w:bidi="ar-SA"/>
+                      </w:rPr>
+                      <m:t>f</m:t>
+                    </m:r>
+                  </m:e>
+                  <m:sub>
+                    <m:r>
+                      <w:rPr>
+                        <w:rFonts w:ascii="Cambria Math" w:hAnsi="Cambria Math" w:cs="Lucida Console"/>
+                        <w:color w:val="auto"/>
+                        <w:sz w:val="18"/>
+                        <w:szCs w:val="18"/>
+                        <w:lang w:bidi="ar-SA"/>
+                      </w:rPr>
+                      <m:t>a</m:t>
+                    </m:r>
+                  </m:sub>
+                </m:sSub>
+                <m:r>
+                  <w:rPr>
+                    <w:rFonts w:ascii="Cambria Math" w:hAnsi="Cambria Math" w:cs="Lucida Console"/>
+                    <w:color w:val="auto"/>
+                    <w:sz w:val="18"/>
+                    <w:szCs w:val="18"/>
+                    <w:lang w:bidi="ar-SA"/>
+                  </w:rPr>
+                  <m:t xml:space="preserve">,   </m:t>
+                </m:r>
+                <m:sSub>
+                  <m:sSubPr>
+                    <m:ctrlPr>
+                      <w:rPr>
+                        <w:rFonts w:ascii="Cambria Math" w:hAnsi="Cambria Math" w:cs="Lucida Console"/>
+                        <w:i/>
+                        <w:color w:val="auto"/>
+                        <w:sz w:val="18"/>
+                        <w:szCs w:val="18"/>
+                        <w:lang w:bidi="ar-SA"/>
+                      </w:rPr>
+                    </m:ctrlPr>
+                  </m:sSubPr>
+                  <m:e>
+                    <m:r>
+                      <w:rPr>
+                        <w:rFonts w:ascii="Cambria Math" w:hAnsi="Cambria Math" w:cs="Lucida Console"/>
+                        <w:color w:val="auto"/>
+                        <w:sz w:val="18"/>
+                        <w:szCs w:val="18"/>
+                        <w:lang w:bidi="ar-SA"/>
+                      </w:rPr>
+                      <m:t xml:space="preserve"> m</m:t>
+                    </m:r>
+                  </m:e>
+                  <m:sub>
+                    <m:r>
+                      <w:rPr>
+                        <w:rFonts w:ascii="Cambria Math" w:hAnsi="Cambria Math" w:cs="Lucida Console"/>
+                        <w:color w:val="auto"/>
+                        <w:sz w:val="18"/>
+                        <w:szCs w:val="18"/>
+                        <w:lang w:bidi="ar-SA"/>
+                      </w:rPr>
+                      <m:t>e</m:t>
+                    </m:r>
+                  </m:sub>
+                </m:sSub>
+              </m:oMath>
+            </m:oMathPara>
+          </w:p>
+        </w:tc>
+        <w:tc>
+          <w:tcPr>
+            <w:tcW w:w="3287" w:type="dxa"/>
+          </w:tcPr>
+          <w:p>
+            <w:pPr>
+              <w:rPr>
+                <w:rFonts w:ascii="Lucida Console" w:hAnsi="Lucida Console"/>
+                <w:lang w:val="en-US"/>
+              </w:rPr>
+            </w:pPr>
+            <w:r>
+              <w:rPr>
+                <w:rFonts w:ascii="Lucida Console" w:hAnsi="Lucida Console" w:cs="Lucida Console"/>
+                <w:color w:val="auto"/>
+                <w:sz w:val="18"/>
+                <w:szCs w:val="18"/>
+                <w:lang w:bidi="ar-SA"/>
+              </w:rPr>
+              <w:t>1</w:t>
+            </w:r>
+            <w:r>
+              <w:rPr>
+                <w:rFonts w:ascii="Lucida Console" w:hAnsi="Lucida Console" w:cs="Lucida Console"/>
+                <w:color w:val="auto"/>
+                <w:sz w:val="18"/>
+                <w:szCs w:val="18"/>
+                <w:lang w:val="en-US" w:bidi="ar-SA"/>
+              </w:rPr>
+              <w:t>.</w:t>
+            </w:r>
+            <w:r>
+              <w:rPr>
+                <w:rFonts w:ascii="Lucida Console" w:hAnsi="Lucida Console" w:cs="Lucida Console"/>
+                <w:color w:val="auto"/>
+                <w:sz w:val="18"/>
+                <w:szCs w:val="18"/>
+                <w:lang w:bidi="ar-SA"/>
+              </w:rPr>
+              <w:t>4</w:t>
+            </w:r>
+            <w:r>
+              <w:rPr>
+                <w:rFonts w:ascii="Lucida Console" w:hAnsi="Lucida Console" w:cs="Lucida Console"/>
+                <w:color w:val="auto"/>
+                <w:sz w:val="18"/>
+                <w:szCs w:val="18"/>
+                <w:lang w:val="en-US" w:bidi="ar-SA"/>
+              </w:rPr>
+              <w:t>1e-04</w:t>
+            </w:r>
+          </w:p>
+        </w:tc>
+      </w:tr>
+      <w:tr>
+        <w:trPr>
+          <w:trHeight w:val="232"/>
+        </w:trPr>
+        <w:tc>
+          <w:tcPr>
+            <w:tcW w:w="3297" w:type="dxa"/>
+          </w:tcPr>
+          <w:p>
+            <w:pPr>
+              <w:rPr>
+                <w:rFonts w:ascii="Lucida Console" w:hAnsi="Lucida Console"/>
+                <w:lang w:val="en-US"/>
+              </w:rPr>
+            </w:pPr>
+            <m:oMathPara>
+              <m:oMath>
+                <m:r>
+                  <w:rPr>
+                    <w:rFonts w:ascii="Cambria Math" w:hAnsi="Cambria Math" w:cs="Lucida Console"/>
+                    <w:color w:val="auto"/>
+                    <w:sz w:val="18"/>
+                    <w:szCs w:val="18"/>
+                    <w:lang w:bidi="ar-SA"/>
+                  </w:rPr>
+                  <m:t xml:space="preserve">a=5,   n=50,   </m:t>
+                </m:r>
+                <m:sSub>
+                  <m:sSubPr>
+                    <m:ctrlPr>
+                      <w:rPr>
+                        <w:rFonts w:ascii="Cambria Math" w:hAnsi="Cambria Math" w:cs="Lucida Console"/>
+                        <w:i/>
+                        <w:color w:val="auto"/>
+                        <w:sz w:val="18"/>
+                        <w:szCs w:val="18"/>
+                        <w:lang w:bidi="ar-SA"/>
+                      </w:rPr>
+                    </m:ctrlPr>
+                  </m:sSubPr>
+                  <m:e>
+                    <m:r>
+                      <w:rPr>
+                        <w:rFonts w:ascii="Cambria Math" w:hAnsi="Cambria Math" w:cs="Lucida Console"/>
+                        <w:color w:val="auto"/>
+                        <w:sz w:val="18"/>
+                        <w:szCs w:val="18"/>
+                        <w:lang w:bidi="ar-SA"/>
+                      </w:rPr>
+                      <m:t>f</m:t>
+                    </m:r>
+                  </m:e>
+                  <m:sub>
+                    <m:r>
+                      <w:rPr>
+                        <w:rFonts w:ascii="Cambria Math" w:hAnsi="Cambria Math" w:cs="Lucida Console"/>
+                        <w:color w:val="auto"/>
+                        <w:sz w:val="18"/>
+                        <w:szCs w:val="18"/>
+                        <w:lang w:bidi="ar-SA"/>
+                      </w:rPr>
+                      <m:t>e</m:t>
+                    </m:r>
+                  </m:sub>
+                </m:sSub>
+                <m:r>
+                  <w:rPr>
+                    <w:rFonts w:ascii="Cambria Math" w:hAnsi="Cambria Math" w:cs="Lucida Console"/>
+                    <w:color w:val="auto"/>
+                    <w:sz w:val="18"/>
+                    <w:szCs w:val="18"/>
+                    <w:lang w:bidi="ar-SA"/>
+                  </w:rPr>
+                  <m:t xml:space="preserve">,   </m:t>
+                </m:r>
+                <m:sSub>
+                  <m:sSubPr>
+                    <m:ctrlPr>
+                      <w:rPr>
+                        <w:rFonts w:ascii="Cambria Math" w:hAnsi="Cambria Math" w:cs="Lucida Console"/>
+                        <w:i/>
+                        <w:color w:val="auto"/>
+                        <w:sz w:val="18"/>
+                        <w:szCs w:val="18"/>
+                        <w:lang w:bidi="ar-SA"/>
+                      </w:rPr>
+                    </m:ctrlPr>
+                  </m:sSubPr>
+                  <m:e>
+                    <m:r>
+                      <w:rPr>
+                        <w:rFonts w:ascii="Cambria Math" w:hAnsi="Cambria Math" w:cs="Lucida Console"/>
+                        <w:color w:val="auto"/>
+                        <w:sz w:val="18"/>
+                        <w:szCs w:val="18"/>
+                        <w:lang w:bidi="ar-SA"/>
+                      </w:rPr>
+                      <m:t xml:space="preserve"> m</m:t>
+                    </m:r>
+                  </m:e>
+                  <m:sub>
+                    <m:r>
+                      <w:rPr>
+                        <w:rFonts w:ascii="Cambria Math" w:hAnsi="Cambria Math" w:cs="Lucida Console"/>
+                        <w:color w:val="auto"/>
+                        <w:sz w:val="18"/>
+                        <w:szCs w:val="18"/>
+                        <w:lang w:bidi="ar-SA"/>
+                      </w:rPr>
+                      <m:t>e</m:t>
+                    </m:r>
+                  </m:sub>
+                </m:sSub>
+              </m:oMath>
+            </m:oMathPara>
+          </w:p>
+        </w:tc>
+        <w:tc>
+          <w:tcPr>
+            <w:tcW w:w="3287" w:type="dxa"/>
+          </w:tcPr>
+          <w:p>
+            <w:pPr>
+              <w:rPr>
+                <w:rFonts w:ascii="Lucida Console" w:hAnsi="Lucida Console"/>
+                <w:lang w:val="en-US"/>
+              </w:rPr>
+            </w:pPr>
+            <w:r>
+              <w:rPr>
+                <w:rFonts w:ascii="Lucida Console" w:hAnsi="Lucida Console" w:cs="Lucida Console"/>
+                <w:color w:val="auto"/>
+                <w:sz w:val="18"/>
+                <w:szCs w:val="18"/>
+                <w:lang w:val="en-US" w:bidi="ar-SA"/>
+              </w:rPr>
+              <w:t>4.74e-02</w:t>
+            </w:r>
+          </w:p>
+        </w:tc>
+      </w:tr>
+      <w:tr>
+        <w:trPr>
+          <w:trHeight w:val="232"/>
+        </w:trPr>
+        <w:tc>
+          <w:tcPr>
+            <w:tcW w:w="3297" w:type="dxa"/>
+          </w:tcPr>
+          <w:p>
+            <w:pPr>
+              <w:autoSpaceDE w:val="0"/>
+              <w:autoSpaceDN w:val="0"/>
+              <w:adjustRightInd w:val="0"/>
+              <w:rPr>
+                <w:rFonts w:ascii="Lucida Console" w:hAnsi="Lucida Console" w:cs="Lucida Console"/>
+                <w:color w:val="auto"/>
+                <w:sz w:val="18"/>
+                <w:szCs w:val="18"/>
+                <w:lang w:bidi="ar-SA"/>
+              </w:rPr>
+            </w:pPr>
+            <m:oMathPara>
+              <m:oMath>
+                <m:r>
+                  <w:rPr>
+                    <w:rFonts w:ascii="Cambria Math" w:hAnsi="Cambria Math" w:cs="Lucida Console"/>
+                    <w:color w:val="auto"/>
+                    <w:sz w:val="18"/>
+                    <w:szCs w:val="18"/>
+                    <w:lang w:bidi="ar-SA"/>
+                  </w:rPr>
+                  <m:t xml:space="preserve">a=5,   n=100,   </m:t>
+                </m:r>
+                <m:sSub>
+                  <m:sSubPr>
+                    <m:ctrlPr>
+                      <w:rPr>
+                        <w:rFonts w:ascii="Cambria Math" w:hAnsi="Cambria Math" w:cs="Lucida Console"/>
+                        <w:i/>
+                        <w:color w:val="auto"/>
+                        <w:sz w:val="18"/>
+                        <w:szCs w:val="18"/>
+                        <w:lang w:bidi="ar-SA"/>
+                      </w:rPr>
+                    </m:ctrlPr>
+                  </m:sSubPr>
+                  <m:e>
+                    <m:r>
+                      <w:rPr>
+                        <w:rFonts w:ascii="Cambria Math" w:hAnsi="Cambria Math" w:cs="Lucida Console"/>
+                        <w:color w:val="auto"/>
+                        <w:sz w:val="18"/>
+                        <w:szCs w:val="18"/>
+                        <w:lang w:bidi="ar-SA"/>
+                      </w:rPr>
+                      <m:t>f</m:t>
+                    </m:r>
+                  </m:e>
+                  <m:sub>
+                    <m:r>
+                      <w:rPr>
+                        <w:rFonts w:ascii="Cambria Math" w:hAnsi="Cambria Math" w:cs="Lucida Console"/>
+                        <w:color w:val="auto"/>
+                        <w:sz w:val="18"/>
+                        <w:szCs w:val="18"/>
+                        <w:lang w:bidi="ar-SA"/>
+                      </w:rPr>
+                      <m:t>a</m:t>
+                    </m:r>
+                  </m:sub>
+                </m:sSub>
+                <m:r>
+                  <w:rPr>
+                    <w:rFonts w:ascii="Cambria Math" w:hAnsi="Cambria Math" w:cs="Lucida Console"/>
+                    <w:color w:val="auto"/>
+                    <w:sz w:val="18"/>
+                    <w:szCs w:val="18"/>
+                    <w:lang w:bidi="ar-SA"/>
+                  </w:rPr>
+                  <m:t xml:space="preserve">,   </m:t>
+                </m:r>
+                <m:sSub>
+                  <m:sSubPr>
+                    <m:ctrlPr>
+                      <w:rPr>
+                        <w:rFonts w:ascii="Cambria Math" w:hAnsi="Cambria Math" w:cs="Lucida Console"/>
+                        <w:i/>
+                        <w:color w:val="auto"/>
+                        <w:sz w:val="18"/>
+                        <w:szCs w:val="18"/>
+                        <w:lang w:bidi="ar-SA"/>
+                      </w:rPr>
+                    </m:ctrlPr>
+                  </m:sSubPr>
+                  <m:e>
+                    <m:r>
+                      <w:rPr>
+                        <w:rFonts w:ascii="Cambria Math" w:hAnsi="Cambria Math" w:cs="Lucida Console"/>
+                        <w:color w:val="auto"/>
+                        <w:sz w:val="18"/>
+                        <w:szCs w:val="18"/>
+                        <w:lang w:bidi="ar-SA"/>
+                      </w:rPr>
+                      <m:t xml:space="preserve"> m</m:t>
+                    </m:r>
+                  </m:e>
+                  <m:sub>
+                    <m:r>
+                      <w:rPr>
+                        <w:rFonts w:ascii="Cambria Math" w:hAnsi="Cambria Math" w:cs="Lucida Console"/>
+                        <w:color w:val="auto"/>
+                        <w:sz w:val="18"/>
+                        <w:szCs w:val="18"/>
+                        <w:lang w:bidi="ar-SA"/>
+                      </w:rPr>
+                      <m:t>a</m:t>
+                    </m:r>
+                  </m:sub>
+                </m:sSub>
+              </m:oMath>
+            </m:oMathPara>
+          </w:p>
+        </w:tc>
+        <w:tc>
+          <w:tcPr>
+            <w:tcW w:w="3287" w:type="dxa"/>
+          </w:tcPr>
+          <w:p>
+            <w:pPr>
+              <w:rPr>
+                <w:rFonts w:ascii="Lucida Console" w:hAnsi="Lucida Console"/>
+                <w:lang w:val="en-US"/>
+              </w:rPr>
+            </w:pPr>
+            <w:r>
+              <w:rPr>
+                <w:rFonts w:ascii="Lucida Console" w:hAnsi="Lucida Console" w:cs="Lucida Console"/>
+                <w:color w:val="auto"/>
+                <w:sz w:val="18"/>
+                <w:szCs w:val="18"/>
+                <w:lang w:bidi="ar-SA"/>
+              </w:rPr>
+              <w:t>3.38e-07</w:t>
+            </w:r>
+          </w:p>
+        </w:tc>
+      </w:tr>
+      <w:tr>
+        <w:trPr>
+          <w:trHeight w:val="232"/>
+        </w:trPr>
+        <w:tc>
+          <w:tcPr>
+            <w:tcW w:w="3297" w:type="dxa"/>
+          </w:tcPr>
+          <w:p>
+            <w:pPr>
+              <w:rPr>
+                <w:rFonts w:ascii="Lucida Console" w:hAnsi="Lucida Console"/>
+                <w:lang w:val="en-US"/>
+              </w:rPr>
+            </w:pPr>
+            <m:oMathPara>
+              <m:oMath>
+                <m:r>
+                  <w:rPr>
+                    <w:rFonts w:ascii="Cambria Math" w:hAnsi="Cambria Math" w:cs="Lucida Console"/>
+                    <w:color w:val="auto"/>
+                    <w:sz w:val="18"/>
+                    <w:szCs w:val="18"/>
+                    <w:lang w:bidi="ar-SA"/>
+                  </w:rPr>
+                  <m:t xml:space="preserve">a=5,   n=100,   </m:t>
+                </m:r>
+                <m:sSub>
+                  <m:sSubPr>
+                    <m:ctrlPr>
+                      <w:rPr>
+                        <w:rFonts w:ascii="Cambria Math" w:hAnsi="Cambria Math" w:cs="Lucida Console"/>
+                        <w:i/>
+                        <w:color w:val="auto"/>
+                        <w:sz w:val="18"/>
+                        <w:szCs w:val="18"/>
+                        <w:lang w:bidi="ar-SA"/>
+                      </w:rPr>
+                    </m:ctrlPr>
+                  </m:sSubPr>
+                  <m:e>
+                    <m:r>
+                      <w:rPr>
+                        <w:rFonts w:ascii="Cambria Math" w:hAnsi="Cambria Math" w:cs="Lucida Console"/>
+                        <w:color w:val="auto"/>
+                        <w:sz w:val="18"/>
+                        <w:szCs w:val="18"/>
+                        <w:lang w:bidi="ar-SA"/>
+                      </w:rPr>
+                      <m:t>f</m:t>
+                    </m:r>
+                  </m:e>
+                  <m:sub>
+                    <m:r>
+                      <w:rPr>
+                        <w:rFonts w:ascii="Cambria Math" w:hAnsi="Cambria Math" w:cs="Lucida Console"/>
+                        <w:color w:val="auto"/>
+                        <w:sz w:val="18"/>
+                        <w:szCs w:val="18"/>
+                        <w:lang w:bidi="ar-SA"/>
+                      </w:rPr>
+                      <m:t>e</m:t>
+                    </m:r>
+                  </m:sub>
+                </m:sSub>
+                <m:r>
+                  <w:rPr>
+                    <w:rFonts w:ascii="Cambria Math" w:hAnsi="Cambria Math" w:cs="Lucida Console"/>
+                    <w:color w:val="auto"/>
+                    <w:sz w:val="18"/>
+                    <w:szCs w:val="18"/>
+                    <w:lang w:bidi="ar-SA"/>
+                  </w:rPr>
+                  <m:t xml:space="preserve">,   </m:t>
+                </m:r>
+                <m:sSub>
+                  <m:sSubPr>
+                    <m:ctrlPr>
+                      <w:rPr>
+                        <w:rFonts w:ascii="Cambria Math" w:hAnsi="Cambria Math" w:cs="Lucida Console"/>
+                        <w:i/>
+                        <w:color w:val="auto"/>
+                        <w:sz w:val="18"/>
+                        <w:szCs w:val="18"/>
+                        <w:lang w:bidi="ar-SA"/>
+                      </w:rPr>
+                    </m:ctrlPr>
+                  </m:sSubPr>
+                  <m:e>
+                    <m:r>
+                      <w:rPr>
+                        <w:rFonts w:ascii="Cambria Math" w:hAnsi="Cambria Math" w:cs="Lucida Console"/>
+                        <w:color w:val="auto"/>
+                        <w:sz w:val="18"/>
+                        <w:szCs w:val="18"/>
+                        <w:lang w:bidi="ar-SA"/>
+                      </w:rPr>
+                      <m:t xml:space="preserve"> m</m:t>
+                    </m:r>
+                  </m:e>
+                  <m:sub>
+                    <m:r>
+                      <w:rPr>
+                        <w:rFonts w:ascii="Cambria Math" w:hAnsi="Cambria Math" w:cs="Lucida Console"/>
+                        <w:color w:val="auto"/>
+                        <w:sz w:val="18"/>
+                        <w:szCs w:val="18"/>
+                        <w:lang w:bidi="ar-SA"/>
+                      </w:rPr>
+                      <m:t>a</m:t>
+                    </m:r>
+                  </m:sub>
+                </m:sSub>
+              </m:oMath>
+            </m:oMathPara>
+          </w:p>
+        </w:tc>
+        <w:tc>
+          <w:tcPr>
+            <w:tcW w:w="3287" w:type="dxa"/>
+          </w:tcPr>
+          <w:p>
+            <w:pPr>
+              <w:rPr>
+                <w:rFonts w:ascii="Lucida Console" w:hAnsi="Lucida Console"/>
+                <w:lang w:val="en-US"/>
+              </w:rPr>
+            </w:pPr>
+            <w:r>
+              <w:rPr>
+                <w:rFonts w:ascii="Lucida Console" w:hAnsi="Lucida Console" w:cs="Lucida Console"/>
+                <w:color w:val="auto"/>
+                <w:sz w:val="18"/>
+                <w:szCs w:val="18"/>
+                <w:lang w:val="en-US" w:bidi="ar-SA"/>
+              </w:rPr>
+              <w:t>1.21e-02</w:t>
+            </w:r>
+          </w:p>
+        </w:tc>
+      </w:tr>
+      <w:tr>
+        <w:trPr>
+          <w:trHeight w:val="232"/>
+        </w:trPr>
+        <w:tc>
+          <w:tcPr>
+            <w:tcW w:w="3297" w:type="dxa"/>
+          </w:tcPr>
+          <w:p>
+            <w:pPr>
+              <w:rPr>
+                <w:rFonts w:ascii="Lucida Console" w:hAnsi="Lucida Console"/>
+                <w:lang w:val="en-US"/>
+              </w:rPr>
+            </w:pPr>
+            <m:oMathPara>
+              <m:oMath>
+                <m:r>
+                  <w:rPr>
+                    <w:rFonts w:ascii="Cambria Math" w:hAnsi="Cambria Math" w:cs="Lucida Console"/>
+                    <w:color w:val="auto"/>
+                    <w:sz w:val="18"/>
+                    <w:szCs w:val="18"/>
+                    <w:lang w:bidi="ar-SA"/>
+                  </w:rPr>
+                  <m:t xml:space="preserve">a=5,   n=100,   </m:t>
+                </m:r>
+                <m:sSub>
+                  <m:sSubPr>
+                    <m:ctrlPr>
+                      <w:rPr>
+                        <w:rFonts w:ascii="Cambria Math" w:hAnsi="Cambria Math" w:cs="Lucida Console"/>
+                        <w:i/>
+                        <w:color w:val="auto"/>
+                        <w:sz w:val="18"/>
+                        <w:szCs w:val="18"/>
+                        <w:lang w:bidi="ar-SA"/>
+                      </w:rPr>
+                    </m:ctrlPr>
+                  </m:sSubPr>
+                  <m:e>
+                    <m:r>
+                      <w:rPr>
+                        <w:rFonts w:ascii="Cambria Math" w:hAnsi="Cambria Math" w:cs="Lucida Console"/>
+                        <w:color w:val="auto"/>
+                        <w:sz w:val="18"/>
+                        <w:szCs w:val="18"/>
+                        <w:lang w:bidi="ar-SA"/>
+                      </w:rPr>
+                      <m:t>f</m:t>
+                    </m:r>
+                  </m:e>
+                  <m:sub>
+                    <m:r>
+                      <w:rPr>
+                        <w:rFonts w:ascii="Cambria Math" w:hAnsi="Cambria Math" w:cs="Lucida Console"/>
+                        <w:color w:val="auto"/>
+                        <w:sz w:val="18"/>
+                        <w:szCs w:val="18"/>
+                        <w:lang w:bidi="ar-SA"/>
+                      </w:rPr>
+                      <m:t>a</m:t>
+                    </m:r>
+                  </m:sub>
+                </m:sSub>
+                <m:r>
+                  <w:rPr>
+                    <w:rFonts w:ascii="Cambria Math" w:hAnsi="Cambria Math" w:cs="Lucida Console"/>
+                    <w:color w:val="auto"/>
+                    <w:sz w:val="18"/>
+                    <w:szCs w:val="18"/>
+                    <w:lang w:bidi="ar-SA"/>
+                  </w:rPr>
+                  <m:t xml:space="preserve">,   </m:t>
+                </m:r>
+                <m:sSub>
+                  <m:sSubPr>
+                    <m:ctrlPr>
+                      <w:rPr>
+                        <w:rFonts w:ascii="Cambria Math" w:hAnsi="Cambria Math" w:cs="Lucida Console"/>
+                        <w:i/>
+                        <w:color w:val="auto"/>
+                        <w:sz w:val="18"/>
+                        <w:szCs w:val="18"/>
+                        <w:lang w:bidi="ar-SA"/>
+                      </w:rPr>
+                    </m:ctrlPr>
+                  </m:sSubPr>
+                  <m:e>
+                    <m:r>
+                      <w:rPr>
+                        <w:rFonts w:ascii="Cambria Math" w:hAnsi="Cambria Math" w:cs="Lucida Console"/>
+                        <w:color w:val="auto"/>
+                        <w:sz w:val="18"/>
+                        <w:szCs w:val="18"/>
+                        <w:lang w:bidi="ar-SA"/>
+                      </w:rPr>
+                      <m:t xml:space="preserve"> m</m:t>
+                    </m:r>
+                  </m:e>
+                  <m:sub>
+                    <m:r>
+                      <w:rPr>
+                        <w:rFonts w:ascii="Cambria Math" w:hAnsi="Cambria Math" w:cs="Lucida Console"/>
+                        <w:color w:val="auto"/>
+                        <w:sz w:val="18"/>
+                        <w:szCs w:val="18"/>
+                        <w:lang w:bidi="ar-SA"/>
+                      </w:rPr>
+                      <m:t>e</m:t>
+                    </m:r>
+                  </m:sub>
+                </m:sSub>
+              </m:oMath>
+            </m:oMathPara>
+          </w:p>
+        </w:tc>
+        <w:tc>
+          <w:tcPr>
+            <w:tcW w:w="3287" w:type="dxa"/>
+          </w:tcPr>
+          <w:p>
+            <w:pPr>
+              <w:rPr>
+                <w:rFonts w:ascii="Lucida Console" w:hAnsi="Lucida Console"/>
+                <w:lang w:val="en-US"/>
+              </w:rPr>
+            </w:pPr>
+            <w:r>
+              <w:rPr>
+                <w:rFonts w:ascii="Lucida Console" w:hAnsi="Lucida Console" w:cs="Lucida Console"/>
+                <w:color w:val="auto"/>
+                <w:sz w:val="18"/>
+                <w:szCs w:val="18"/>
+                <w:lang w:bidi="ar-SA"/>
+              </w:rPr>
+              <w:t>3.4</w:t>
+            </w:r>
+            <w:r>
+              <w:rPr>
+                <w:rFonts w:ascii="Lucida Console" w:hAnsi="Lucida Console" w:cs="Lucida Console"/>
+                <w:color w:val="auto"/>
+                <w:sz w:val="18"/>
+                <w:szCs w:val="18"/>
+                <w:lang w:val="en-US" w:bidi="ar-SA"/>
+              </w:rPr>
+              <w:t>2</w:t>
+            </w:r>
+            <w:r>
+              <w:rPr>
+                <w:rFonts w:ascii="Lucida Console" w:hAnsi="Lucida Console" w:cs="Lucida Console"/>
+                <w:color w:val="auto"/>
+                <w:sz w:val="18"/>
+                <w:szCs w:val="18"/>
+                <w:lang w:bidi="ar-SA"/>
+              </w:rPr>
+              <w:t>e-05</w:t>
+            </w:r>
+          </w:p>
+        </w:tc>
+      </w:tr>
+      <w:tr>
+        <w:trPr>
+          <w:trHeight w:val="232"/>
+        </w:trPr>
+        <w:tc>
+          <w:tcPr>
+            <w:tcW w:w="3297" w:type="dxa"/>
+          </w:tcPr>
+          <w:p>
+            <w:pPr>
+              <w:rPr>
+                <w:rFonts w:ascii="Lucida Console" w:hAnsi="Lucida Console"/>
+                <w:lang w:val="en-US"/>
+              </w:rPr>
+            </w:pPr>
+            <m:oMathPara>
+              <m:oMath>
+                <m:r>
+                  <w:rPr>
+                    <w:rFonts w:ascii="Cambria Math" w:hAnsi="Cambria Math" w:cs="Lucida Console"/>
+                    <w:color w:val="auto"/>
+                    <w:sz w:val="18"/>
+                    <w:szCs w:val="18"/>
+                    <w:lang w:bidi="ar-SA"/>
+                  </w:rPr>
+                  <m:t xml:space="preserve">a=5,   n=100,   </m:t>
+                </m:r>
+                <m:sSub>
+                  <m:sSubPr>
+                    <m:ctrlPr>
+                      <w:rPr>
+                        <w:rFonts w:ascii="Cambria Math" w:hAnsi="Cambria Math" w:cs="Lucida Console"/>
+                        <w:i/>
+                        <w:color w:val="auto"/>
+                        <w:sz w:val="18"/>
+                        <w:szCs w:val="18"/>
+                        <w:lang w:bidi="ar-SA"/>
+                      </w:rPr>
+                    </m:ctrlPr>
+                  </m:sSubPr>
+                  <m:e>
+                    <m:r>
+                      <w:rPr>
+                        <w:rFonts w:ascii="Cambria Math" w:hAnsi="Cambria Math" w:cs="Lucida Console"/>
+                        <w:color w:val="auto"/>
+                        <w:sz w:val="18"/>
+                        <w:szCs w:val="18"/>
+                        <w:lang w:bidi="ar-SA"/>
+                      </w:rPr>
+                      <m:t>f</m:t>
+                    </m:r>
+                  </m:e>
+                  <m:sub>
+                    <m:r>
+                      <w:rPr>
+                        <w:rFonts w:ascii="Cambria Math" w:hAnsi="Cambria Math" w:cs="Lucida Console"/>
+                        <w:color w:val="auto"/>
+                        <w:sz w:val="18"/>
+                        <w:szCs w:val="18"/>
+                        <w:lang w:bidi="ar-SA"/>
+                      </w:rPr>
+                      <m:t>e</m:t>
+                    </m:r>
+                  </m:sub>
+                </m:sSub>
+                <m:r>
+                  <w:rPr>
+                    <w:rFonts w:ascii="Cambria Math" w:hAnsi="Cambria Math" w:cs="Lucida Console"/>
+                    <w:color w:val="auto"/>
+                    <w:sz w:val="18"/>
+                    <w:szCs w:val="18"/>
+                    <w:lang w:bidi="ar-SA"/>
+                  </w:rPr>
+                  <m:t xml:space="preserve">,   </m:t>
+                </m:r>
+                <m:sSub>
+                  <m:sSubPr>
+                    <m:ctrlPr>
+                      <w:rPr>
+                        <w:rFonts w:ascii="Cambria Math" w:hAnsi="Cambria Math" w:cs="Lucida Console"/>
+                        <w:i/>
+                        <w:color w:val="auto"/>
+                        <w:sz w:val="18"/>
+                        <w:szCs w:val="18"/>
+                        <w:lang w:bidi="ar-SA"/>
+                      </w:rPr>
+                    </m:ctrlPr>
+                  </m:sSubPr>
+                  <m:e>
+                    <m:r>
+                      <w:rPr>
+                        <w:rFonts w:ascii="Cambria Math" w:hAnsi="Cambria Math" w:cs="Lucida Console"/>
+                        <w:color w:val="auto"/>
+                        <w:sz w:val="18"/>
+                        <w:szCs w:val="18"/>
+                        <w:lang w:bidi="ar-SA"/>
+                      </w:rPr>
+                      <m:t xml:space="preserve"> m</m:t>
+                    </m:r>
+                  </m:e>
+                  <m:sub>
+                    <m:r>
+                      <w:rPr>
+                        <w:rFonts w:ascii="Cambria Math" w:hAnsi="Cambria Math" w:cs="Lucida Console"/>
+                        <w:color w:val="auto"/>
+                        <w:sz w:val="18"/>
+                        <w:szCs w:val="18"/>
+                        <w:lang w:bidi="ar-SA"/>
+                      </w:rPr>
+                      <m:t>e</m:t>
+                    </m:r>
+                  </m:sub>
+                </m:sSub>
+              </m:oMath>
+            </m:oMathPara>
+          </w:p>
+        </w:tc>
+        <w:tc>
+          <w:tcPr>
+            <w:tcW w:w="3287" w:type="dxa"/>
+          </w:tcPr>
+          <w:p>
+            <w:pPr>
+              <w:rPr>
+                <w:rFonts w:ascii="Lucida Console" w:hAnsi="Lucida Console"/>
+                <w:lang w:val="en-US"/>
+              </w:rPr>
+            </w:pPr>
+            <w:r>
+              <w:rPr>
+                <w:rFonts w:ascii="Lucida Console" w:hAnsi="Lucida Console" w:cs="Lucida Console"/>
+                <w:color w:val="auto"/>
+                <w:sz w:val="18"/>
+                <w:szCs w:val="18"/>
+                <w:lang w:bidi="ar-SA"/>
+              </w:rPr>
+              <w:t>1</w:t>
+            </w:r>
+            <w:r>
+              <w:rPr>
+                <w:rFonts w:ascii="Lucida Console" w:hAnsi="Lucida Console" w:cs="Lucida Console"/>
+                <w:color w:val="auto"/>
+                <w:sz w:val="18"/>
+                <w:szCs w:val="18"/>
+                <w:lang w:val="en-US" w:bidi="ar-SA"/>
+              </w:rPr>
+              <w:t>.</w:t>
+            </w:r>
+            <w:r>
+              <w:rPr>
+                <w:rFonts w:ascii="Lucida Console" w:hAnsi="Lucida Console" w:cs="Lucida Console"/>
+                <w:color w:val="auto"/>
+                <w:sz w:val="18"/>
+                <w:szCs w:val="18"/>
+                <w:lang w:bidi="ar-SA"/>
+              </w:rPr>
+              <w:t>06</w:t>
+            </w:r>
+            <w:r>
+              <w:rPr>
+                <w:rFonts w:ascii="Lucida Console" w:hAnsi="Lucida Console" w:cs="Lucida Console"/>
+                <w:color w:val="auto"/>
+                <w:sz w:val="18"/>
+                <w:szCs w:val="18"/>
+                <w:lang w:val="en-US" w:bidi="ar-SA"/>
+              </w:rPr>
+              <w:t>e-01</w:t>
+            </w:r>
+          </w:p>
+        </w:tc>
+      </w:tr>
+      <w:tr>
+        <w:trPr>
+          <w:trHeight w:val="232"/>
+        </w:trPr>
+        <w:tc>
+          <w:tcPr>
+            <w:tcW w:w="3297" w:type="dxa"/>
+          </w:tcPr>
+          <w:p>
+            <w:pPr>
+              <w:rPr>
+                <w:color w:val="auto"/>
+                <w:sz w:val="18"/>
+                <w:szCs w:val="18"/>
+                <w:lang w:bidi="ar-SA"/>
+              </w:rPr>
+            </w:pPr>
+          </w:p>
+        </w:tc>
+        <w:tc>
+          <w:tcPr>
+            <w:tcW w:w="3287" w:type="dxa"/>
+          </w:tcPr>
+          <w:p>
+            <w:pPr>
+              <w:rPr>
+                <w:rFonts w:ascii="Lucida Console" w:hAnsi="Lucida Console"/>
+                <w:lang w:val="en-US"/>
+              </w:rPr>
+            </w:pPr>
+          </w:p>
+        </w:tc>
+      </w:tr>
+      <w:tr>
+        <w:trPr>
+          <w:trHeight w:val="232"/>
+        </w:trPr>
+        <w:tc>
+          <w:tcPr>
+            <w:tcW w:w="3297" w:type="dxa"/>
+          </w:tcPr>
+          <w:p>
+            <w:pPr>
+              <w:autoSpaceDE w:val="0"/>
+              <w:autoSpaceDN w:val="0"/>
+              <w:adjustRightInd w:val="0"/>
+              <w:rPr>
+                <w:rFonts w:ascii="Lucida Console" w:hAnsi="Lucida Console" w:cs="Lucida Console"/>
+                <w:color w:val="auto"/>
+                <w:sz w:val="18"/>
+                <w:szCs w:val="18"/>
+                <w:lang w:bidi="ar-SA"/>
+              </w:rPr>
+            </w:pPr>
+            <m:oMathPara>
+              <m:oMath>
+                <m:r>
+                  <w:rPr>
+                    <w:rFonts w:ascii="Cambria Math" w:hAnsi="Cambria Math" w:cs="Lucida Console"/>
+                    <w:color w:val="auto"/>
+                    <w:sz w:val="18"/>
+                    <w:szCs w:val="18"/>
+                    <w:lang w:bidi="ar-SA"/>
+                  </w:rPr>
+                  <m:t xml:space="preserve">a=7,   n=50,   </m:t>
+                </m:r>
+                <m:sSub>
+                  <m:sSubPr>
+                    <m:ctrlPr>
+                      <w:rPr>
+                        <w:rFonts w:ascii="Cambria Math" w:hAnsi="Cambria Math" w:cs="Lucida Console"/>
+                        <w:i/>
+                        <w:color w:val="auto"/>
+                        <w:sz w:val="18"/>
+                        <w:szCs w:val="18"/>
+                        <w:lang w:bidi="ar-SA"/>
+                      </w:rPr>
+                    </m:ctrlPr>
+                  </m:sSubPr>
+                  <m:e>
+                    <m:r>
+                      <w:rPr>
+                        <w:rFonts w:ascii="Cambria Math" w:hAnsi="Cambria Math" w:cs="Lucida Console"/>
+                        <w:color w:val="auto"/>
+                        <w:sz w:val="18"/>
+                        <w:szCs w:val="18"/>
+                        <w:lang w:bidi="ar-SA"/>
+                      </w:rPr>
+                      <m:t>f</m:t>
+                    </m:r>
+                  </m:e>
+                  <m:sub>
+                    <m:r>
+                      <w:rPr>
+                        <w:rFonts w:ascii="Cambria Math" w:hAnsi="Cambria Math" w:cs="Lucida Console"/>
+                        <w:color w:val="auto"/>
+                        <w:sz w:val="18"/>
+                        <w:szCs w:val="18"/>
+                        <w:lang w:bidi="ar-SA"/>
+                      </w:rPr>
+                      <m:t>a</m:t>
+                    </m:r>
+                  </m:sub>
+                </m:sSub>
+                <m:r>
+                  <w:rPr>
+                    <w:rFonts w:ascii="Cambria Math" w:hAnsi="Cambria Math" w:cs="Lucida Console"/>
+                    <w:color w:val="auto"/>
+                    <w:sz w:val="18"/>
+                    <w:szCs w:val="18"/>
+                    <w:lang w:bidi="ar-SA"/>
+                  </w:rPr>
+                  <m:t xml:space="preserve">,   </m:t>
+                </m:r>
+                <m:sSub>
+                  <m:sSubPr>
+                    <m:ctrlPr>
+                      <w:rPr>
+                        <w:rFonts w:ascii="Cambria Math" w:hAnsi="Cambria Math" w:cs="Lucida Console"/>
+                        <w:i/>
+                        <w:color w:val="auto"/>
+                        <w:sz w:val="18"/>
+                        <w:szCs w:val="18"/>
+                        <w:lang w:bidi="ar-SA"/>
+                      </w:rPr>
+                    </m:ctrlPr>
+                  </m:sSubPr>
+                  <m:e>
+                    <m:r>
+                      <w:rPr>
+                        <w:rFonts w:ascii="Cambria Math" w:hAnsi="Cambria Math" w:cs="Lucida Console"/>
+                        <w:color w:val="auto"/>
+                        <w:sz w:val="18"/>
+                        <w:szCs w:val="18"/>
+                        <w:lang w:bidi="ar-SA"/>
+                      </w:rPr>
+                      <m:t xml:space="preserve"> m</m:t>
+                    </m:r>
+                  </m:e>
+                  <m:sub>
+                    <m:r>
+                      <w:rPr>
+                        <w:rFonts w:ascii="Cambria Math" w:hAnsi="Cambria Math" w:cs="Lucida Console"/>
+                        <w:color w:val="auto"/>
+                        <w:sz w:val="18"/>
+                        <w:szCs w:val="18"/>
+                        <w:lang w:bidi="ar-SA"/>
+                      </w:rPr>
+                      <m:t>a</m:t>
+                    </m:r>
+                  </m:sub>
+                </m:sSub>
+              </m:oMath>
+            </m:oMathPara>
+          </w:p>
+        </w:tc>
+        <w:tc>
+          <w:tcPr>
+            <w:tcW w:w="3287" w:type="dxa"/>
+          </w:tcPr>
+          <w:p>
+            <w:pPr>
+              <w:rPr>
+                <w:rFonts w:ascii="Lucida Console" w:hAnsi="Lucida Console"/>
+                <w:lang w:val="en-US"/>
+              </w:rPr>
+            </w:pPr>
+            <w:r>
+              <w:rPr>
+                <w:rFonts w:ascii="Lucida Console" w:hAnsi="Lucida Console" w:cs="Lucida Console"/>
+                <w:color w:val="auto"/>
+                <w:sz w:val="18"/>
+                <w:szCs w:val="18"/>
+                <w:lang w:val="en-US" w:bidi="ar-SA"/>
+              </w:rPr>
+              <w:t>1</w:t>
+            </w:r>
+            <w:r>
+              <w:rPr>
+                <w:rFonts w:ascii="Lucida Console" w:hAnsi="Lucida Console" w:cs="Lucida Console"/>
+                <w:color w:val="auto"/>
+                <w:sz w:val="18"/>
+                <w:szCs w:val="18"/>
+                <w:lang w:bidi="ar-SA"/>
+              </w:rPr>
+              <w:t>.4</w:t>
+            </w:r>
+            <w:r>
+              <w:rPr>
+                <w:rFonts w:ascii="Lucida Console" w:hAnsi="Lucida Console" w:cs="Lucida Console"/>
+                <w:color w:val="auto"/>
+                <w:sz w:val="18"/>
+                <w:szCs w:val="18"/>
+                <w:lang w:val="en-US" w:bidi="ar-SA"/>
+              </w:rPr>
+              <w:t>9</w:t>
+            </w:r>
+            <w:r>
+              <w:rPr>
+                <w:rFonts w:ascii="Lucida Console" w:hAnsi="Lucida Console" w:cs="Lucida Console"/>
+                <w:color w:val="auto"/>
+                <w:sz w:val="18"/>
+                <w:szCs w:val="18"/>
+                <w:lang w:bidi="ar-SA"/>
+              </w:rPr>
+              <w:t>e-0</w:t>
+            </w:r>
+            <w:r>
+              <w:rPr>
+                <w:rFonts w:ascii="Lucida Console" w:hAnsi="Lucida Console" w:cs="Lucida Console"/>
+                <w:color w:val="auto"/>
+                <w:sz w:val="18"/>
+                <w:szCs w:val="18"/>
+                <w:lang w:val="en-US" w:bidi="ar-SA"/>
+              </w:rPr>
+              <w:t>5</w:t>
+            </w:r>
+          </w:p>
+        </w:tc>
+      </w:tr>
+      <w:tr>
+        <w:trPr>
+          <w:trHeight w:val="232"/>
+        </w:trPr>
+        <w:tc>
+          <w:tcPr>
+            <w:tcW w:w="3297" w:type="dxa"/>
+          </w:tcPr>
+          <w:p>
+            <w:pPr>
+              <w:rPr>
+                <w:rFonts w:ascii="Lucida Console" w:hAnsi="Lucida Console"/>
+                <w:lang w:val="en-US"/>
+              </w:rPr>
+            </w:pPr>
+            <m:oMathPara>
+              <m:oMath>
+                <m:r>
+                  <w:rPr>
+                    <w:rFonts w:ascii="Cambria Math" w:hAnsi="Cambria Math" w:cs="Lucida Console"/>
+                    <w:color w:val="auto"/>
+                    <w:sz w:val="18"/>
+                    <w:szCs w:val="18"/>
+                    <w:lang w:bidi="ar-SA"/>
+                  </w:rPr>
+                  <m:t xml:space="preserve">a=7,   n=50,   </m:t>
+                </m:r>
+                <m:sSub>
+                  <m:sSubPr>
+                    <m:ctrlPr>
+                      <w:rPr>
+                        <w:rFonts w:ascii="Cambria Math" w:hAnsi="Cambria Math" w:cs="Lucida Console"/>
+                        <w:i/>
+                        <w:color w:val="auto"/>
+                        <w:sz w:val="18"/>
+                        <w:szCs w:val="18"/>
+                        <w:lang w:bidi="ar-SA"/>
+                      </w:rPr>
+                    </m:ctrlPr>
+                  </m:sSubPr>
+                  <m:e>
+                    <m:r>
+                      <w:rPr>
+                        <w:rFonts w:ascii="Cambria Math" w:hAnsi="Cambria Math" w:cs="Lucida Console"/>
+                        <w:color w:val="auto"/>
+                        <w:sz w:val="18"/>
+                        <w:szCs w:val="18"/>
+                        <w:lang w:bidi="ar-SA"/>
+                      </w:rPr>
+                      <m:t>f</m:t>
+                    </m:r>
+                  </m:e>
+                  <m:sub>
+                    <m:r>
+                      <w:rPr>
+                        <w:rFonts w:ascii="Cambria Math" w:hAnsi="Cambria Math" w:cs="Lucida Console"/>
+                        <w:color w:val="auto"/>
+                        <w:sz w:val="18"/>
+                        <w:szCs w:val="18"/>
+                        <w:lang w:bidi="ar-SA"/>
+                      </w:rPr>
+                      <m:t>e</m:t>
+                    </m:r>
+                  </m:sub>
+                </m:sSub>
+                <m:r>
+                  <w:rPr>
+                    <w:rFonts w:ascii="Cambria Math" w:hAnsi="Cambria Math" w:cs="Lucida Console"/>
+                    <w:color w:val="auto"/>
+                    <w:sz w:val="18"/>
+                    <w:szCs w:val="18"/>
+                    <w:lang w:bidi="ar-SA"/>
+                  </w:rPr>
+                  <m:t xml:space="preserve">,   </m:t>
+                </m:r>
+                <m:sSub>
+                  <m:sSubPr>
+                    <m:ctrlPr>
+                      <w:rPr>
+                        <w:rFonts w:ascii="Cambria Math" w:hAnsi="Cambria Math" w:cs="Lucida Console"/>
+                        <w:i/>
+                        <w:color w:val="auto"/>
+                        <w:sz w:val="18"/>
+                        <w:szCs w:val="18"/>
+                        <w:lang w:bidi="ar-SA"/>
+                      </w:rPr>
+                    </m:ctrlPr>
+                  </m:sSubPr>
+                  <m:e>
+                    <m:r>
+                      <w:rPr>
+                        <w:rFonts w:ascii="Cambria Math" w:hAnsi="Cambria Math" w:cs="Lucida Console"/>
+                        <w:color w:val="auto"/>
+                        <w:sz w:val="18"/>
+                        <w:szCs w:val="18"/>
+                        <w:lang w:bidi="ar-SA"/>
+                      </w:rPr>
+                      <m:t xml:space="preserve"> m</m:t>
+                    </m:r>
+                  </m:e>
+                  <m:sub>
+                    <m:r>
+                      <w:rPr>
+                        <w:rFonts w:ascii="Cambria Math" w:hAnsi="Cambria Math" w:cs="Lucida Console"/>
+                        <w:color w:val="auto"/>
+                        <w:sz w:val="18"/>
+                        <w:szCs w:val="18"/>
+                        <w:lang w:bidi="ar-SA"/>
+                      </w:rPr>
+                      <m:t>a</m:t>
+                    </m:r>
+                  </m:sub>
+                </m:sSub>
+              </m:oMath>
+            </m:oMathPara>
+          </w:p>
+        </w:tc>
+        <w:tc>
+          <w:tcPr>
+            <w:tcW w:w="3287" w:type="dxa"/>
+          </w:tcPr>
+          <w:p>
+            <w:pPr>
+              <w:rPr>
+                <w:rFonts w:ascii="Lucida Console" w:hAnsi="Lucida Console"/>
+                <w:lang w:val="en-US"/>
+              </w:rPr>
+            </w:pPr>
+            <w:r>
+              <w:rPr>
+                <w:rFonts w:ascii="Lucida Console" w:hAnsi="Lucida Console" w:cs="Lucida Console"/>
+                <w:color w:val="auto"/>
+                <w:sz w:val="18"/>
+                <w:szCs w:val="18"/>
+                <w:lang w:val="en-US" w:bidi="ar-SA"/>
+              </w:rPr>
+              <w:t>2.06</w:t>
+            </w:r>
+            <w:r>
+              <w:rPr>
+                <w:rFonts w:ascii="Lucida Console" w:hAnsi="Lucida Console" w:cs="Lucida Console"/>
+                <w:color w:val="auto"/>
+                <w:sz w:val="18"/>
+                <w:szCs w:val="18"/>
+                <w:lang w:val="en-US" w:bidi="ar-SA"/>
+              </w:rPr>
+              <w:t>e-0</w:t>
+            </w:r>
+            <w:r>
+              <w:rPr>
+                <w:rFonts w:ascii="Lucida Console" w:hAnsi="Lucida Console" w:cs="Lucida Console"/>
+                <w:color w:val="auto"/>
+                <w:sz w:val="18"/>
+                <w:szCs w:val="18"/>
+                <w:lang w:val="en-US" w:bidi="ar-SA"/>
+              </w:rPr>
+              <w:t>1</w:t>
+            </w:r>
+          </w:p>
+        </w:tc>
+      </w:tr>
+      <w:tr>
+        <w:trPr>
+          <w:trHeight w:val="232"/>
+        </w:trPr>
+        <w:tc>
+          <w:tcPr>
+            <w:tcW w:w="3297" w:type="dxa"/>
+          </w:tcPr>
+          <w:p>
+            <w:pPr>
+              <w:rPr>
+                <w:rFonts w:ascii="Lucida Console" w:hAnsi="Lucida Console"/>
+                <w:lang w:val="en-US"/>
+              </w:rPr>
+            </w:pPr>
+            <m:oMathPara>
+              <m:oMath>
+                <m:r>
+                  <w:rPr>
+                    <w:rFonts w:ascii="Cambria Math" w:hAnsi="Cambria Math" w:cs="Lucida Console"/>
+                    <w:color w:val="auto"/>
+                    <w:sz w:val="18"/>
+                    <w:szCs w:val="18"/>
+                    <w:lang w:bidi="ar-SA"/>
+                  </w:rPr>
+                  <m:t xml:space="preserve">a=7,   n=50,   </m:t>
+                </m:r>
+                <m:sSub>
+                  <m:sSubPr>
+                    <m:ctrlPr>
+                      <w:rPr>
+                        <w:rFonts w:ascii="Cambria Math" w:hAnsi="Cambria Math" w:cs="Lucida Console"/>
+                        <w:i/>
+                        <w:color w:val="auto"/>
+                        <w:sz w:val="18"/>
+                        <w:szCs w:val="18"/>
+                        <w:lang w:bidi="ar-SA"/>
+                      </w:rPr>
+                    </m:ctrlPr>
+                  </m:sSubPr>
+                  <m:e>
+                    <m:r>
+                      <w:rPr>
+                        <w:rFonts w:ascii="Cambria Math" w:hAnsi="Cambria Math" w:cs="Lucida Console"/>
+                        <w:color w:val="auto"/>
+                        <w:sz w:val="18"/>
+                        <w:szCs w:val="18"/>
+                        <w:lang w:bidi="ar-SA"/>
+                      </w:rPr>
+                      <m:t>f</m:t>
+                    </m:r>
+                  </m:e>
+                  <m:sub>
+                    <m:r>
+                      <w:rPr>
+                        <w:rFonts w:ascii="Cambria Math" w:hAnsi="Cambria Math" w:cs="Lucida Console"/>
+                        <w:color w:val="auto"/>
+                        <w:sz w:val="18"/>
+                        <w:szCs w:val="18"/>
+                        <w:lang w:bidi="ar-SA"/>
+                      </w:rPr>
+                      <m:t>a</m:t>
+                    </m:r>
+                  </m:sub>
+                </m:sSub>
+                <m:r>
+                  <w:rPr>
+                    <w:rFonts w:ascii="Cambria Math" w:hAnsi="Cambria Math" w:cs="Lucida Console"/>
+                    <w:color w:val="auto"/>
+                    <w:sz w:val="18"/>
+                    <w:szCs w:val="18"/>
+                    <w:lang w:bidi="ar-SA"/>
+                  </w:rPr>
+                  <m:t xml:space="preserve">,   </m:t>
+                </m:r>
+                <m:sSub>
+                  <m:sSubPr>
+                    <m:ctrlPr>
+                      <w:rPr>
+                        <w:rFonts w:ascii="Cambria Math" w:hAnsi="Cambria Math" w:cs="Lucida Console"/>
+                        <w:i/>
+                        <w:color w:val="auto"/>
+                        <w:sz w:val="18"/>
+                        <w:szCs w:val="18"/>
+                        <w:lang w:bidi="ar-SA"/>
+                      </w:rPr>
+                    </m:ctrlPr>
+                  </m:sSubPr>
+                  <m:e>
+                    <m:r>
+                      <w:rPr>
+                        <w:rFonts w:ascii="Cambria Math" w:hAnsi="Cambria Math" w:cs="Lucida Console"/>
+                        <w:color w:val="auto"/>
+                        <w:sz w:val="18"/>
+                        <w:szCs w:val="18"/>
+                        <w:lang w:bidi="ar-SA"/>
+                      </w:rPr>
+                      <m:t xml:space="preserve"> m</m:t>
+                    </m:r>
+                  </m:e>
+                  <m:sub>
+                    <m:r>
+                      <w:rPr>
+                        <w:rFonts w:ascii="Cambria Math" w:hAnsi="Cambria Math" w:cs="Lucida Console"/>
+                        <w:color w:val="auto"/>
+                        <w:sz w:val="18"/>
+                        <w:szCs w:val="18"/>
+                        <w:lang w:bidi="ar-SA"/>
+                      </w:rPr>
+                      <m:t>e</m:t>
+                    </m:r>
+                  </m:sub>
+                </m:sSub>
+              </m:oMath>
+            </m:oMathPara>
+          </w:p>
+        </w:tc>
+        <w:tc>
+          <w:tcPr>
+            <w:tcW w:w="3287" w:type="dxa"/>
+          </w:tcPr>
+          <w:p>
+            <w:pPr>
+              <w:rPr>
+                <w:rFonts w:ascii="Lucida Console" w:hAnsi="Lucida Console"/>
+                <w:lang w:val="en-US"/>
+              </w:rPr>
+            </w:pPr>
+            <w:r>
+              <w:rPr>
+                <w:rFonts w:ascii="Lucida Console" w:hAnsi="Lucida Console" w:cs="Lucida Console"/>
+                <w:color w:val="auto"/>
+                <w:sz w:val="18"/>
+                <w:szCs w:val="18"/>
+                <w:lang w:val="en-US" w:bidi="ar-SA"/>
+              </w:rPr>
+              <w:t>3.82</w:t>
+            </w:r>
+            <w:r>
+              <w:rPr>
+                <w:rFonts w:ascii="Lucida Console" w:hAnsi="Lucida Console" w:cs="Lucida Console"/>
+                <w:color w:val="auto"/>
+                <w:sz w:val="18"/>
+                <w:szCs w:val="18"/>
+                <w:lang w:val="en-US" w:bidi="ar-SA"/>
+              </w:rPr>
+              <w:t>e-04</w:t>
+            </w:r>
+          </w:p>
+        </w:tc>
+      </w:tr>
+      <w:tr>
+        <w:trPr>
+          <w:trHeight w:val="232"/>
+        </w:trPr>
+        <w:tc>
+          <w:tcPr>
+            <w:tcW w:w="3297" w:type="dxa"/>
+          </w:tcPr>
+          <w:p>
+            <w:pPr>
+              <w:rPr>
+                <w:rFonts w:ascii="Lucida Console" w:hAnsi="Lucida Console"/>
+                <w:lang w:val="en-US"/>
+              </w:rPr>
+            </w:pPr>
+            <m:oMathPara>
+              <m:oMath>
+                <m:r>
+                  <w:rPr>
+                    <w:rFonts w:ascii="Cambria Math" w:hAnsi="Cambria Math" w:cs="Lucida Console"/>
+                    <w:color w:val="auto"/>
+                    <w:sz w:val="18"/>
+                    <w:szCs w:val="18"/>
+                    <w:lang w:bidi="ar-SA"/>
+                  </w:rPr>
+                  <m:t xml:space="preserve">a=7,   n=50,   </m:t>
+                </m:r>
+                <m:sSub>
+                  <m:sSubPr>
+                    <m:ctrlPr>
+                      <w:rPr>
+                        <w:rFonts w:ascii="Cambria Math" w:hAnsi="Cambria Math" w:cs="Lucida Console"/>
+                        <w:i/>
+                        <w:color w:val="auto"/>
+                        <w:sz w:val="18"/>
+                        <w:szCs w:val="18"/>
+                        <w:lang w:bidi="ar-SA"/>
+                      </w:rPr>
+                    </m:ctrlPr>
+                  </m:sSubPr>
+                  <m:e>
+                    <m:r>
+                      <w:rPr>
+                        <w:rFonts w:ascii="Cambria Math" w:hAnsi="Cambria Math" w:cs="Lucida Console"/>
+                        <w:color w:val="auto"/>
+                        <w:sz w:val="18"/>
+                        <w:szCs w:val="18"/>
+                        <w:lang w:bidi="ar-SA"/>
+                      </w:rPr>
+                      <m:t>f</m:t>
+                    </m:r>
+                  </m:e>
+                  <m:sub>
+                    <m:r>
+                      <w:rPr>
+                        <w:rFonts w:ascii="Cambria Math" w:hAnsi="Cambria Math" w:cs="Lucida Console"/>
+                        <w:color w:val="auto"/>
+                        <w:sz w:val="18"/>
+                        <w:szCs w:val="18"/>
+                        <w:lang w:bidi="ar-SA"/>
+                      </w:rPr>
+                      <m:t>e</m:t>
+                    </m:r>
+                  </m:sub>
+                </m:sSub>
+                <m:r>
+                  <w:rPr>
+                    <w:rFonts w:ascii="Cambria Math" w:hAnsi="Cambria Math" w:cs="Lucida Console"/>
+                    <w:color w:val="auto"/>
+                    <w:sz w:val="18"/>
+                    <w:szCs w:val="18"/>
+                    <w:lang w:bidi="ar-SA"/>
+                  </w:rPr>
+                  <m:t xml:space="preserve">,   </m:t>
+                </m:r>
+                <m:sSub>
+                  <m:sSubPr>
+                    <m:ctrlPr>
+                      <w:rPr>
+                        <w:rFonts w:ascii="Cambria Math" w:hAnsi="Cambria Math" w:cs="Lucida Console"/>
+                        <w:i/>
+                        <w:color w:val="auto"/>
+                        <w:sz w:val="18"/>
+                        <w:szCs w:val="18"/>
+                        <w:lang w:bidi="ar-SA"/>
+                      </w:rPr>
+                    </m:ctrlPr>
+                  </m:sSubPr>
+                  <m:e>
+                    <m:r>
+                      <w:rPr>
+                        <w:rFonts w:ascii="Cambria Math" w:hAnsi="Cambria Math" w:cs="Lucida Console"/>
+                        <w:color w:val="auto"/>
+                        <w:sz w:val="18"/>
+                        <w:szCs w:val="18"/>
+                        <w:lang w:bidi="ar-SA"/>
+                      </w:rPr>
+                      <m:t xml:space="preserve"> m</m:t>
+                    </m:r>
+                  </m:e>
+                  <m:sub>
+                    <m:r>
+                      <w:rPr>
+                        <w:rFonts w:ascii="Cambria Math" w:hAnsi="Cambria Math" w:cs="Lucida Console"/>
+                        <w:color w:val="auto"/>
+                        <w:sz w:val="18"/>
+                        <w:szCs w:val="18"/>
+                        <w:lang w:bidi="ar-SA"/>
+                      </w:rPr>
+                      <m:t>e</m:t>
+                    </m:r>
+                  </m:sub>
+                </m:sSub>
+              </m:oMath>
+            </m:oMathPara>
+          </w:p>
+        </w:tc>
+        <w:tc>
+          <w:tcPr>
+            <w:tcW w:w="3287" w:type="dxa"/>
+          </w:tcPr>
+          <w:p>
+            <w:pPr>
+              <w:rPr>
+                <w:rFonts w:ascii="Lucida Console" w:hAnsi="Lucida Console"/>
+                <w:lang w:val="en-US"/>
+              </w:rPr>
+            </w:pPr>
+            <w:r>
+              <w:rPr>
+                <w:rFonts w:ascii="Lucida Console" w:hAnsi="Lucida Console" w:cs="Lucida Console"/>
+                <w:color w:val="auto"/>
+                <w:sz w:val="18"/>
+                <w:szCs w:val="18"/>
+                <w:lang w:val="en-US" w:bidi="ar-SA"/>
+              </w:rPr>
+              <w:t>5.88</w:t>
+            </w:r>
+            <w:r>
+              <w:rPr>
+                <w:rFonts w:ascii="Lucida Console" w:hAnsi="Lucida Console" w:cs="Lucida Console"/>
+                <w:color w:val="auto"/>
+                <w:sz w:val="18"/>
+                <w:szCs w:val="18"/>
+                <w:lang w:val="en-US" w:bidi="ar-SA"/>
+              </w:rPr>
+              <w:t>e-02</w:t>
+            </w:r>
+          </w:p>
+        </w:tc>
+      </w:tr>
+      <w:tr>
+        <w:trPr>
+          <w:trHeight w:val="232"/>
+        </w:trPr>
+        <w:tc>
+          <w:tcPr>
+            <w:tcW w:w="3297" w:type="dxa"/>
+          </w:tcPr>
+          <w:p>
+            <w:pPr>
+              <w:autoSpaceDE w:val="0"/>
+              <w:autoSpaceDN w:val="0"/>
+              <w:adjustRightInd w:val="0"/>
+              <w:rPr>
+                <w:rFonts w:ascii="Lucida Console" w:hAnsi="Lucida Console" w:cs="Lucida Console"/>
+                <w:color w:val="auto"/>
+                <w:sz w:val="18"/>
+                <w:szCs w:val="18"/>
+                <w:lang w:bidi="ar-SA"/>
+              </w:rPr>
+            </w:pPr>
+            <m:oMathPara>
+              <m:oMath>
+                <m:r>
+                  <w:rPr>
+                    <w:rFonts w:ascii="Cambria Math" w:hAnsi="Cambria Math" w:cs="Lucida Console"/>
+                    <w:color w:val="auto"/>
+                    <w:sz w:val="18"/>
+                    <w:szCs w:val="18"/>
+                    <w:lang w:bidi="ar-SA"/>
+                  </w:rPr>
+                  <m:t xml:space="preserve">a=7,   n=100,   </m:t>
+                </m:r>
+                <m:sSub>
+                  <m:sSubPr>
+                    <m:ctrlPr>
+                      <w:rPr>
+                        <w:rFonts w:ascii="Cambria Math" w:hAnsi="Cambria Math" w:cs="Lucida Console"/>
+                        <w:i/>
+                        <w:color w:val="auto"/>
+                        <w:sz w:val="18"/>
+                        <w:szCs w:val="18"/>
+                        <w:lang w:bidi="ar-SA"/>
+                      </w:rPr>
+                    </m:ctrlPr>
+                  </m:sSubPr>
+                  <m:e>
+                    <m:r>
+                      <w:rPr>
+                        <w:rFonts w:ascii="Cambria Math" w:hAnsi="Cambria Math" w:cs="Lucida Console"/>
+                        <w:color w:val="auto"/>
+                        <w:sz w:val="18"/>
+                        <w:szCs w:val="18"/>
+                        <w:lang w:bidi="ar-SA"/>
+                      </w:rPr>
+                      <m:t>f</m:t>
+                    </m:r>
+                  </m:e>
+                  <m:sub>
+                    <m:r>
+                      <w:rPr>
+                        <w:rFonts w:ascii="Cambria Math" w:hAnsi="Cambria Math" w:cs="Lucida Console"/>
+                        <w:color w:val="auto"/>
+                        <w:sz w:val="18"/>
+                        <w:szCs w:val="18"/>
+                        <w:lang w:bidi="ar-SA"/>
+                      </w:rPr>
+                      <m:t>a</m:t>
+                    </m:r>
+                  </m:sub>
+                </m:sSub>
+                <m:r>
+                  <w:rPr>
+                    <w:rFonts w:ascii="Cambria Math" w:hAnsi="Cambria Math" w:cs="Lucida Console"/>
+                    <w:color w:val="auto"/>
+                    <w:sz w:val="18"/>
+                    <w:szCs w:val="18"/>
+                    <w:lang w:bidi="ar-SA"/>
+                  </w:rPr>
+                  <m:t xml:space="preserve">,   </m:t>
+                </m:r>
+                <m:sSub>
+                  <m:sSubPr>
+                    <m:ctrlPr>
+                      <w:rPr>
+                        <w:rFonts w:ascii="Cambria Math" w:hAnsi="Cambria Math" w:cs="Lucida Console"/>
+                        <w:i/>
+                        <w:color w:val="auto"/>
+                        <w:sz w:val="18"/>
+                        <w:szCs w:val="18"/>
+                        <w:lang w:bidi="ar-SA"/>
+                      </w:rPr>
+                    </m:ctrlPr>
+                  </m:sSubPr>
+                  <m:e>
+                    <m:r>
+                      <w:rPr>
+                        <w:rFonts w:ascii="Cambria Math" w:hAnsi="Cambria Math" w:cs="Lucida Console"/>
+                        <w:color w:val="auto"/>
+                        <w:sz w:val="18"/>
+                        <w:szCs w:val="18"/>
+                        <w:lang w:bidi="ar-SA"/>
+                      </w:rPr>
+                      <m:t xml:space="preserve"> m</m:t>
+                    </m:r>
+                  </m:e>
+                  <m:sub>
+                    <m:r>
+                      <w:rPr>
+                        <w:rFonts w:ascii="Cambria Math" w:hAnsi="Cambria Math" w:cs="Lucida Console"/>
+                        <w:color w:val="auto"/>
+                        <w:sz w:val="18"/>
+                        <w:szCs w:val="18"/>
+                        <w:lang w:bidi="ar-SA"/>
+                      </w:rPr>
+                      <m:t>a</m:t>
+                    </m:r>
+                  </m:sub>
+                </m:sSub>
+              </m:oMath>
+            </m:oMathPara>
+          </w:p>
+        </w:tc>
+        <w:tc>
+          <w:tcPr>
+            <w:tcW w:w="3287" w:type="dxa"/>
+          </w:tcPr>
+          <w:p>
+            <w:pPr>
+              <w:rPr>
+                <w:rFonts w:ascii="Lucida Console" w:hAnsi="Lucida Console"/>
+                <w:lang w:val="en-US"/>
+              </w:rPr>
+            </w:pPr>
+            <w:r>
+              <w:rPr>
+                <w:rFonts w:ascii="Lucida Console" w:hAnsi="Lucida Console" w:cs="Lucida Console"/>
+                <w:color w:val="auto"/>
+                <w:sz w:val="18"/>
+                <w:szCs w:val="18"/>
+                <w:lang w:val="en-US" w:bidi="ar-SA"/>
+              </w:rPr>
+              <w:t>9.29</w:t>
+            </w:r>
+            <w:r>
+              <w:rPr>
+                <w:rFonts w:ascii="Lucida Console" w:hAnsi="Lucida Console" w:cs="Lucida Console"/>
+                <w:color w:val="auto"/>
+                <w:sz w:val="18"/>
+                <w:szCs w:val="18"/>
+                <w:lang w:bidi="ar-SA"/>
+              </w:rPr>
+              <w:t>e-07</w:t>
+            </w:r>
+          </w:p>
+        </w:tc>
+      </w:tr>
+      <w:tr>
+        <w:trPr>
+          <w:trHeight w:val="232"/>
+        </w:trPr>
+        <w:tc>
+          <w:tcPr>
+            <w:tcW w:w="3297" w:type="dxa"/>
+          </w:tcPr>
+          <w:p>
+            <w:pPr>
+              <w:rPr>
+                <w:rFonts w:ascii="Lucida Console" w:hAnsi="Lucida Console"/>
+                <w:lang w:val="en-US"/>
+              </w:rPr>
+            </w:pPr>
+            <m:oMathPara>
+              <m:oMath>
+                <m:r>
+                  <w:rPr>
+                    <w:rFonts w:ascii="Cambria Math" w:hAnsi="Cambria Math" w:cs="Lucida Console"/>
+                    <w:color w:val="auto"/>
+                    <w:sz w:val="18"/>
+                    <w:szCs w:val="18"/>
+                    <w:lang w:bidi="ar-SA"/>
+                  </w:rPr>
+                  <m:t xml:space="preserve">a=7,   n=100,   </m:t>
+                </m:r>
+                <m:sSub>
+                  <m:sSubPr>
+                    <m:ctrlPr>
+                      <w:rPr>
+                        <w:rFonts w:ascii="Cambria Math" w:hAnsi="Cambria Math" w:cs="Lucida Console"/>
+                        <w:i/>
+                        <w:color w:val="auto"/>
+                        <w:sz w:val="18"/>
+                        <w:szCs w:val="18"/>
+                        <w:lang w:bidi="ar-SA"/>
+                      </w:rPr>
+                    </m:ctrlPr>
+                  </m:sSubPr>
+                  <m:e>
+                    <m:r>
+                      <w:rPr>
+                        <w:rFonts w:ascii="Cambria Math" w:hAnsi="Cambria Math" w:cs="Lucida Console"/>
+                        <w:color w:val="auto"/>
+                        <w:sz w:val="18"/>
+                        <w:szCs w:val="18"/>
+                        <w:lang w:bidi="ar-SA"/>
+                      </w:rPr>
+                      <m:t>f</m:t>
+                    </m:r>
+                  </m:e>
+                  <m:sub>
+                    <m:r>
+                      <w:rPr>
+                        <w:rFonts w:ascii="Cambria Math" w:hAnsi="Cambria Math" w:cs="Lucida Console"/>
+                        <w:color w:val="auto"/>
+                        <w:sz w:val="18"/>
+                        <w:szCs w:val="18"/>
+                        <w:lang w:bidi="ar-SA"/>
+                      </w:rPr>
+                      <m:t>e</m:t>
+                    </m:r>
+                  </m:sub>
+                </m:sSub>
+                <m:r>
+                  <w:rPr>
+                    <w:rFonts w:ascii="Cambria Math" w:hAnsi="Cambria Math" w:cs="Lucida Console"/>
+                    <w:color w:val="auto"/>
+                    <w:sz w:val="18"/>
+                    <w:szCs w:val="18"/>
+                    <w:lang w:bidi="ar-SA"/>
+                  </w:rPr>
+                  <m:t xml:space="preserve">,   </m:t>
+                </m:r>
+                <m:sSub>
+                  <m:sSubPr>
+                    <m:ctrlPr>
+                      <w:rPr>
+                        <w:rFonts w:ascii="Cambria Math" w:hAnsi="Cambria Math" w:cs="Lucida Console"/>
+                        <w:i/>
+                        <w:color w:val="auto"/>
+                        <w:sz w:val="18"/>
+                        <w:szCs w:val="18"/>
+                        <w:lang w:bidi="ar-SA"/>
+                      </w:rPr>
+                    </m:ctrlPr>
+                  </m:sSubPr>
+                  <m:e>
+                    <m:r>
+                      <w:rPr>
+                        <w:rFonts w:ascii="Cambria Math" w:hAnsi="Cambria Math" w:cs="Lucida Console"/>
+                        <w:color w:val="auto"/>
+                        <w:sz w:val="18"/>
+                        <w:szCs w:val="18"/>
+                        <w:lang w:bidi="ar-SA"/>
+                      </w:rPr>
+                      <m:t xml:space="preserve"> m</m:t>
+                    </m:r>
+                  </m:e>
+                  <m:sub>
+                    <m:r>
+                      <w:rPr>
+                        <w:rFonts w:ascii="Cambria Math" w:hAnsi="Cambria Math" w:cs="Lucida Console"/>
+                        <w:color w:val="auto"/>
+                        <w:sz w:val="18"/>
+                        <w:szCs w:val="18"/>
+                        <w:lang w:bidi="ar-SA"/>
+                      </w:rPr>
+                      <m:t>a</m:t>
+                    </m:r>
+                  </m:sub>
+                </m:sSub>
+              </m:oMath>
+            </m:oMathPara>
+          </w:p>
+        </w:tc>
+        <w:tc>
+          <w:tcPr>
+            <w:tcW w:w="3287" w:type="dxa"/>
+          </w:tcPr>
+          <w:p>
+            <w:pPr>
+              <w:rPr>
+                <w:rFonts w:ascii="Lucida Console" w:hAnsi="Lucida Console"/>
+                <w:lang w:val="en-US"/>
+              </w:rPr>
+            </w:pPr>
+            <w:r>
+              <w:rPr>
+                <w:rFonts w:ascii="Lucida Console" w:hAnsi="Lucida Console" w:cs="Lucida Console"/>
+                <w:color w:val="auto"/>
+                <w:sz w:val="18"/>
+                <w:szCs w:val="18"/>
+                <w:lang w:val="en-US" w:bidi="ar-SA"/>
+              </w:rPr>
+              <w:t>5.51</w:t>
+            </w:r>
+            <w:r>
+              <w:rPr>
+                <w:rFonts w:ascii="Lucida Console" w:hAnsi="Lucida Console" w:cs="Lucida Console"/>
+                <w:color w:val="auto"/>
+                <w:sz w:val="18"/>
+                <w:szCs w:val="18"/>
+                <w:lang w:val="en-US" w:bidi="ar-SA"/>
+              </w:rPr>
+              <w:t>e-02</w:t>
+            </w:r>
+          </w:p>
+        </w:tc>
+      </w:tr>
+      <w:tr>
+        <w:trPr>
+          <w:trHeight w:val="232"/>
+        </w:trPr>
+        <w:tc>
+          <w:tcPr>
+            <w:tcW w:w="3297" w:type="dxa"/>
+          </w:tcPr>
+          <w:p>
+            <w:pPr>
+              <w:rPr>
+                <w:rFonts w:ascii="Lucida Console" w:hAnsi="Lucida Console"/>
+                <w:lang w:val="en-US"/>
+              </w:rPr>
+            </w:pPr>
+            <m:oMathPara>
+              <m:oMath>
+                <m:r>
+                  <w:rPr>
+                    <w:rFonts w:ascii="Cambria Math" w:hAnsi="Cambria Math" w:cs="Lucida Console"/>
+                    <w:color w:val="auto"/>
+                    <w:sz w:val="18"/>
+                    <w:szCs w:val="18"/>
+                    <w:lang w:bidi="ar-SA"/>
+                  </w:rPr>
+                  <m:t xml:space="preserve">a=7,   n=100,   </m:t>
+                </m:r>
+                <m:sSub>
+                  <m:sSubPr>
+                    <m:ctrlPr>
+                      <w:rPr>
+                        <w:rFonts w:ascii="Cambria Math" w:hAnsi="Cambria Math" w:cs="Lucida Console"/>
+                        <w:i/>
+                        <w:color w:val="auto"/>
+                        <w:sz w:val="18"/>
+                        <w:szCs w:val="18"/>
+                        <w:lang w:bidi="ar-SA"/>
+                      </w:rPr>
+                    </m:ctrlPr>
+                  </m:sSubPr>
+                  <m:e>
+                    <m:r>
+                      <w:rPr>
+                        <w:rFonts w:ascii="Cambria Math" w:hAnsi="Cambria Math" w:cs="Lucida Console"/>
+                        <w:color w:val="auto"/>
+                        <w:sz w:val="18"/>
+                        <w:szCs w:val="18"/>
+                        <w:lang w:bidi="ar-SA"/>
+                      </w:rPr>
+                      <m:t>f</m:t>
+                    </m:r>
+                  </m:e>
+                  <m:sub>
+                    <m:r>
+                      <w:rPr>
+                        <w:rFonts w:ascii="Cambria Math" w:hAnsi="Cambria Math" w:cs="Lucida Console"/>
+                        <w:color w:val="auto"/>
+                        <w:sz w:val="18"/>
+                        <w:szCs w:val="18"/>
+                        <w:lang w:bidi="ar-SA"/>
+                      </w:rPr>
+                      <m:t>a</m:t>
+                    </m:r>
+                  </m:sub>
+                </m:sSub>
+                <m:r>
+                  <w:rPr>
+                    <w:rFonts w:ascii="Cambria Math" w:hAnsi="Cambria Math" w:cs="Lucida Console"/>
+                    <w:color w:val="auto"/>
+                    <w:sz w:val="18"/>
+                    <w:szCs w:val="18"/>
+                    <w:lang w:bidi="ar-SA"/>
+                  </w:rPr>
+                  <m:t xml:space="preserve">,   </m:t>
+                </m:r>
+                <m:sSub>
+                  <m:sSubPr>
+                    <m:ctrlPr>
+                      <w:rPr>
+                        <w:rFonts w:ascii="Cambria Math" w:hAnsi="Cambria Math" w:cs="Lucida Console"/>
+                        <w:i/>
+                        <w:color w:val="auto"/>
+                        <w:sz w:val="18"/>
+                        <w:szCs w:val="18"/>
+                        <w:lang w:bidi="ar-SA"/>
+                      </w:rPr>
+                    </m:ctrlPr>
+                  </m:sSubPr>
+                  <m:e>
+                    <m:r>
+                      <w:rPr>
+                        <w:rFonts w:ascii="Cambria Math" w:hAnsi="Cambria Math" w:cs="Lucida Console"/>
+                        <w:color w:val="auto"/>
+                        <w:sz w:val="18"/>
+                        <w:szCs w:val="18"/>
+                        <w:lang w:bidi="ar-SA"/>
+                      </w:rPr>
+                      <m:t xml:space="preserve"> m</m:t>
+                    </m:r>
+                  </m:e>
+                  <m:sub>
+                    <m:r>
+                      <w:rPr>
+                        <w:rFonts w:ascii="Cambria Math" w:hAnsi="Cambria Math" w:cs="Lucida Console"/>
+                        <w:color w:val="auto"/>
+                        <w:sz w:val="18"/>
+                        <w:szCs w:val="18"/>
+                        <w:lang w:bidi="ar-SA"/>
+                      </w:rPr>
+                      <m:t>e</m:t>
+                    </m:r>
+                  </m:sub>
+                </m:sSub>
+              </m:oMath>
+            </m:oMathPara>
+          </w:p>
+        </w:tc>
+        <w:tc>
+          <w:tcPr>
+            <w:tcW w:w="3287" w:type="dxa"/>
+          </w:tcPr>
+          <w:p>
+            <w:pPr>
+              <w:rPr>
+                <w:rFonts w:ascii="Lucida Console" w:hAnsi="Lucida Console"/>
+                <w:lang w:val="en-US"/>
+              </w:rPr>
+            </w:pPr>
+            <w:r>
+              <w:rPr>
+                <w:rFonts w:ascii="Lucida Console" w:hAnsi="Lucida Console" w:cs="Lucida Console"/>
+                <w:color w:val="auto"/>
+                <w:sz w:val="18"/>
+                <w:szCs w:val="18"/>
+                <w:lang w:val="en-US" w:bidi="ar-SA"/>
+              </w:rPr>
+              <w:t>9.27</w:t>
+            </w:r>
+            <w:r>
+              <w:rPr>
+                <w:rFonts w:ascii="Lucida Console" w:hAnsi="Lucida Console" w:cs="Lucida Console"/>
+                <w:color w:val="auto"/>
+                <w:sz w:val="18"/>
+                <w:szCs w:val="18"/>
+                <w:lang w:bidi="ar-SA"/>
+              </w:rPr>
+              <w:t>e-05</w:t>
+            </w:r>
+          </w:p>
+        </w:tc>
+      </w:tr>
+      <w:tr>
+        <w:trPr>
+          <w:trHeight w:val="232"/>
+        </w:trPr>
+        <w:tc>
+          <w:tcPr>
+            <w:tcW w:w="3297" w:type="dxa"/>
+          </w:tcPr>
+          <w:p>
+            <w:pPr>
+              <w:rPr>
+                <w:rFonts w:ascii="Lucida Console" w:hAnsi="Lucida Console"/>
+                <w:lang w:val="en-US"/>
+              </w:rPr>
+            </w:pPr>
+            <m:oMathPara>
+              <m:oMath>
+                <m:r>
+                  <w:rPr>
+                    <w:rFonts w:ascii="Cambria Math" w:hAnsi="Cambria Math" w:cs="Lucida Console"/>
+                    <w:color w:val="auto"/>
+                    <w:sz w:val="18"/>
+                    <w:szCs w:val="18"/>
+                    <w:lang w:bidi="ar-SA"/>
+                  </w:rPr>
+                  <m:t xml:space="preserve">a=7,   n=100,   </m:t>
+                </m:r>
+                <m:sSub>
+                  <m:sSubPr>
+                    <m:ctrlPr>
+                      <w:rPr>
+                        <w:rFonts w:ascii="Cambria Math" w:hAnsi="Cambria Math" w:cs="Lucida Console"/>
+                        <w:i/>
+                        <w:color w:val="auto"/>
+                        <w:sz w:val="18"/>
+                        <w:szCs w:val="18"/>
+                        <w:lang w:bidi="ar-SA"/>
+                      </w:rPr>
+                    </m:ctrlPr>
+                  </m:sSubPr>
+                  <m:e>
+                    <m:r>
+                      <w:rPr>
+                        <w:rFonts w:ascii="Cambria Math" w:hAnsi="Cambria Math" w:cs="Lucida Console"/>
+                        <w:color w:val="auto"/>
+                        <w:sz w:val="18"/>
+                        <w:szCs w:val="18"/>
+                        <w:lang w:bidi="ar-SA"/>
+                      </w:rPr>
+                      <m:t>f</m:t>
+                    </m:r>
+                  </m:e>
+                  <m:sub>
+                    <m:r>
+                      <w:rPr>
+                        <w:rFonts w:ascii="Cambria Math" w:hAnsi="Cambria Math" w:cs="Lucida Console"/>
+                        <w:color w:val="auto"/>
+                        <w:sz w:val="18"/>
+                        <w:szCs w:val="18"/>
+                        <w:lang w:bidi="ar-SA"/>
+                      </w:rPr>
+                      <m:t>e</m:t>
+                    </m:r>
+                  </m:sub>
+                </m:sSub>
+                <m:r>
+                  <w:rPr>
+                    <w:rFonts w:ascii="Cambria Math" w:hAnsi="Cambria Math" w:cs="Lucida Console"/>
+                    <w:color w:val="auto"/>
+                    <w:sz w:val="18"/>
+                    <w:szCs w:val="18"/>
+                    <w:lang w:bidi="ar-SA"/>
+                  </w:rPr>
+                  <m:t xml:space="preserve">,   </m:t>
+                </m:r>
+                <m:sSub>
+                  <m:sSubPr>
+                    <m:ctrlPr>
+                      <w:rPr>
+                        <w:rFonts w:ascii="Cambria Math" w:hAnsi="Cambria Math" w:cs="Lucida Console"/>
+                        <w:i/>
+                        <w:color w:val="auto"/>
+                        <w:sz w:val="18"/>
+                        <w:szCs w:val="18"/>
+                        <w:lang w:bidi="ar-SA"/>
+                      </w:rPr>
+                    </m:ctrlPr>
+                  </m:sSubPr>
+                  <m:e>
+                    <m:r>
+                      <w:rPr>
+                        <w:rFonts w:ascii="Cambria Math" w:hAnsi="Cambria Math" w:cs="Lucida Console"/>
+                        <w:color w:val="auto"/>
+                        <w:sz w:val="18"/>
+                        <w:szCs w:val="18"/>
+                        <w:lang w:bidi="ar-SA"/>
+                      </w:rPr>
+                      <m:t xml:space="preserve"> m</m:t>
+                    </m:r>
+                  </m:e>
+                  <m:sub>
+                    <m:r>
+                      <w:rPr>
+                        <w:rFonts w:ascii="Cambria Math" w:hAnsi="Cambria Math" w:cs="Lucida Console"/>
+                        <w:color w:val="auto"/>
+                        <w:sz w:val="18"/>
+                        <w:szCs w:val="18"/>
+                        <w:lang w:bidi="ar-SA"/>
+                      </w:rPr>
+                      <m:t>e</m:t>
+                    </m:r>
+                  </m:sub>
+                </m:sSub>
+              </m:oMath>
+            </m:oMathPara>
+          </w:p>
+        </w:tc>
+        <w:tc>
+          <w:tcPr>
+            <w:tcW w:w="3287" w:type="dxa"/>
+          </w:tcPr>
+          <w:p>
+            <w:pPr>
+              <w:rPr>
+                <w:rFonts w:ascii="Lucida Console" w:hAnsi="Lucida Console"/>
+                <w:lang w:val="en-US"/>
+              </w:rPr>
+            </w:pPr>
+            <w:r>
+              <w:rPr>
+                <w:rFonts w:ascii="Lucida Console" w:hAnsi="Lucida Console" w:cs="Lucida Console"/>
+                <w:color w:val="auto"/>
+                <w:sz w:val="18"/>
+                <w:szCs w:val="18"/>
+                <w:lang w:val="en-US" w:bidi="ar-SA"/>
+              </w:rPr>
+              <w:t>1.63</w:t>
+            </w:r>
+            <w:r>
+              <w:rPr>
+                <w:rFonts w:ascii="Lucida Console" w:hAnsi="Lucida Console" w:cs="Lucida Console"/>
+                <w:color w:val="auto"/>
+                <w:sz w:val="18"/>
+                <w:szCs w:val="18"/>
+                <w:lang w:val="en-US" w:bidi="ar-SA"/>
+              </w:rPr>
+              <w:t>e-0</w:t>
+            </w:r>
+            <w:r>
+              <w:rPr>
+                <w:rFonts w:ascii="Lucida Console" w:hAnsi="Lucida Console" w:cs="Lucida Console"/>
+                <w:color w:val="auto"/>
+                <w:sz w:val="18"/>
+                <w:szCs w:val="18"/>
+                <w:lang w:val="en-US" w:bidi="ar-SA"/>
+              </w:rPr>
+              <w:t>2</w:t>
             </w:r>
           </w:p>
         </w:tc>
       </w:tr>
       <w:bookmarkEnd w:id="4"/>
-      <w:bookmarkEnd w:id="7"/>
+      <w:bookmarkEnd w:id="5"/>
+      <w:bookmarkEnd w:id="11"/>
+      <w:bookmarkEnd w:id="13"/>
     </w:tbl>
     <w:p>
       <w:pPr>
@@ -1913,1653 +5402,6 @@
         </w:rPr>
       </w:pPr>
     </w:p>
-    <w:p>
-      <w:r>
-        <w:t xml:space="preserve">Рассмотрим функцию </w:t>
-      </w:r>
-      <m:oMath>
-        <m:r>
-          <m:rPr>
-            <m:sty m:val="p"/>
-          </m:rPr>
-          <w:rPr>
-            <w:rFonts w:ascii="Cambria Math" w:hAnsi="Cambria Math"/>
-          </w:rPr>
-          <m:t>sin⁡</m:t>
-        </m:r>
-        <m:r>
-          <w:rPr>
-            <w:rFonts w:ascii="Cambria Math" w:hAnsi="Cambria Math"/>
-          </w:rPr>
-          <m:t>(</m:t>
-        </m:r>
-        <m:r>
-          <w:rPr>
-            <w:rFonts w:ascii="Cambria Math" w:hAnsi="Cambria Math"/>
-          </w:rPr>
-          <m:t>5</m:t>
-        </m:r>
-        <m:r>
-          <w:rPr>
-            <w:rFonts w:ascii="Cambria Math" w:hAnsi="Cambria Math"/>
-          </w:rPr>
-          <m:t>x)</m:t>
-        </m:r>
-      </m:oMath>
-      <w:r>
-        <w:t xml:space="preserve"> на равномерной сетке </w:t>
-      </w:r>
-      <m:oMath>
-        <m:r>
-          <w:rPr>
-            <w:rFonts w:ascii="Cambria Math" w:hAnsi="Cambria Math"/>
-          </w:rPr>
-          <m:t>[0, π]</m:t>
-        </m:r>
-      </m:oMath>
-      <w:r>
-        <w:t xml:space="preserve"> размером </w:t>
-      </w:r>
-      <m:oMath>
-        <m:r>
-          <w:rPr>
-            <w:rFonts w:ascii="Cambria Math" w:hAnsi="Cambria Math"/>
-          </w:rPr>
-          <m:t>100</m:t>
-        </m:r>
-      </m:oMath>
-      <w:r>
-        <w:t>.</w:t>
-      </w:r>
-      <w:r>
-        <w:t xml:space="preserve"> </w:t>
-      </w:r>
-    </w:p>
-    <w:tbl>
-      <w:tblPr>
-        <w:tblStyle w:val="a7"/>
-        <w:tblW w:w="9995" w:type="dxa"/>
-        <w:tblLook w:val="04A0" w:firstRow="1" w:lastRow="0" w:firstColumn="1" w:lastColumn="0" w:noHBand="0" w:noVBand="1"/>
-      </w:tblPr>
-      <w:tblGrid>
-        <w:gridCol w:w="3331"/>
-        <w:gridCol w:w="3332"/>
-        <w:gridCol w:w="3332"/>
-      </w:tblGrid>
-      <w:tr>
-        <w:trPr>
-          <w:trHeight w:val="363"/>
-        </w:trPr>
-        <w:tc>
-          <w:tcPr>
-            <w:tcW w:w="3331" w:type="dxa"/>
-          </w:tcPr>
-          <w:p>
-            <w:pPr>
-              <w:jc w:val="center"/>
-            </w:pPr>
-            <w:r>
-              <w:t>Вычисленное значение</w:t>
-            </w:r>
-          </w:p>
-        </w:tc>
-        <w:tc>
-          <w:tcPr>
-            <w:tcW w:w="3332" w:type="dxa"/>
-          </w:tcPr>
-          <w:p>
-            <w:pPr>
-              <w:jc w:val="center"/>
-            </w:pPr>
-            <w:r>
-              <w:t>Точное значение</w:t>
-            </w:r>
-          </w:p>
-        </w:tc>
-        <w:tc>
-          <w:tcPr>
-            <w:tcW w:w="3332" w:type="dxa"/>
-          </w:tcPr>
-          <w:p>
-            <w:pPr>
-              <w:jc w:val="center"/>
-            </w:pPr>
-            <w:r>
-              <w:t>Ошибка</w:t>
-            </w:r>
-          </w:p>
-        </w:tc>
-      </w:tr>
-      <w:tr>
-        <w:trPr>
-          <w:trHeight w:val="246"/>
-        </w:trPr>
-        <w:tc>
-          <w:tcPr>
-            <w:tcW w:w="3331" w:type="dxa"/>
-          </w:tcPr>
-          <w:p>
-            <w:pPr>
-              <w:autoSpaceDE w:val="0"/>
-              <w:autoSpaceDN w:val="0"/>
-              <w:adjustRightInd w:val="0"/>
-              <w:rPr>
-                <w:rFonts w:ascii="Lucida Console" w:hAnsi="Lucida Console" w:cs="Lucida Console"/>
-                <w:color w:val="auto"/>
-                <w:sz w:val="18"/>
-                <w:szCs w:val="18"/>
-                <w:lang w:bidi="ar-SA"/>
-              </w:rPr>
-            </w:pPr>
-            <w:r>
-              <w:rPr>
-                <w:rFonts w:ascii="Lucida Console" w:hAnsi="Lucida Console" w:cs="Lucida Console"/>
-                <w:color w:val="auto"/>
-                <w:sz w:val="18"/>
-                <w:szCs w:val="18"/>
-                <w:lang w:bidi="ar-SA"/>
-              </w:rPr>
-              <w:t>0.39999966</w:t>
-            </w:r>
-          </w:p>
-        </w:tc>
-        <w:tc>
-          <w:tcPr>
-            <w:tcW w:w="3332" w:type="dxa"/>
-          </w:tcPr>
-          <w:p>
-            <w:pPr>
-              <w:rPr>
-                <w:rFonts w:ascii="Lucida Console" w:hAnsi="Lucida Console"/>
-                <w:sz w:val="18"/>
-                <w:szCs w:val="18"/>
-              </w:rPr>
-            </w:pPr>
-            <w:r>
-              <w:rPr>
-                <w:rFonts w:ascii="Lucida Console" w:hAnsi="Lucida Console" w:cs="Lucida Console"/>
-                <w:color w:val="auto"/>
-                <w:sz w:val="18"/>
-                <w:szCs w:val="18"/>
-                <w:lang w:bidi="ar-SA"/>
-              </w:rPr>
-              <w:t>0.</w:t>
-            </w:r>
-            <w:r>
-              <w:rPr>
-                <w:rFonts w:ascii="Lucida Console" w:hAnsi="Lucida Console" w:cs="Lucida Console"/>
-                <w:color w:val="auto"/>
-                <w:sz w:val="18"/>
-                <w:szCs w:val="18"/>
-                <w:lang w:bidi="ar-SA"/>
-              </w:rPr>
-              <w:t>4</w:t>
-            </w:r>
-          </w:p>
-        </w:tc>
-        <w:tc>
-          <w:tcPr>
-            <w:tcW w:w="3332" w:type="dxa"/>
-          </w:tcPr>
-          <w:p>
-            <w:pPr>
-              <w:rPr>
-                <w:rFonts w:ascii="Lucida Console" w:hAnsi="Lucida Console"/>
-                <w:sz w:val="18"/>
-                <w:szCs w:val="18"/>
-              </w:rPr>
-            </w:pPr>
-            <w:r>
-              <w:rPr>
-                <w:rFonts w:ascii="Lucida Console" w:hAnsi="Lucida Console" w:cs="Lucida Console"/>
-                <w:color w:val="auto"/>
-                <w:sz w:val="18"/>
-                <w:szCs w:val="18"/>
-                <w:lang w:bidi="ar-SA"/>
-              </w:rPr>
-              <w:t>3.</w:t>
-            </w:r>
-            <w:r>
-              <w:rPr>
-                <w:rFonts w:ascii="Lucida Console" w:hAnsi="Lucida Console" w:cs="Lucida Console"/>
-                <w:color w:val="auto"/>
-                <w:sz w:val="18"/>
-                <w:szCs w:val="18"/>
-                <w:lang w:bidi="ar-SA"/>
-              </w:rPr>
-              <w:t>4</w:t>
-            </w:r>
-            <w:r>
-              <w:rPr>
-                <w:rFonts w:ascii="Lucida Console" w:hAnsi="Lucida Console" w:cs="Lucida Console"/>
-                <w:color w:val="auto"/>
-                <w:sz w:val="18"/>
-                <w:szCs w:val="18"/>
-                <w:lang w:bidi="ar-SA"/>
-              </w:rPr>
-              <w:t>e-07</w:t>
-            </w:r>
-          </w:p>
-        </w:tc>
-      </w:tr>
-      <w:tr>
-        <w:trPr>
-          <w:trHeight w:val="232"/>
-        </w:trPr>
-        <w:tc>
-          <w:tcPr>
-            <w:tcW w:w="3331" w:type="dxa"/>
-          </w:tcPr>
-          <w:p>
-            <w:pPr>
-              <w:rPr>
-                <w:rFonts w:ascii="Lucida Console" w:hAnsi="Lucida Console"/>
-                <w:lang w:val="en-US"/>
-              </w:rPr>
-            </w:pPr>
-            <w:r>
-              <w:rPr>
-                <w:rFonts w:ascii="Lucida Console" w:hAnsi="Lucida Console" w:cs="Lucida Console"/>
-                <w:color w:val="auto"/>
-                <w:sz w:val="18"/>
-                <w:szCs w:val="18"/>
-                <w:lang w:bidi="ar-SA"/>
-              </w:rPr>
-              <w:t>0.3999658</w:t>
-            </w:r>
-            <w:r>
-              <w:rPr>
-                <w:rFonts w:ascii="Lucida Console" w:hAnsi="Lucida Console" w:cs="Lucida Console"/>
-                <w:color w:val="auto"/>
-                <w:sz w:val="18"/>
-                <w:szCs w:val="18"/>
-                <w:lang w:bidi="ar-SA"/>
-              </w:rPr>
-              <w:t>2</w:t>
-            </w:r>
-          </w:p>
-        </w:tc>
-        <w:tc>
-          <w:tcPr>
-            <w:tcW w:w="3332" w:type="dxa"/>
-          </w:tcPr>
-          <w:p>
-            <w:pPr>
-              <w:rPr>
-                <w:rFonts w:ascii="Lucida Console" w:hAnsi="Lucida Console"/>
-                <w:lang w:val="en-US"/>
-              </w:rPr>
-            </w:pPr>
-            <w:r>
-              <w:rPr>
-                <w:rFonts w:ascii="Lucida Console" w:hAnsi="Lucida Console" w:cs="Lucida Console"/>
-                <w:color w:val="auto"/>
-                <w:sz w:val="18"/>
-                <w:szCs w:val="18"/>
-                <w:lang w:bidi="ar-SA"/>
-              </w:rPr>
-              <w:t>0.</w:t>
-            </w:r>
-            <w:r>
-              <w:rPr>
-                <w:rFonts w:ascii="Lucida Console" w:hAnsi="Lucida Console" w:cs="Lucida Console"/>
-                <w:color w:val="auto"/>
-                <w:sz w:val="18"/>
-                <w:szCs w:val="18"/>
-                <w:lang w:bidi="ar-SA"/>
-              </w:rPr>
-              <w:t>4</w:t>
-            </w:r>
-          </w:p>
-        </w:tc>
-        <w:tc>
-          <w:tcPr>
-            <w:tcW w:w="3332" w:type="dxa"/>
-          </w:tcPr>
-          <w:p>
-            <w:pPr>
-              <w:rPr>
-                <w:rFonts w:ascii="Lucida Console" w:hAnsi="Lucida Console"/>
-                <w:lang w:val="en-US"/>
-              </w:rPr>
-            </w:pPr>
-            <w:r>
-              <w:rPr>
-                <w:rFonts w:ascii="Lucida Console" w:hAnsi="Lucida Console" w:cs="Lucida Console"/>
-                <w:color w:val="auto"/>
-                <w:sz w:val="18"/>
-                <w:szCs w:val="18"/>
-                <w:lang w:bidi="ar-SA"/>
-              </w:rPr>
-              <w:t>7.4e-06</w:t>
-            </w:r>
-          </w:p>
-        </w:tc>
-      </w:tr>
-      <w:tr>
-        <w:trPr>
-          <w:trHeight w:val="232"/>
-        </w:trPr>
-        <w:tc>
-          <w:tcPr>
-            <w:tcW w:w="3331" w:type="dxa"/>
-          </w:tcPr>
-          <w:p>
-            <w:pPr>
-              <w:rPr>
-                <w:rFonts w:ascii="Lucida Console" w:hAnsi="Lucida Console"/>
-                <w:lang w:val="en-US"/>
-              </w:rPr>
-            </w:pPr>
-            <w:r>
-              <w:rPr>
-                <w:rFonts w:ascii="Lucida Console" w:hAnsi="Lucida Console" w:cs="Lucida Console"/>
-                <w:color w:val="auto"/>
-                <w:sz w:val="18"/>
-                <w:szCs w:val="18"/>
-                <w:lang w:bidi="ar-SA"/>
-              </w:rPr>
-              <w:t>0.3991536</w:t>
-            </w:r>
-            <w:r>
-              <w:rPr>
-                <w:rFonts w:ascii="Lucida Console" w:hAnsi="Lucida Console" w:cs="Lucida Console"/>
-                <w:color w:val="auto"/>
-                <w:sz w:val="18"/>
-                <w:szCs w:val="18"/>
-                <w:lang w:bidi="ar-SA"/>
-              </w:rPr>
-              <w:t>8</w:t>
-            </w:r>
-          </w:p>
-        </w:tc>
-        <w:tc>
-          <w:tcPr>
-            <w:tcW w:w="3332" w:type="dxa"/>
-          </w:tcPr>
-          <w:p>
-            <w:pPr>
-              <w:rPr>
-                <w:rFonts w:ascii="Lucida Console" w:hAnsi="Lucida Console"/>
-                <w:lang w:val="en-US"/>
-              </w:rPr>
-            </w:pPr>
-            <w:r>
-              <w:rPr>
-                <w:rFonts w:ascii="Lucida Console" w:hAnsi="Lucida Console" w:cs="Lucida Console"/>
-                <w:color w:val="auto"/>
-                <w:sz w:val="18"/>
-                <w:szCs w:val="18"/>
-                <w:lang w:bidi="ar-SA"/>
-              </w:rPr>
-              <w:t>0.</w:t>
-            </w:r>
-            <w:r>
-              <w:rPr>
-                <w:rFonts w:ascii="Lucida Console" w:hAnsi="Lucida Console" w:cs="Lucida Console"/>
-                <w:color w:val="auto"/>
-                <w:sz w:val="18"/>
-                <w:szCs w:val="18"/>
-                <w:lang w:bidi="ar-SA"/>
-              </w:rPr>
-              <w:t>4</w:t>
-            </w:r>
-          </w:p>
-        </w:tc>
-        <w:tc>
-          <w:tcPr>
-            <w:tcW w:w="3332" w:type="dxa"/>
-          </w:tcPr>
-          <w:p>
-            <w:pPr>
-              <w:rPr>
-                <w:rFonts w:ascii="Lucida Console" w:hAnsi="Lucida Console"/>
-                <w:lang w:val="en-US"/>
-              </w:rPr>
-            </w:pPr>
-            <w:r>
-              <w:rPr>
-                <w:rFonts w:ascii="Lucida Console" w:hAnsi="Lucida Console" w:cs="Lucida Console"/>
-                <w:color w:val="auto"/>
-                <w:sz w:val="18"/>
-                <w:szCs w:val="18"/>
-                <w:lang w:bidi="ar-SA"/>
-              </w:rPr>
-              <w:t>0.0008</w:t>
-            </w:r>
-          </w:p>
-        </w:tc>
-      </w:tr>
-      <w:tr>
-        <w:trPr>
-          <w:trHeight w:val="232"/>
-        </w:trPr>
-        <w:tc>
-          <w:tcPr>
-            <w:tcW w:w="3331" w:type="dxa"/>
-          </w:tcPr>
-          <w:p>
-            <w:pPr>
-              <w:rPr>
-                <w:rFonts w:ascii="Lucida Console" w:hAnsi="Lucida Console"/>
-                <w:lang w:val="en-US"/>
-              </w:rPr>
-            </w:pPr>
-            <w:r>
-              <w:rPr>
-                <w:rFonts w:ascii="Lucida Console" w:hAnsi="Lucida Console" w:cs="Lucida Console"/>
-                <w:color w:val="auto"/>
-                <w:sz w:val="18"/>
-                <w:szCs w:val="18"/>
-                <w:lang w:bidi="ar-SA"/>
-              </w:rPr>
-              <w:t>1.1586188</w:t>
-            </w:r>
-            <w:r>
-              <w:rPr>
-                <w:rFonts w:ascii="Lucida Console" w:hAnsi="Lucida Console" w:cs="Lucida Console"/>
-                <w:color w:val="auto"/>
-                <w:sz w:val="18"/>
-                <w:szCs w:val="18"/>
-                <w:lang w:val="en-US" w:bidi="ar-SA"/>
-              </w:rPr>
-              <w:t>1</w:t>
-            </w:r>
-          </w:p>
-        </w:tc>
-        <w:tc>
-          <w:tcPr>
-            <w:tcW w:w="3332" w:type="dxa"/>
-          </w:tcPr>
-          <w:p>
-            <w:pPr>
-              <w:rPr>
-                <w:rFonts w:ascii="Lucida Console" w:hAnsi="Lucida Console"/>
-                <w:lang w:val="en-US"/>
-              </w:rPr>
-            </w:pPr>
-            <w:r>
-              <w:rPr>
-                <w:rFonts w:ascii="Lucida Console" w:hAnsi="Lucida Console" w:cs="Lucida Console"/>
-                <w:color w:val="auto"/>
-                <w:sz w:val="18"/>
-                <w:szCs w:val="18"/>
-                <w:lang w:bidi="ar-SA"/>
-              </w:rPr>
-              <w:t>0.</w:t>
-            </w:r>
-            <w:r>
-              <w:rPr>
-                <w:rFonts w:ascii="Lucida Console" w:hAnsi="Lucida Console" w:cs="Lucida Console"/>
-                <w:color w:val="auto"/>
-                <w:sz w:val="18"/>
-                <w:szCs w:val="18"/>
-                <w:lang w:val="en-US" w:bidi="ar-SA"/>
-              </w:rPr>
-              <w:t>4</w:t>
-            </w:r>
-          </w:p>
-        </w:tc>
-        <w:tc>
-          <w:tcPr>
-            <w:tcW w:w="3332" w:type="dxa"/>
-          </w:tcPr>
-          <w:p>
-            <w:pPr>
-              <w:rPr>
-                <w:rFonts w:ascii="Lucida Console" w:hAnsi="Lucida Console"/>
-                <w:lang w:val="en-US"/>
-              </w:rPr>
-            </w:pPr>
-            <w:r>
-              <w:rPr>
-                <w:rFonts w:ascii="Lucida Console" w:hAnsi="Lucida Console" w:cs="Lucida Console"/>
-                <w:color w:val="auto"/>
-                <w:sz w:val="18"/>
-                <w:szCs w:val="18"/>
-                <w:lang w:bidi="ar-SA"/>
-              </w:rPr>
-              <w:t>0.7586</w:t>
-            </w:r>
-          </w:p>
-        </w:tc>
-      </w:tr>
-    </w:tbl>
-    <w:p>
-      <w:pPr>
-        <w:rPr>
-          <w:lang w:val="en-US"/>
-        </w:rPr>
-      </w:pPr>
-    </w:p>
-    <w:p>
-      <w:bookmarkStart w:id="8" w:name="_Hlk37602844"/>
-      <w:r>
-        <w:t xml:space="preserve">Рассмотрим функцию </w:t>
-      </w:r>
-      <m:oMath>
-        <m:r>
-          <m:rPr>
-            <m:sty m:val="p"/>
-          </m:rPr>
-          <w:rPr>
-            <w:rFonts w:ascii="Cambria Math" w:hAnsi="Cambria Math"/>
-          </w:rPr>
-          <m:t>sin⁡</m:t>
-        </m:r>
-        <m:r>
-          <w:rPr>
-            <w:rFonts w:ascii="Cambria Math" w:hAnsi="Cambria Math"/>
-          </w:rPr>
-          <m:t>(</m:t>
-        </m:r>
-        <m:r>
-          <w:rPr>
-            <w:rFonts w:ascii="Cambria Math" w:hAnsi="Cambria Math"/>
-          </w:rPr>
-          <m:t>7</m:t>
-        </m:r>
-        <m:r>
-          <w:rPr>
-            <w:rFonts w:ascii="Cambria Math" w:hAnsi="Cambria Math"/>
-          </w:rPr>
-          <m:t>x)</m:t>
-        </m:r>
-      </m:oMath>
-      <w:r>
-        <w:t xml:space="preserve"> на равномерной сетке </w:t>
-      </w:r>
-      <m:oMath>
-        <m:r>
-          <w:rPr>
-            <w:rFonts w:ascii="Cambria Math" w:hAnsi="Cambria Math"/>
-          </w:rPr>
-          <m:t>[0, π]</m:t>
-        </m:r>
-      </m:oMath>
-      <w:r>
-        <w:t xml:space="preserve"> размером </w:t>
-      </w:r>
-      <m:oMath>
-        <m:r>
-          <w:rPr>
-            <w:rFonts w:ascii="Cambria Math" w:hAnsi="Cambria Math"/>
-          </w:rPr>
-          <m:t>100</m:t>
-        </m:r>
-      </m:oMath>
-      <w:r>
-        <w:t>.</w:t>
-      </w:r>
-      <w:r>
-        <w:t xml:space="preserve"> </w:t>
-      </w:r>
-    </w:p>
-    <w:tbl>
-      <w:tblPr>
-        <w:tblStyle w:val="a7"/>
-        <w:tblW w:w="9995" w:type="dxa"/>
-        <w:tblLook w:val="04A0" w:firstRow="1" w:lastRow="0" w:firstColumn="1" w:lastColumn="0" w:noHBand="0" w:noVBand="1"/>
-      </w:tblPr>
-      <w:tblGrid>
-        <w:gridCol w:w="3331"/>
-        <w:gridCol w:w="3332"/>
-        <w:gridCol w:w="3332"/>
-      </w:tblGrid>
-      <w:tr>
-        <w:trPr>
-          <w:trHeight w:val="363"/>
-        </w:trPr>
-        <w:tc>
-          <w:tcPr>
-            <w:tcW w:w="3331" w:type="dxa"/>
-          </w:tcPr>
-          <w:p>
-            <w:pPr>
-              <w:jc w:val="center"/>
-            </w:pPr>
-            <w:r>
-              <w:t>Вычисленное значение</w:t>
-            </w:r>
-          </w:p>
-        </w:tc>
-        <w:tc>
-          <w:tcPr>
-            <w:tcW w:w="3332" w:type="dxa"/>
-          </w:tcPr>
-          <w:p>
-            <w:pPr>
-              <w:jc w:val="center"/>
-            </w:pPr>
-            <w:r>
-              <w:t>Точное значение</w:t>
-            </w:r>
-          </w:p>
-        </w:tc>
-        <w:tc>
-          <w:tcPr>
-            <w:tcW w:w="3332" w:type="dxa"/>
-          </w:tcPr>
-          <w:p>
-            <w:pPr>
-              <w:jc w:val="center"/>
-            </w:pPr>
-            <w:r>
-              <w:t>Ошибка</w:t>
-            </w:r>
-          </w:p>
-        </w:tc>
-      </w:tr>
-      <w:tr>
-        <w:trPr>
-          <w:trHeight w:val="246"/>
-        </w:trPr>
-        <w:tc>
-          <w:tcPr>
-            <w:tcW w:w="3331" w:type="dxa"/>
-          </w:tcPr>
-          <w:p>
-            <w:pPr>
-              <w:autoSpaceDE w:val="0"/>
-              <w:autoSpaceDN w:val="0"/>
-              <w:adjustRightInd w:val="0"/>
-              <w:rPr>
-                <w:rFonts w:ascii="Lucida Console" w:hAnsi="Lucida Console" w:cs="Lucida Console"/>
-                <w:color w:val="auto"/>
-                <w:sz w:val="18"/>
-                <w:szCs w:val="18"/>
-                <w:lang w:bidi="ar-SA"/>
-              </w:rPr>
-            </w:pPr>
-            <w:r>
-              <w:rPr>
-                <w:rFonts w:ascii="Lucida Console" w:hAnsi="Lucida Console" w:cs="Lucida Console"/>
-                <w:color w:val="auto"/>
-                <w:sz w:val="18"/>
-                <w:szCs w:val="18"/>
-                <w:lang w:bidi="ar-SA"/>
-              </w:rPr>
-              <w:t>0.2857133</w:t>
-            </w:r>
-            <w:r>
-              <w:rPr>
-                <w:rFonts w:ascii="Lucida Console" w:hAnsi="Lucida Console" w:cs="Lucida Console"/>
-                <w:color w:val="auto"/>
-                <w:sz w:val="18"/>
-                <w:szCs w:val="18"/>
-                <w:lang w:bidi="ar-SA"/>
-              </w:rPr>
-              <w:t>6</w:t>
-            </w:r>
-          </w:p>
-        </w:tc>
-        <w:tc>
-          <w:tcPr>
-            <w:tcW w:w="3332" w:type="dxa"/>
-          </w:tcPr>
-          <w:p>
-            <w:pPr>
-              <w:rPr>
-                <w:rFonts w:ascii="Lucida Console" w:hAnsi="Lucida Console"/>
-                <w:sz w:val="18"/>
-                <w:szCs w:val="18"/>
-              </w:rPr>
-            </w:pPr>
-            <w:r>
-              <w:rPr>
-                <w:rFonts w:ascii="Lucida Console" w:hAnsi="Lucida Console" w:cs="Lucida Console"/>
-                <w:color w:val="auto"/>
-                <w:sz w:val="18"/>
-                <w:szCs w:val="18"/>
-                <w:lang w:bidi="ar-SA"/>
-              </w:rPr>
-              <w:t>0.2857142</w:t>
-            </w:r>
-            <w:r>
-              <w:rPr>
-                <w:rFonts w:ascii="Lucida Console" w:hAnsi="Lucida Console" w:cs="Lucida Console"/>
-                <w:color w:val="auto"/>
-                <w:sz w:val="18"/>
-                <w:szCs w:val="18"/>
-                <w:lang w:bidi="ar-SA"/>
-              </w:rPr>
-              <w:t>9</w:t>
-            </w:r>
-          </w:p>
-        </w:tc>
-        <w:tc>
-          <w:tcPr>
-            <w:tcW w:w="3332" w:type="dxa"/>
-          </w:tcPr>
-          <w:p>
-            <w:pPr>
-              <w:rPr>
-                <w:rFonts w:ascii="Lucida Console" w:hAnsi="Lucida Console"/>
-                <w:sz w:val="18"/>
-                <w:szCs w:val="18"/>
-              </w:rPr>
-            </w:pPr>
-            <w:r>
-              <w:rPr>
-                <w:rFonts w:ascii="Lucida Console" w:hAnsi="Lucida Console" w:cs="Lucida Console"/>
-                <w:color w:val="auto"/>
-                <w:sz w:val="18"/>
-                <w:szCs w:val="18"/>
-                <w:lang w:bidi="ar-SA"/>
-              </w:rPr>
-              <w:t>9.</w:t>
-            </w:r>
-            <w:r>
-              <w:rPr>
-                <w:rFonts w:ascii="Lucida Console" w:hAnsi="Lucida Console" w:cs="Lucida Console"/>
-                <w:color w:val="auto"/>
-                <w:sz w:val="18"/>
-                <w:szCs w:val="18"/>
-                <w:lang w:bidi="ar-SA"/>
-              </w:rPr>
-              <w:t>3</w:t>
-            </w:r>
-            <w:r>
-              <w:rPr>
-                <w:rFonts w:ascii="Lucida Console" w:hAnsi="Lucida Console" w:cs="Lucida Console"/>
-                <w:color w:val="auto"/>
-                <w:sz w:val="18"/>
-                <w:szCs w:val="18"/>
-                <w:lang w:bidi="ar-SA"/>
-              </w:rPr>
-              <w:t>e-07</w:t>
-            </w:r>
-          </w:p>
-        </w:tc>
-      </w:tr>
-      <w:tr>
-        <w:trPr>
-          <w:trHeight w:val="232"/>
-        </w:trPr>
-        <w:tc>
-          <w:tcPr>
-            <w:tcW w:w="3331" w:type="dxa"/>
-          </w:tcPr>
-          <w:p>
-            <w:pPr>
-              <w:rPr>
-                <w:rFonts w:ascii="Lucida Console" w:hAnsi="Lucida Console"/>
-                <w:lang w:val="en-US"/>
-              </w:rPr>
-            </w:pPr>
-            <w:r>
-              <w:rPr>
-                <w:rFonts w:ascii="Lucida Console" w:hAnsi="Lucida Console" w:cs="Lucida Console"/>
-                <w:color w:val="auto"/>
-                <w:sz w:val="18"/>
-                <w:szCs w:val="18"/>
-                <w:lang w:bidi="ar-SA"/>
-              </w:rPr>
-              <w:t>0.285621</w:t>
-            </w:r>
-            <w:r>
-              <w:rPr>
-                <w:rFonts w:ascii="Lucida Console" w:hAnsi="Lucida Console" w:cs="Lucida Console"/>
-                <w:color w:val="auto"/>
-                <w:sz w:val="18"/>
-                <w:szCs w:val="18"/>
-                <w:lang w:bidi="ar-SA"/>
-              </w:rPr>
-              <w:t>60</w:t>
-            </w:r>
-          </w:p>
-        </w:tc>
-        <w:tc>
-          <w:tcPr>
-            <w:tcW w:w="3332" w:type="dxa"/>
-          </w:tcPr>
-          <w:p>
-            <w:pPr>
-              <w:rPr>
-                <w:rFonts w:ascii="Lucida Console" w:hAnsi="Lucida Console"/>
-                <w:lang w:val="en-US"/>
-              </w:rPr>
-            </w:pPr>
-            <w:r>
-              <w:rPr>
-                <w:rFonts w:ascii="Lucida Console" w:hAnsi="Lucida Console" w:cs="Lucida Console"/>
-                <w:color w:val="auto"/>
-                <w:sz w:val="18"/>
-                <w:szCs w:val="18"/>
-                <w:lang w:bidi="ar-SA"/>
-              </w:rPr>
-              <w:t>0.2857142</w:t>
-            </w:r>
-            <w:r>
-              <w:rPr>
-                <w:rFonts w:ascii="Lucida Console" w:hAnsi="Lucida Console" w:cs="Lucida Console"/>
-                <w:color w:val="auto"/>
-                <w:sz w:val="18"/>
-                <w:szCs w:val="18"/>
-                <w:lang w:bidi="ar-SA"/>
-              </w:rPr>
-              <w:t>9</w:t>
-            </w:r>
-          </w:p>
-        </w:tc>
-        <w:tc>
-          <w:tcPr>
-            <w:tcW w:w="3332" w:type="dxa"/>
-          </w:tcPr>
-          <w:p>
-            <w:pPr>
-              <w:rPr>
-                <w:rFonts w:ascii="Lucida Console" w:hAnsi="Lucida Console"/>
-                <w:lang w:val="en-US"/>
-              </w:rPr>
-            </w:pPr>
-            <w:r>
-              <w:rPr>
-                <w:rFonts w:ascii="Lucida Console" w:hAnsi="Lucida Console" w:cs="Lucida Console"/>
-                <w:color w:val="auto"/>
-                <w:sz w:val="18"/>
-                <w:szCs w:val="18"/>
-                <w:lang w:bidi="ar-SA"/>
-              </w:rPr>
-              <w:t>9.</w:t>
-            </w:r>
-            <w:r>
-              <w:rPr>
-                <w:rFonts w:ascii="Lucida Console" w:hAnsi="Lucida Console" w:cs="Lucida Console"/>
-                <w:color w:val="auto"/>
-                <w:sz w:val="18"/>
-                <w:szCs w:val="18"/>
-                <w:lang w:bidi="ar-SA"/>
-              </w:rPr>
-              <w:t>3</w:t>
-            </w:r>
-            <w:r>
-              <w:rPr>
-                <w:rFonts w:ascii="Lucida Console" w:hAnsi="Lucida Console" w:cs="Lucida Console"/>
-                <w:color w:val="auto"/>
-                <w:sz w:val="18"/>
-                <w:szCs w:val="18"/>
-                <w:lang w:bidi="ar-SA"/>
-              </w:rPr>
-              <w:t>e-05</w:t>
-            </w:r>
-          </w:p>
-        </w:tc>
-      </w:tr>
-      <w:tr>
-        <w:trPr>
-          <w:trHeight w:val="232"/>
-        </w:trPr>
-        <w:tc>
-          <w:tcPr>
-            <w:tcW w:w="3331" w:type="dxa"/>
-          </w:tcPr>
-          <w:p>
-            <w:pPr>
-              <w:rPr>
-                <w:rFonts w:ascii="Lucida Console" w:hAnsi="Lucida Console"/>
-                <w:lang w:val="en-US"/>
-              </w:rPr>
-            </w:pPr>
-            <w:r>
-              <w:rPr>
-                <w:rFonts w:ascii="Lucida Console" w:hAnsi="Lucida Console" w:cs="Lucida Console"/>
-                <w:color w:val="auto"/>
-                <w:sz w:val="18"/>
-                <w:szCs w:val="18"/>
-                <w:lang w:bidi="ar-SA"/>
-              </w:rPr>
-              <w:t>0.2843495</w:t>
-            </w:r>
-            <w:r>
-              <w:rPr>
-                <w:rFonts w:ascii="Lucida Console" w:hAnsi="Lucida Console" w:cs="Lucida Console"/>
-                <w:color w:val="auto"/>
-                <w:sz w:val="18"/>
-                <w:szCs w:val="18"/>
-                <w:lang w:bidi="ar-SA"/>
-              </w:rPr>
-              <w:t>4</w:t>
-            </w:r>
-          </w:p>
-        </w:tc>
-        <w:tc>
-          <w:tcPr>
-            <w:tcW w:w="3332" w:type="dxa"/>
-          </w:tcPr>
-          <w:p>
-            <w:pPr>
-              <w:rPr>
-                <w:rFonts w:ascii="Lucida Console" w:hAnsi="Lucida Console"/>
-                <w:lang w:val="en-US"/>
-              </w:rPr>
-            </w:pPr>
-            <w:r>
-              <w:rPr>
-                <w:rFonts w:ascii="Lucida Console" w:hAnsi="Lucida Console" w:cs="Lucida Console"/>
-                <w:color w:val="auto"/>
-                <w:sz w:val="18"/>
-                <w:szCs w:val="18"/>
-                <w:lang w:bidi="ar-SA"/>
-              </w:rPr>
-              <w:t>0.2857142</w:t>
-            </w:r>
-            <w:r>
-              <w:rPr>
-                <w:rFonts w:ascii="Lucida Console" w:hAnsi="Lucida Console" w:cs="Lucida Console"/>
-                <w:color w:val="auto"/>
-                <w:sz w:val="18"/>
-                <w:szCs w:val="18"/>
-                <w:lang w:bidi="ar-SA"/>
-              </w:rPr>
-              <w:t>9</w:t>
-            </w:r>
-          </w:p>
-        </w:tc>
-        <w:tc>
-          <w:tcPr>
-            <w:tcW w:w="3332" w:type="dxa"/>
-          </w:tcPr>
-          <w:p>
-            <w:pPr>
-              <w:rPr>
-                <w:rFonts w:ascii="Lucida Console" w:hAnsi="Lucida Console"/>
-                <w:lang w:val="en-US"/>
-              </w:rPr>
-            </w:pPr>
-            <w:r>
-              <w:rPr>
-                <w:rFonts w:ascii="Lucida Console" w:hAnsi="Lucida Console" w:cs="Lucida Console"/>
-                <w:color w:val="auto"/>
-                <w:sz w:val="18"/>
-                <w:szCs w:val="18"/>
-                <w:lang w:bidi="ar-SA"/>
-              </w:rPr>
-              <w:t>0.001</w:t>
-            </w:r>
-          </w:p>
-        </w:tc>
-      </w:tr>
-      <w:bookmarkEnd w:id="8"/>
-      <w:tr>
-        <w:trPr>
-          <w:trHeight w:val="232"/>
-        </w:trPr>
-        <w:tc>
-          <w:tcPr>
-            <w:tcW w:w="3331" w:type="dxa"/>
-          </w:tcPr>
-          <w:p>
-            <w:pPr>
-              <w:rPr>
-                <w:rFonts w:ascii="Lucida Console" w:hAnsi="Lucida Console"/>
-                <w:lang w:val="en-US"/>
-              </w:rPr>
-            </w:pPr>
-            <w:r>
-              <w:rPr>
-                <w:rFonts w:ascii="Lucida Console" w:hAnsi="Lucida Console" w:cs="Lucida Console"/>
-                <w:color w:val="auto"/>
-                <w:sz w:val="18"/>
-                <w:szCs w:val="18"/>
-                <w:lang w:bidi="ar-SA"/>
-              </w:rPr>
-              <w:t>1.0919538</w:t>
-            </w:r>
-            <w:r>
-              <w:rPr>
-                <w:rFonts w:ascii="Lucida Console" w:hAnsi="Lucida Console" w:cs="Lucida Console"/>
-                <w:color w:val="auto"/>
-                <w:sz w:val="18"/>
-                <w:szCs w:val="18"/>
-                <w:lang w:val="en-US" w:bidi="ar-SA"/>
-              </w:rPr>
-              <w:t>9</w:t>
-            </w:r>
-          </w:p>
-        </w:tc>
-        <w:tc>
-          <w:tcPr>
-            <w:tcW w:w="3332" w:type="dxa"/>
-          </w:tcPr>
-          <w:p>
-            <w:pPr>
-              <w:rPr>
-                <w:rFonts w:ascii="Lucida Console" w:hAnsi="Lucida Console"/>
-                <w:lang w:val="en-US"/>
-              </w:rPr>
-            </w:pPr>
-            <w:r>
-              <w:rPr>
-                <w:rFonts w:ascii="Lucida Console" w:hAnsi="Lucida Console" w:cs="Lucida Console"/>
-                <w:color w:val="auto"/>
-                <w:sz w:val="18"/>
-                <w:szCs w:val="18"/>
-                <w:lang w:bidi="ar-SA"/>
-              </w:rPr>
-              <w:t>0.2857142</w:t>
-            </w:r>
-            <w:r>
-              <w:rPr>
-                <w:rFonts w:ascii="Lucida Console" w:hAnsi="Lucida Console" w:cs="Lucida Console"/>
-                <w:color w:val="auto"/>
-                <w:sz w:val="18"/>
-                <w:szCs w:val="18"/>
-                <w:lang w:bidi="ar-SA"/>
-              </w:rPr>
-              <w:t>9</w:t>
-            </w:r>
-          </w:p>
-        </w:tc>
-        <w:tc>
-          <w:tcPr>
-            <w:tcW w:w="3332" w:type="dxa"/>
-          </w:tcPr>
-          <w:p>
-            <w:pPr>
-              <w:rPr>
-                <w:rFonts w:ascii="Lucida Console" w:hAnsi="Lucida Console"/>
-                <w:lang w:val="en-US"/>
-              </w:rPr>
-            </w:pPr>
-            <w:r>
-              <w:rPr>
-                <w:rFonts w:ascii="Lucida Console" w:hAnsi="Lucida Console" w:cs="Lucida Console"/>
-                <w:color w:val="auto"/>
-                <w:sz w:val="18"/>
-                <w:szCs w:val="18"/>
-                <w:lang w:bidi="ar-SA"/>
-              </w:rPr>
-              <w:t>0.806</w:t>
-            </w:r>
-          </w:p>
-        </w:tc>
-      </w:tr>
-    </w:tbl>
-    <w:p>
-      <w:pPr>
-        <w:rPr>
-          <w:lang w:val="en-US"/>
-        </w:rPr>
-      </w:pPr>
-    </w:p>
-    <w:p>
-      <w:r>
-        <w:lastRenderedPageBreak/>
-        <w:t xml:space="preserve">Рассмотрим функцию </w:t>
-      </w:r>
-      <m:oMath>
-        <m:f>
-          <m:fPr>
-            <m:ctrlPr>
-              <w:rPr>
-                <w:rFonts w:ascii="Cambria Math" w:hAnsi="Cambria Math"/>
-                <w:i/>
-              </w:rPr>
-            </m:ctrlPr>
-          </m:fPr>
-          <m:num>
-            <m:r>
-              <w:rPr>
-                <w:rFonts w:ascii="Cambria Math" w:hAnsi="Cambria Math"/>
-              </w:rPr>
-              <m:t>3</m:t>
-            </m:r>
-          </m:num>
-          <m:den>
-            <m:d>
-              <m:dPr>
-                <m:ctrlPr>
-                  <w:rPr>
-                    <w:rFonts w:ascii="Cambria Math" w:hAnsi="Cambria Math"/>
-                    <w:i/>
-                  </w:rPr>
-                </m:ctrlPr>
-              </m:dPr>
-              <m:e>
-                <m:r>
-                  <w:rPr>
-                    <w:rFonts w:ascii="Cambria Math" w:hAnsi="Cambria Math"/>
-                  </w:rPr>
-                  <m:t>1+9</m:t>
-                </m:r>
-                <m:sSup>
-                  <m:sSupPr>
-                    <m:ctrlPr>
-                      <w:rPr>
-                        <w:rFonts w:ascii="Cambria Math" w:hAnsi="Cambria Math"/>
-                        <w:i/>
-                      </w:rPr>
-                    </m:ctrlPr>
-                  </m:sSupPr>
-                  <m:e>
-                    <m:r>
-                      <w:rPr>
-                        <w:rFonts w:ascii="Cambria Math" w:hAnsi="Cambria Math"/>
-                      </w:rPr>
-                      <m:t>x</m:t>
-                    </m:r>
-                  </m:e>
-                  <m:sup>
-                    <m:r>
-                      <w:rPr>
-                        <w:rFonts w:ascii="Cambria Math" w:hAnsi="Cambria Math"/>
-                      </w:rPr>
-                      <m:t>2</m:t>
-                    </m:r>
-                  </m:sup>
-                </m:sSup>
-              </m:e>
-            </m:d>
-            <m:r>
-              <w:rPr>
-                <w:rFonts w:ascii="Cambria Math" w:hAnsi="Cambria Math"/>
-              </w:rPr>
-              <m:t xml:space="preserve"> </m:t>
-            </m:r>
-          </m:den>
-        </m:f>
-        <m:r>
-          <w:rPr>
-            <w:rFonts w:ascii="Cambria Math" w:hAnsi="Cambria Math"/>
-          </w:rPr>
-          <m:t xml:space="preserve"> </m:t>
-        </m:r>
-      </m:oMath>
-      <w:r>
-        <w:t xml:space="preserve"> </w:t>
-      </w:r>
-      <w:r>
-        <w:t xml:space="preserve">на равномерной сетке </w:t>
-      </w:r>
-      <m:oMath>
-        <m:r>
-          <w:rPr>
-            <w:rFonts w:ascii="Cambria Math" w:hAnsi="Cambria Math"/>
-          </w:rPr>
-          <m:t>[</m:t>
-        </m:r>
-        <m:r>
-          <w:rPr>
-            <w:rFonts w:ascii="Cambria Math" w:hAnsi="Cambria Math"/>
-          </w:rPr>
-          <m:t>-1, 1</m:t>
-        </m:r>
-        <m:r>
-          <w:rPr>
-            <w:rFonts w:ascii="Cambria Math" w:hAnsi="Cambria Math"/>
-          </w:rPr>
-          <m:t>]</m:t>
-        </m:r>
-      </m:oMath>
-      <w:r>
-        <w:t xml:space="preserve"> размером </w:t>
-      </w:r>
-      <m:oMath>
-        <m:r>
-          <w:rPr>
-            <w:rFonts w:ascii="Cambria Math" w:hAnsi="Cambria Math"/>
-          </w:rPr>
-          <m:t>100</m:t>
-        </m:r>
-      </m:oMath>
-      <w:r>
-        <w:t>.</w:t>
-      </w:r>
-      <w:r>
-        <w:t xml:space="preserve"> </w:t>
-      </w:r>
-    </w:p>
-    <w:tbl>
-      <w:tblPr>
-        <w:tblStyle w:val="a7"/>
-        <w:tblW w:w="9995" w:type="dxa"/>
-        <w:tblLook w:val="04A0" w:firstRow="1" w:lastRow="0" w:firstColumn="1" w:lastColumn="0" w:noHBand="0" w:noVBand="1"/>
-      </w:tblPr>
-      <w:tblGrid>
-        <w:gridCol w:w="3331"/>
-        <w:gridCol w:w="3332"/>
-        <w:gridCol w:w="3332"/>
-      </w:tblGrid>
-      <w:tr>
-        <w:trPr>
-          <w:trHeight w:val="363"/>
-        </w:trPr>
-        <w:tc>
-          <w:tcPr>
-            <w:tcW w:w="3331" w:type="dxa"/>
-          </w:tcPr>
-          <w:p>
-            <w:pPr>
-              <w:jc w:val="center"/>
-            </w:pPr>
-            <w:r>
-              <w:t>Вычисленное значение</w:t>
-            </w:r>
-          </w:p>
-        </w:tc>
-        <w:tc>
-          <w:tcPr>
-            <w:tcW w:w="3332" w:type="dxa"/>
-          </w:tcPr>
-          <w:p>
-            <w:pPr>
-              <w:jc w:val="center"/>
-            </w:pPr>
-            <w:r>
-              <w:t>Точное значение</w:t>
-            </w:r>
-          </w:p>
-        </w:tc>
-        <w:tc>
-          <w:tcPr>
-            <w:tcW w:w="3332" w:type="dxa"/>
-          </w:tcPr>
-          <w:p>
-            <w:pPr>
-              <w:jc w:val="center"/>
-            </w:pPr>
-            <w:r>
-              <w:t xml:space="preserve">  Ошибка</w:t>
-            </w:r>
-          </w:p>
-        </w:tc>
-      </w:tr>
-      <w:tr>
-        <w:trPr>
-          <w:trHeight w:val="246"/>
-        </w:trPr>
-        <w:tc>
-          <w:tcPr>
-            <w:tcW w:w="3331" w:type="dxa"/>
-          </w:tcPr>
-          <w:p>
-            <w:pPr>
-              <w:autoSpaceDE w:val="0"/>
-              <w:autoSpaceDN w:val="0"/>
-              <w:adjustRightInd w:val="0"/>
-              <w:rPr>
-                <w:rFonts w:ascii="Lucida Console" w:hAnsi="Lucida Console" w:cs="Lucida Console"/>
-                <w:color w:val="auto"/>
-                <w:sz w:val="18"/>
-                <w:szCs w:val="18"/>
-                <w:lang w:bidi="ar-SA"/>
-              </w:rPr>
-            </w:pPr>
-            <w:r>
-              <w:rPr>
-                <w:rFonts w:ascii="Lucida Console" w:hAnsi="Lucida Console" w:cs="Lucida Console"/>
-                <w:color w:val="auto"/>
-                <w:sz w:val="18"/>
-                <w:szCs w:val="18"/>
-                <w:lang w:bidi="ar-SA"/>
-              </w:rPr>
-              <w:t>2.4980915</w:t>
-            </w:r>
-            <w:r>
-              <w:rPr>
-                <w:rFonts w:ascii="Lucida Console" w:hAnsi="Lucida Console" w:cs="Lucida Console"/>
-                <w:color w:val="auto"/>
-                <w:sz w:val="18"/>
-                <w:szCs w:val="18"/>
-                <w:lang w:bidi="ar-SA"/>
-              </w:rPr>
-              <w:t>5</w:t>
-            </w:r>
-          </w:p>
-        </w:tc>
-        <w:tc>
-          <w:tcPr>
-            <w:tcW w:w="3332" w:type="dxa"/>
-          </w:tcPr>
-          <w:p>
-            <w:pPr>
-              <w:rPr>
-                <w:rFonts w:ascii="Lucida Console" w:hAnsi="Lucida Console"/>
-                <w:sz w:val="18"/>
-                <w:szCs w:val="18"/>
-              </w:rPr>
-            </w:pPr>
-            <w:r>
-              <w:rPr>
-                <w:rFonts w:ascii="Lucida Console" w:hAnsi="Lucida Console" w:cs="Lucida Console"/>
-                <w:color w:val="auto"/>
-                <w:sz w:val="18"/>
-                <w:szCs w:val="18"/>
-                <w:lang w:bidi="ar-SA"/>
-              </w:rPr>
-              <w:t>2.49809154</w:t>
-            </w:r>
-          </w:p>
-        </w:tc>
-        <w:tc>
-          <w:tcPr>
-            <w:tcW w:w="3332" w:type="dxa"/>
-          </w:tcPr>
-          <w:p>
-            <w:pPr>
-              <w:rPr>
-                <w:rFonts w:ascii="Lucida Console" w:hAnsi="Lucida Console"/>
-                <w:sz w:val="18"/>
-                <w:szCs w:val="18"/>
-              </w:rPr>
-            </w:pPr>
-            <w:r>
-              <w:rPr>
-                <w:rFonts w:ascii="Lucida Console" w:hAnsi="Lucida Console" w:cs="Lucida Console"/>
-                <w:color w:val="auto"/>
-                <w:sz w:val="18"/>
-                <w:szCs w:val="18"/>
-                <w:lang w:bidi="ar-SA"/>
-              </w:rPr>
-              <w:t>2.</w:t>
-            </w:r>
-            <w:r>
-              <w:rPr>
-                <w:rFonts w:ascii="Lucida Console" w:hAnsi="Lucida Console" w:cs="Lucida Console"/>
-                <w:color w:val="auto"/>
-                <w:sz w:val="18"/>
-                <w:szCs w:val="18"/>
-                <w:lang w:bidi="ar-SA"/>
-              </w:rPr>
-              <w:t>1</w:t>
-            </w:r>
-            <w:r>
-              <w:rPr>
-                <w:rFonts w:ascii="Lucida Console" w:hAnsi="Lucida Console" w:cs="Lucida Console"/>
-                <w:color w:val="auto"/>
-                <w:sz w:val="18"/>
-                <w:szCs w:val="18"/>
-                <w:lang w:bidi="ar-SA"/>
-              </w:rPr>
-              <w:t>e-09</w:t>
-            </w:r>
-          </w:p>
-        </w:tc>
-      </w:tr>
-      <w:tr>
-        <w:trPr>
-          <w:trHeight w:val="232"/>
-        </w:trPr>
-        <w:tc>
-          <w:tcPr>
-            <w:tcW w:w="3331" w:type="dxa"/>
-          </w:tcPr>
-          <w:p>
-            <w:pPr>
-              <w:rPr>
-                <w:rFonts w:ascii="Lucida Console" w:hAnsi="Lucida Console"/>
-                <w:lang w:val="en-US"/>
-              </w:rPr>
-            </w:pPr>
-            <w:r>
-              <w:rPr>
-                <w:rFonts w:ascii="Lucida Console" w:hAnsi="Lucida Console" w:cs="Lucida Console"/>
-                <w:color w:val="auto"/>
-                <w:sz w:val="18"/>
-                <w:szCs w:val="18"/>
-                <w:lang w:bidi="ar-SA"/>
-              </w:rPr>
-              <w:t>2.4980920</w:t>
-            </w:r>
-            <w:r>
-              <w:rPr>
-                <w:rFonts w:ascii="Lucida Console" w:hAnsi="Lucida Console" w:cs="Lucida Console"/>
-                <w:color w:val="auto"/>
-                <w:sz w:val="18"/>
-                <w:szCs w:val="18"/>
-                <w:lang w:bidi="ar-SA"/>
-              </w:rPr>
-              <w:t>7</w:t>
-            </w:r>
-          </w:p>
-        </w:tc>
-        <w:tc>
-          <w:tcPr>
-            <w:tcW w:w="3332" w:type="dxa"/>
-          </w:tcPr>
-          <w:p>
-            <w:pPr>
-              <w:rPr>
-                <w:rFonts w:ascii="Lucida Console" w:hAnsi="Lucida Console"/>
-                <w:lang w:val="en-US"/>
-              </w:rPr>
-            </w:pPr>
-            <w:r>
-              <w:rPr>
-                <w:rFonts w:ascii="Lucida Console" w:hAnsi="Lucida Console" w:cs="Lucida Console"/>
-                <w:color w:val="auto"/>
-                <w:sz w:val="18"/>
-                <w:szCs w:val="18"/>
-                <w:lang w:bidi="ar-SA"/>
-              </w:rPr>
-              <w:t>2.49809154</w:t>
-            </w:r>
-          </w:p>
-        </w:tc>
-        <w:tc>
-          <w:tcPr>
-            <w:tcW w:w="3332" w:type="dxa"/>
-          </w:tcPr>
-          <w:p>
-            <w:pPr>
-              <w:rPr>
-                <w:rFonts w:ascii="Lucida Console" w:hAnsi="Lucida Console"/>
-                <w:lang w:val="en-US"/>
-              </w:rPr>
-            </w:pPr>
-            <w:r>
-              <w:rPr>
-                <w:rFonts w:ascii="Lucida Console" w:hAnsi="Lucida Console" w:cs="Lucida Console"/>
-                <w:color w:val="auto"/>
-                <w:sz w:val="18"/>
-                <w:szCs w:val="18"/>
-                <w:lang w:bidi="ar-SA"/>
-              </w:rPr>
-              <w:t>5.</w:t>
-            </w:r>
-            <w:r>
-              <w:rPr>
-                <w:rFonts w:ascii="Lucida Console" w:hAnsi="Lucida Console" w:cs="Lucida Console"/>
-                <w:color w:val="auto"/>
-                <w:sz w:val="18"/>
-                <w:szCs w:val="18"/>
-                <w:lang w:bidi="ar-SA"/>
-              </w:rPr>
-              <w:t>3</w:t>
-            </w:r>
-            <w:r>
-              <w:rPr>
-                <w:rFonts w:ascii="Lucida Console" w:hAnsi="Lucida Console" w:cs="Lucida Console"/>
-                <w:color w:val="auto"/>
-                <w:sz w:val="18"/>
-                <w:szCs w:val="18"/>
-                <w:lang w:bidi="ar-SA"/>
-              </w:rPr>
-              <w:t>e-07</w:t>
-            </w:r>
-          </w:p>
-        </w:tc>
-      </w:tr>
-      <w:tr>
-        <w:trPr>
-          <w:trHeight w:val="232"/>
-        </w:trPr>
-        <w:tc>
-          <w:tcPr>
-            <w:tcW w:w="3331" w:type="dxa"/>
-          </w:tcPr>
-          <w:p>
-            <w:pPr>
-              <w:rPr>
-                <w:rFonts w:ascii="Lucida Console" w:hAnsi="Lucida Console"/>
-                <w:lang w:val="en-US"/>
-              </w:rPr>
-            </w:pPr>
-            <w:r>
-              <w:rPr>
-                <w:rFonts w:ascii="Lucida Console" w:hAnsi="Lucida Console" w:cs="Lucida Console"/>
-                <w:color w:val="auto"/>
-                <w:sz w:val="18"/>
-                <w:szCs w:val="18"/>
-                <w:lang w:bidi="ar-SA"/>
-              </w:rPr>
-              <w:t>2.49801501</w:t>
-            </w:r>
-          </w:p>
-        </w:tc>
-        <w:tc>
-          <w:tcPr>
-            <w:tcW w:w="3332" w:type="dxa"/>
-          </w:tcPr>
-          <w:p>
-            <w:pPr>
-              <w:rPr>
-                <w:rFonts w:ascii="Lucida Console" w:hAnsi="Lucida Console"/>
-                <w:lang w:val="en-US"/>
-              </w:rPr>
-            </w:pPr>
-            <w:r>
-              <w:rPr>
-                <w:rFonts w:ascii="Lucida Console" w:hAnsi="Lucida Console" w:cs="Lucida Console"/>
-                <w:color w:val="auto"/>
-                <w:sz w:val="18"/>
-                <w:szCs w:val="18"/>
-                <w:lang w:bidi="ar-SA"/>
-              </w:rPr>
-              <w:t>2.49809154</w:t>
-            </w:r>
-          </w:p>
-        </w:tc>
-        <w:tc>
-          <w:tcPr>
-            <w:tcW w:w="3332" w:type="dxa"/>
-          </w:tcPr>
-          <w:p>
-            <w:pPr>
-              <w:rPr>
-                <w:rFonts w:ascii="Lucida Console" w:hAnsi="Lucida Console"/>
-                <w:lang w:val="en-US"/>
-              </w:rPr>
-            </w:pPr>
-            <w:r>
-              <w:rPr>
-                <w:rFonts w:ascii="Lucida Console" w:hAnsi="Lucida Console" w:cs="Lucida Console"/>
-                <w:color w:val="auto"/>
-                <w:sz w:val="18"/>
-                <w:szCs w:val="18"/>
-                <w:lang w:bidi="ar-SA"/>
-              </w:rPr>
-              <w:t>7.</w:t>
-            </w:r>
-            <w:r>
-              <w:rPr>
-                <w:rFonts w:ascii="Lucida Console" w:hAnsi="Lucida Console" w:cs="Lucida Console"/>
-                <w:color w:val="auto"/>
-                <w:sz w:val="18"/>
-                <w:szCs w:val="18"/>
-                <w:lang w:bidi="ar-SA"/>
-              </w:rPr>
-              <w:t>7</w:t>
-            </w:r>
-            <w:r>
-              <w:rPr>
-                <w:rFonts w:ascii="Lucida Console" w:hAnsi="Lucida Console" w:cs="Lucida Console"/>
-                <w:color w:val="auto"/>
-                <w:sz w:val="18"/>
-                <w:szCs w:val="18"/>
-                <w:lang w:bidi="ar-SA"/>
-              </w:rPr>
-              <w:t>e-05</w:t>
-            </w:r>
-          </w:p>
-        </w:tc>
-      </w:tr>
-      <w:tr>
-        <w:trPr>
-          <w:trHeight w:val="232"/>
-        </w:trPr>
-        <w:tc>
-          <w:tcPr>
-            <w:tcW w:w="3331" w:type="dxa"/>
-          </w:tcPr>
-          <w:p>
-            <w:pPr>
-              <w:rPr>
-                <w:rFonts w:ascii="Lucida Console" w:hAnsi="Lucida Console"/>
-                <w:lang w:val="en-US"/>
-              </w:rPr>
-            </w:pPr>
-            <w:r>
-              <w:rPr>
-                <w:rFonts w:ascii="Lucida Console" w:hAnsi="Lucida Console" w:cs="Lucida Console"/>
-                <w:color w:val="auto"/>
-                <w:sz w:val="18"/>
-                <w:szCs w:val="18"/>
-                <w:lang w:bidi="ar-SA"/>
-              </w:rPr>
-              <w:t>3.0343216</w:t>
-            </w:r>
-            <w:r>
-              <w:rPr>
-                <w:rFonts w:ascii="Lucida Console" w:hAnsi="Lucida Console" w:cs="Lucida Console"/>
-                <w:color w:val="auto"/>
-                <w:sz w:val="18"/>
-                <w:szCs w:val="18"/>
-                <w:lang w:bidi="ar-SA"/>
-              </w:rPr>
-              <w:t>4</w:t>
-            </w:r>
-          </w:p>
-        </w:tc>
-        <w:tc>
-          <w:tcPr>
-            <w:tcW w:w="3332" w:type="dxa"/>
-          </w:tcPr>
-          <w:p>
-            <w:pPr>
-              <w:rPr>
-                <w:rFonts w:ascii="Lucida Console" w:hAnsi="Lucida Console"/>
-                <w:lang w:val="en-US"/>
-              </w:rPr>
-            </w:pPr>
-            <w:r>
-              <w:rPr>
-                <w:rFonts w:ascii="Lucida Console" w:hAnsi="Lucida Console" w:cs="Lucida Console"/>
-                <w:color w:val="auto"/>
-                <w:sz w:val="18"/>
-                <w:szCs w:val="18"/>
-                <w:lang w:bidi="ar-SA"/>
-              </w:rPr>
-              <w:t>2.49809154</w:t>
-            </w:r>
-          </w:p>
-        </w:tc>
-        <w:tc>
-          <w:tcPr>
-            <w:tcW w:w="3332" w:type="dxa"/>
-          </w:tcPr>
-          <w:p>
-            <w:pPr>
-              <w:rPr>
-                <w:rFonts w:ascii="Lucida Console" w:hAnsi="Lucida Console"/>
-                <w:lang w:val="en-US"/>
-              </w:rPr>
-            </w:pPr>
-            <w:r>
-              <w:rPr>
-                <w:rFonts w:ascii="Lucida Console" w:hAnsi="Lucida Console" w:cs="Lucida Console"/>
-                <w:color w:val="auto"/>
-                <w:sz w:val="18"/>
-                <w:szCs w:val="18"/>
-                <w:lang w:bidi="ar-SA"/>
-              </w:rPr>
-              <w:t>0.536</w:t>
-            </w:r>
-          </w:p>
-        </w:tc>
-      </w:tr>
-    </w:tbl>
     <w:p>
       <w:pPr>
         <w:rPr>
@@ -3586,7 +5428,7 @@
               <w:rPr>
                 <w:rFonts w:ascii="Cambria Math" w:hAnsi="Cambria Math"/>
               </w:rPr>
-              <m:t>8</m:t>
+              <m:t>a</m:t>
             </m:r>
           </m:num>
           <m:den>
@@ -3664,17 +5506,6 @@
         </m:r>
       </m:oMath>
       <w:r>
-        <w:t xml:space="preserve"> размером </w:t>
-      </w:r>
-      <m:oMath>
-        <m:r>
-          <w:rPr>
-            <w:rFonts w:ascii="Cambria Math" w:hAnsi="Cambria Math"/>
-          </w:rPr>
-          <m:t>100</m:t>
-        </m:r>
-      </m:oMath>
-      <w:r>
         <w:t>.</w:t>
       </w:r>
       <w:r>
@@ -3684,12 +5515,13 @@
     <w:tbl>
       <w:tblPr>
         <w:tblStyle w:val="a7"/>
-        <w:tblW w:w="9995" w:type="dxa"/>
+        <w:tblpPr w:leftFromText="180" w:rightFromText="180" w:vertAnchor="text" w:tblpY="1"/>
+        <w:tblOverlap w:val="never"/>
+        <w:tblW w:w="6663" w:type="dxa"/>
         <w:tblLook w:val="04A0" w:firstRow="1" w:lastRow="0" w:firstColumn="1" w:lastColumn="0" w:noHBand="0" w:noVBand="1"/>
       </w:tblPr>
       <w:tblGrid>
         <w:gridCol w:w="3331"/>
-        <w:gridCol w:w="3332"/>
         <w:gridCol w:w="3332"/>
       </w:tblGrid>
       <w:tr>
@@ -3718,114 +5550,7 @@
               <w:jc w:val="center"/>
             </w:pPr>
             <w:r>
-              <w:t>Точное значение</w:t>
-            </w:r>
-          </w:p>
-        </w:tc>
-        <w:tc>
-          <w:tcPr>
-            <w:tcW w:w="3332" w:type="dxa"/>
-          </w:tcPr>
-          <w:p>
-            <w:pPr>
-              <w:jc w:val="center"/>
-            </w:pPr>
-            <w:r>
               <w:t xml:space="preserve">  Ошибка</w:t>
-            </w:r>
-          </w:p>
-        </w:tc>
-      </w:tr>
-      <w:tr>
-        <w:trPr>
-          <w:trHeight w:val="246"/>
-        </w:trPr>
-        <w:tc>
-          <w:tcPr>
-            <w:tcW w:w="3331" w:type="dxa"/>
-          </w:tcPr>
-          <w:p>
-            <w:pPr>
-              <w:autoSpaceDE w:val="0"/>
-              <w:autoSpaceDN w:val="0"/>
-              <w:adjustRightInd w:val="0"/>
-              <w:rPr>
-                <w:rFonts w:ascii="Lucida Console" w:hAnsi="Lucida Console" w:cs="Lucida Console"/>
-                <w:color w:val="auto"/>
-                <w:sz w:val="18"/>
-                <w:szCs w:val="18"/>
-                <w:lang w:bidi="ar-SA"/>
-              </w:rPr>
-            </w:pPr>
-            <w:r>
-              <w:rPr>
-                <w:rFonts w:ascii="Lucida Console" w:hAnsi="Lucida Console" w:cs="Lucida Console"/>
-                <w:color w:val="auto"/>
-                <w:sz w:val="18"/>
-                <w:szCs w:val="18"/>
-                <w:lang w:bidi="ar-SA"/>
-              </w:rPr>
-              <w:t>6.6615774</w:t>
-            </w:r>
-            <w:r>
-              <w:rPr>
-                <w:rFonts w:ascii="Lucida Console" w:hAnsi="Lucida Console" w:cs="Lucida Console"/>
-                <w:color w:val="auto"/>
-                <w:sz w:val="18"/>
-                <w:szCs w:val="18"/>
-                <w:lang w:bidi="ar-SA"/>
-              </w:rPr>
-              <w:t>6</w:t>
-            </w:r>
-          </w:p>
-        </w:tc>
-        <w:tc>
-          <w:tcPr>
-            <w:tcW w:w="3332" w:type="dxa"/>
-          </w:tcPr>
-          <w:p>
-            <w:pPr>
-              <w:rPr>
-                <w:rFonts w:ascii="Lucida Console" w:hAnsi="Lucida Console"/>
-                <w:sz w:val="18"/>
-                <w:szCs w:val="18"/>
-              </w:rPr>
-            </w:pPr>
-            <w:bookmarkStart w:id="9" w:name="_Hlk37607435"/>
-            <w:r>
-              <w:rPr>
-                <w:rFonts w:ascii="Lucida Console" w:hAnsi="Lucida Console" w:cs="Lucida Console"/>
-                <w:color w:val="auto"/>
-                <w:sz w:val="18"/>
-                <w:szCs w:val="18"/>
-                <w:lang w:bidi="ar-SA"/>
-              </w:rPr>
-              <w:t>6.66157745</w:t>
-            </w:r>
-            <w:bookmarkEnd w:id="9"/>
-          </w:p>
-        </w:tc>
-        <w:tc>
-          <w:tcPr>
-            <w:tcW w:w="3332" w:type="dxa"/>
-          </w:tcPr>
-          <w:p>
-            <w:pPr>
-              <w:rPr>
-                <w:rFonts w:ascii="Lucida Console" w:hAnsi="Lucida Console"/>
-                <w:sz w:val="18"/>
-                <w:szCs w:val="18"/>
-              </w:rPr>
-            </w:pPr>
-            <w:r>
-              <w:rPr>
-                <w:rFonts w:ascii="Lucida Console" w:hAnsi="Lucida Console" w:cs="Lucida Console"/>
-                <w:color w:val="auto"/>
-                <w:sz w:val="18"/>
-                <w:szCs w:val="18"/>
-                <w:lang w:bidi="ar-SA"/>
-              </w:rPr>
-              <w:t>5.5e-09</w:t>
             </w:r>
           </w:p>
         </w:tc>
@@ -3840,12 +5565,9 @@
           </w:tcPr>
           <w:p>
             <w:pPr>
-              <w:rPr>
-                <w:rFonts w:ascii="Lucida Console" w:hAnsi="Lucida Console"/>
-                <w:lang w:val="en-US"/>
-              </w:rPr>
-            </w:pPr>
-            <w:r>
+              <w:autoSpaceDE w:val="0"/>
+              <w:autoSpaceDN w:val="0"/>
+              <w:adjustRightInd w:val="0"/>
               <w:rPr>
                 <w:rFonts w:ascii="Lucida Console" w:hAnsi="Lucida Console" w:cs="Lucida Console"/>
                 <w:color w:val="auto"/>
@@ -3853,8 +5575,108 @@
                 <w:szCs w:val="18"/>
                 <w:lang w:bidi="ar-SA"/>
               </w:rPr>
-              <w:t>6.66157885</w:t>
-            </w:r>
+            </w:pPr>
+            <w:bookmarkStart w:id="14" w:name="_Hlk37798539"/>
+            <m:oMathPara>
+              <m:oMath>
+                <m:r>
+                  <w:rPr>
+                    <w:rFonts w:ascii="Cambria Math" w:hAnsi="Cambria Math" w:cs="Lucida Console"/>
+                    <w:color w:val="auto"/>
+                    <w:sz w:val="18"/>
+                    <w:szCs w:val="18"/>
+                    <w:lang w:bidi="ar-SA"/>
+                  </w:rPr>
+                  <m:t xml:space="preserve">a=3,   n=50,   </m:t>
+                </m:r>
+                <m:sSub>
+                  <m:sSubPr>
+                    <m:ctrlPr>
+                      <w:rPr>
+                        <w:rFonts w:ascii="Cambria Math" w:hAnsi="Cambria Math" w:cs="Lucida Console"/>
+                        <w:i/>
+                        <w:color w:val="auto"/>
+                        <w:sz w:val="18"/>
+                        <w:szCs w:val="18"/>
+                        <w:lang w:bidi="ar-SA"/>
+                      </w:rPr>
+                    </m:ctrlPr>
+                  </m:sSubPr>
+                  <m:e>
+                    <m:r>
+                      <w:rPr>
+                        <w:rFonts w:ascii="Cambria Math" w:hAnsi="Cambria Math" w:cs="Lucida Console"/>
+                        <w:color w:val="auto"/>
+                        <w:sz w:val="18"/>
+                        <w:szCs w:val="18"/>
+                        <w:lang w:bidi="ar-SA"/>
+                      </w:rPr>
+                      <m:t>f</m:t>
+                    </m:r>
+                  </m:e>
+                  <m:sub>
+                    <m:r>
+                      <w:rPr>
+                        <w:rFonts w:ascii="Cambria Math" w:hAnsi="Cambria Math" w:cs="Lucida Console"/>
+                        <w:color w:val="auto"/>
+                        <w:sz w:val="18"/>
+                        <w:szCs w:val="18"/>
+                        <w:lang w:bidi="ar-SA"/>
+                      </w:rPr>
+                      <m:t>a</m:t>
+                    </m:r>
+                  </m:sub>
+                </m:sSub>
+                <m:r>
+                  <w:rPr>
+                    <w:rFonts w:ascii="Cambria Math" w:hAnsi="Cambria Math" w:cs="Lucida Console"/>
+                    <w:color w:val="auto"/>
+                    <w:sz w:val="18"/>
+                    <w:szCs w:val="18"/>
+                    <w:lang w:bidi="ar-SA"/>
+                  </w:rPr>
+                  <m:t xml:space="preserve">,   </m:t>
+                </m:r>
+                <m:sSub>
+                  <m:sSubPr>
+                    <m:ctrlPr>
+                      <w:rPr>
+                        <w:rFonts w:ascii="Cambria Math" w:hAnsi="Cambria Math" w:cs="Lucida Console"/>
+                        <w:i/>
+                        <w:color w:val="auto"/>
+                        <w:sz w:val="18"/>
+                        <w:szCs w:val="18"/>
+                        <w:lang w:bidi="ar-SA"/>
+                      </w:rPr>
+                    </m:ctrlPr>
+                  </m:sSubPr>
+                  <m:e>
+                    <m:r>
+                      <w:rPr>
+                        <w:rFonts w:ascii="Cambria Math" w:hAnsi="Cambria Math" w:cs="Lucida Console"/>
+                        <w:color w:val="auto"/>
+                        <w:sz w:val="18"/>
+                        <w:szCs w:val="18"/>
+                        <w:lang w:bidi="ar-SA"/>
+                      </w:rPr>
+                      <m:t xml:space="preserve"> m</m:t>
+                    </m:r>
+                  </m:e>
+                  <m:sub>
+                    <m:r>
+                      <w:rPr>
+                        <w:rFonts w:ascii="Cambria Math" w:hAnsi="Cambria Math" w:cs="Lucida Console"/>
+                        <w:color w:val="auto"/>
+                        <w:sz w:val="18"/>
+                        <w:szCs w:val="18"/>
+                        <w:lang w:bidi="ar-SA"/>
+                      </w:rPr>
+                      <m:t>a</m:t>
+                    </m:r>
+                  </m:sub>
+                </m:sSub>
+              </m:oMath>
+            </m:oMathPara>
           </w:p>
         </w:tc>
         <w:tc>
@@ -3865,7 +5687,8 @@
             <w:pPr>
               <w:rPr>
                 <w:rFonts w:ascii="Lucida Console" w:hAnsi="Lucida Console"/>
-                <w:lang w:val="en-US"/>
+                <w:sz w:val="18"/>
+                <w:szCs w:val="18"/>
               </w:rPr>
             </w:pPr>
             <w:r>
@@ -3876,30 +5699,27 @@
                 <w:szCs w:val="18"/>
                 <w:lang w:bidi="ar-SA"/>
               </w:rPr>
-              <w:t>6.66157745</w:t>
-            </w:r>
-          </w:p>
-        </w:tc>
-        <w:tc>
-          <w:tcPr>
-            <w:tcW w:w="3332" w:type="dxa"/>
-          </w:tcPr>
-          <w:p>
-            <w:pPr>
-              <w:rPr>
-                <w:rFonts w:ascii="Lucida Console" w:hAnsi="Lucida Console"/>
-                <w:lang w:val="en-US"/>
-              </w:rPr>
-            </w:pPr>
+              <w:t>3.3</w:t>
+            </w:r>
             <w:r>
               <w:rPr>
                 <w:rFonts w:ascii="Lucida Console" w:hAnsi="Lucida Console" w:cs="Lucida Console"/>
                 <w:color w:val="auto"/>
                 <w:sz w:val="18"/>
                 <w:szCs w:val="18"/>
+                <w:lang w:val="en-US" w:bidi="ar-SA"/>
+              </w:rPr>
+              <w:t>2</w:t>
+            </w:r>
+            <w:r>
+              <w:rPr>
+                <w:rFonts w:ascii="Lucida Console" w:hAnsi="Lucida Console" w:cs="Lucida Console"/>
+                <w:color w:val="auto"/>
+                <w:sz w:val="18"/>
+                <w:szCs w:val="18"/>
                 <w:lang w:bidi="ar-SA"/>
               </w:rPr>
-              <w:t>1.4e-06</w:t>
+              <w:t>e-08</w:t>
             </w:r>
           </w:p>
         </w:tc>
@@ -3919,26 +5739,106 @@
                 <w:lang w:val="en-US"/>
               </w:rPr>
             </w:pPr>
-            <w:r>
-              <w:rPr>
-                <w:rFonts w:ascii="Lucida Console" w:hAnsi="Lucida Console" w:cs="Lucida Console"/>
-                <w:color w:val="auto"/>
-                <w:sz w:val="18"/>
-                <w:szCs w:val="18"/>
-                <w:lang w:bidi="ar-SA"/>
-              </w:rPr>
-              <w:t>6.6614543</w:t>
-            </w:r>
-            <w:r>
-              <w:rPr>
-                <w:rFonts w:ascii="Lucida Console" w:hAnsi="Lucida Console" w:cs="Lucida Console"/>
-                <w:color w:val="auto"/>
-                <w:sz w:val="18"/>
-                <w:szCs w:val="18"/>
-                <w:lang w:bidi="ar-SA"/>
-              </w:rPr>
-              <w:t>9</w:t>
-            </w:r>
+            <m:oMathPara>
+              <m:oMath>
+                <m:r>
+                  <w:rPr>
+                    <w:rFonts w:ascii="Cambria Math" w:hAnsi="Cambria Math" w:cs="Lucida Console"/>
+                    <w:color w:val="auto"/>
+                    <w:sz w:val="18"/>
+                    <w:szCs w:val="18"/>
+                    <w:lang w:bidi="ar-SA"/>
+                  </w:rPr>
+                  <m:t xml:space="preserve">a=3,   n=50,   </m:t>
+                </m:r>
+                <m:sSub>
+                  <m:sSubPr>
+                    <m:ctrlPr>
+                      <w:rPr>
+                        <w:rFonts w:ascii="Cambria Math" w:hAnsi="Cambria Math" w:cs="Lucida Console"/>
+                        <w:i/>
+                        <w:color w:val="auto"/>
+                        <w:sz w:val="18"/>
+                        <w:szCs w:val="18"/>
+                        <w:lang w:bidi="ar-SA"/>
+                      </w:rPr>
+                    </m:ctrlPr>
+                  </m:sSubPr>
+                  <m:e>
+                    <m:r>
+                      <w:rPr>
+                        <w:rFonts w:ascii="Cambria Math" w:hAnsi="Cambria Math" w:cs="Lucida Console"/>
+                        <w:color w:val="auto"/>
+                        <w:sz w:val="18"/>
+                        <w:szCs w:val="18"/>
+                        <w:lang w:bidi="ar-SA"/>
+                      </w:rPr>
+                      <m:t>f</m:t>
+                    </m:r>
+                  </m:e>
+                  <m:sub>
+                    <m:r>
+                      <w:rPr>
+                        <w:rFonts w:ascii="Cambria Math" w:hAnsi="Cambria Math" w:cs="Lucida Console"/>
+                        <w:color w:val="auto"/>
+                        <w:sz w:val="18"/>
+                        <w:szCs w:val="18"/>
+                        <w:lang w:bidi="ar-SA"/>
+                      </w:rPr>
+                      <m:t>e</m:t>
+                    </m:r>
+                  </m:sub>
+                </m:sSub>
+                <m:r>
+                  <w:rPr>
+                    <w:rFonts w:ascii="Cambria Math" w:hAnsi="Cambria Math" w:cs="Lucida Console"/>
+                    <w:color w:val="auto"/>
+                    <w:sz w:val="18"/>
+                    <w:szCs w:val="18"/>
+                    <w:lang w:bidi="ar-SA"/>
+                  </w:rPr>
+                  <m:t xml:space="preserve">,   </m:t>
+                </m:r>
+                <m:sSub>
+                  <m:sSubPr>
+                    <m:ctrlPr>
+                      <w:rPr>
+                        <w:rFonts w:ascii="Cambria Math" w:hAnsi="Cambria Math" w:cs="Lucida Console"/>
+                        <w:i/>
+                        <w:color w:val="auto"/>
+                        <w:sz w:val="18"/>
+                        <w:szCs w:val="18"/>
+                        <w:lang w:bidi="ar-SA"/>
+                      </w:rPr>
+                    </m:ctrlPr>
+                  </m:sSubPr>
+                  <m:e>
+                    <m:r>
+                      <w:rPr>
+                        <w:rFonts w:ascii="Cambria Math" w:hAnsi="Cambria Math" w:cs="Lucida Console"/>
+                        <w:color w:val="auto"/>
+                        <w:sz w:val="18"/>
+                        <w:szCs w:val="18"/>
+                        <w:lang w:bidi="ar-SA"/>
+                      </w:rPr>
+                      <m:t xml:space="preserve"> m</m:t>
+                    </m:r>
+                  </m:e>
+                  <m:sub>
+                    <m:r>
+                      <w:rPr>
+                        <w:rFonts w:ascii="Cambria Math" w:hAnsi="Cambria Math" w:cs="Lucida Console"/>
+                        <w:color w:val="auto"/>
+                        <w:sz w:val="18"/>
+                        <w:szCs w:val="18"/>
+                        <w:lang w:bidi="ar-SA"/>
+                      </w:rPr>
+                      <m:t>a</m:t>
+                    </m:r>
+                  </m:sub>
+                </m:sSub>
+              </m:oMath>
+            </m:oMathPara>
           </w:p>
         </w:tc>
         <w:tc>
@@ -3960,30 +5860,37 @@
                 <w:szCs w:val="18"/>
                 <w:lang w:bidi="ar-SA"/>
               </w:rPr>
-              <w:t>6.66157745</w:t>
-            </w:r>
-          </w:p>
-        </w:tc>
-        <w:tc>
-          <w:tcPr>
-            <w:tcW w:w="3332" w:type="dxa"/>
-          </w:tcPr>
-          <w:p>
-            <w:pPr>
-              <w:rPr>
-                <w:rFonts w:ascii="Lucida Console" w:hAnsi="Lucida Console"/>
-                <w:lang w:val="en-US"/>
-              </w:rPr>
-            </w:pPr>
+              <w:t>1</w:t>
+            </w:r>
             <w:r>
               <w:rPr>
                 <w:rFonts w:ascii="Lucida Console" w:hAnsi="Lucida Console" w:cs="Lucida Console"/>
                 <w:color w:val="auto"/>
                 <w:sz w:val="18"/>
                 <w:szCs w:val="18"/>
+                <w:lang w:val="en-US" w:bidi="ar-SA"/>
+              </w:rPr>
+              <w:t>.</w:t>
+            </w:r>
+            <w:r>
+              <w:rPr>
+                <w:rFonts w:ascii="Lucida Console" w:hAnsi="Lucida Console" w:cs="Lucida Console"/>
+                <w:color w:val="auto"/>
+                <w:sz w:val="18"/>
+                <w:szCs w:val="18"/>
                 <w:lang w:bidi="ar-SA"/>
               </w:rPr>
-              <w:t>0.00012</w:t>
+              <w:t>8</w:t>
+            </w:r>
+            <w:r>
+              <w:rPr>
+                <w:rFonts w:ascii="Lucida Console" w:hAnsi="Lucida Console" w:cs="Lucida Console"/>
+                <w:color w:val="auto"/>
+                <w:sz w:val="18"/>
+                <w:szCs w:val="18"/>
+                <w:lang w:val="en-US" w:bidi="ar-SA"/>
+              </w:rPr>
+              <w:t>3e-02</w:t>
             </w:r>
           </w:p>
         </w:tc>
@@ -4003,16 +5910,106 @@
                 <w:lang w:val="en-US"/>
               </w:rPr>
             </w:pPr>
-            <w:r>
-              <w:rPr>
-                <w:rFonts w:ascii="Lucida Console" w:hAnsi="Lucida Console" w:cs="Lucida Console"/>
-                <w:color w:val="auto"/>
-                <w:sz w:val="18"/>
-                <w:szCs w:val="18"/>
-                <w:lang w:bidi="ar-SA"/>
-              </w:rPr>
-              <w:t>7.09969934</w:t>
-            </w:r>
+            <m:oMathPara>
+              <m:oMath>
+                <m:r>
+                  <w:rPr>
+                    <w:rFonts w:ascii="Cambria Math" w:hAnsi="Cambria Math" w:cs="Lucida Console"/>
+                    <w:color w:val="auto"/>
+                    <w:sz w:val="18"/>
+                    <w:szCs w:val="18"/>
+                    <w:lang w:bidi="ar-SA"/>
+                  </w:rPr>
+                  <m:t xml:space="preserve">a=3,   n=50,   </m:t>
+                </m:r>
+                <m:sSub>
+                  <m:sSubPr>
+                    <m:ctrlPr>
+                      <w:rPr>
+                        <w:rFonts w:ascii="Cambria Math" w:hAnsi="Cambria Math" w:cs="Lucida Console"/>
+                        <w:i/>
+                        <w:color w:val="auto"/>
+                        <w:sz w:val="18"/>
+                        <w:szCs w:val="18"/>
+                        <w:lang w:bidi="ar-SA"/>
+                      </w:rPr>
+                    </m:ctrlPr>
+                  </m:sSubPr>
+                  <m:e>
+                    <m:r>
+                      <w:rPr>
+                        <w:rFonts w:ascii="Cambria Math" w:hAnsi="Cambria Math" w:cs="Lucida Console"/>
+                        <w:color w:val="auto"/>
+                        <w:sz w:val="18"/>
+                        <w:szCs w:val="18"/>
+                        <w:lang w:bidi="ar-SA"/>
+                      </w:rPr>
+                      <m:t>f</m:t>
+                    </m:r>
+                  </m:e>
+                  <m:sub>
+                    <m:r>
+                      <w:rPr>
+                        <w:rFonts w:ascii="Cambria Math" w:hAnsi="Cambria Math" w:cs="Lucida Console"/>
+                        <w:color w:val="auto"/>
+                        <w:sz w:val="18"/>
+                        <w:szCs w:val="18"/>
+                        <w:lang w:bidi="ar-SA"/>
+                      </w:rPr>
+                      <m:t>a</m:t>
+                    </m:r>
+                  </m:sub>
+                </m:sSub>
+                <m:r>
+                  <w:rPr>
+                    <w:rFonts w:ascii="Cambria Math" w:hAnsi="Cambria Math" w:cs="Lucida Console"/>
+                    <w:color w:val="auto"/>
+                    <w:sz w:val="18"/>
+                    <w:szCs w:val="18"/>
+                    <w:lang w:bidi="ar-SA"/>
+                  </w:rPr>
+                  <m:t xml:space="preserve">,   </m:t>
+                </m:r>
+                <m:sSub>
+                  <m:sSubPr>
+                    <m:ctrlPr>
+                      <w:rPr>
+                        <w:rFonts w:ascii="Cambria Math" w:hAnsi="Cambria Math" w:cs="Lucida Console"/>
+                        <w:i/>
+                        <w:color w:val="auto"/>
+                        <w:sz w:val="18"/>
+                        <w:szCs w:val="18"/>
+                        <w:lang w:bidi="ar-SA"/>
+                      </w:rPr>
+                    </m:ctrlPr>
+                  </m:sSubPr>
+                  <m:e>
+                    <m:r>
+                      <w:rPr>
+                        <w:rFonts w:ascii="Cambria Math" w:hAnsi="Cambria Math" w:cs="Lucida Console"/>
+                        <w:color w:val="auto"/>
+                        <w:sz w:val="18"/>
+                        <w:szCs w:val="18"/>
+                        <w:lang w:bidi="ar-SA"/>
+                      </w:rPr>
+                      <m:t xml:space="preserve"> m</m:t>
+                    </m:r>
+                  </m:e>
+                  <m:sub>
+                    <m:r>
+                      <w:rPr>
+                        <w:rFonts w:ascii="Cambria Math" w:hAnsi="Cambria Math" w:cs="Lucida Console"/>
+                        <w:color w:val="auto"/>
+                        <w:sz w:val="18"/>
+                        <w:szCs w:val="18"/>
+                        <w:lang w:bidi="ar-SA"/>
+                      </w:rPr>
+                      <m:t>e</m:t>
+                    </m:r>
+                  </m:sub>
+                </m:sSub>
+              </m:oMath>
+            </m:oMathPara>
           </w:p>
         </w:tc>
         <w:tc>
@@ -4034,8 +6031,146 @@
                 <w:szCs w:val="18"/>
                 <w:lang w:bidi="ar-SA"/>
               </w:rPr>
-              <w:t>6.66157745</w:t>
-            </w:r>
+              <w:t>2.1</w:t>
+            </w:r>
+            <w:r>
+              <w:rPr>
+                <w:rFonts w:ascii="Lucida Console" w:hAnsi="Lucida Console" w:cs="Lucida Console"/>
+                <w:color w:val="auto"/>
+                <w:sz w:val="18"/>
+                <w:szCs w:val="18"/>
+                <w:lang w:val="en-US" w:bidi="ar-SA"/>
+              </w:rPr>
+              <w:t>3</w:t>
+            </w:r>
+            <w:r>
+              <w:rPr>
+                <w:rFonts w:ascii="Lucida Console" w:hAnsi="Lucida Console" w:cs="Lucida Console"/>
+                <w:color w:val="auto"/>
+                <w:sz w:val="18"/>
+                <w:szCs w:val="18"/>
+                <w:lang w:bidi="ar-SA"/>
+              </w:rPr>
+              <w:t>e-06</w:t>
+            </w:r>
+          </w:p>
+        </w:tc>
+      </w:tr>
+      <w:tr>
+        <w:trPr>
+          <w:trHeight w:val="232"/>
+        </w:trPr>
+        <w:tc>
+          <w:tcPr>
+            <w:tcW w:w="3331" w:type="dxa"/>
+          </w:tcPr>
+          <w:p>
+            <w:pPr>
+              <w:rPr>
+                <w:rFonts w:ascii="Lucida Console" w:hAnsi="Lucida Console"/>
+                <w:lang w:val="en-US"/>
+              </w:rPr>
+            </w:pPr>
+            <m:oMathPara>
+              <m:oMath>
+                <m:r>
+                  <w:rPr>
+                    <w:rFonts w:ascii="Cambria Math" w:hAnsi="Cambria Math" w:cs="Lucida Console"/>
+                    <w:color w:val="auto"/>
+                    <w:sz w:val="18"/>
+                    <w:szCs w:val="18"/>
+                    <w:lang w:bidi="ar-SA"/>
+                  </w:rPr>
+                  <m:t xml:space="preserve">a=3,   n=50,   </m:t>
+                </m:r>
+                <m:sSub>
+                  <m:sSubPr>
+                    <m:ctrlPr>
+                      <w:rPr>
+                        <w:rFonts w:ascii="Cambria Math" w:hAnsi="Cambria Math" w:cs="Lucida Console"/>
+                        <w:i/>
+                        <w:color w:val="auto"/>
+                        <w:sz w:val="18"/>
+                        <w:szCs w:val="18"/>
+                        <w:lang w:bidi="ar-SA"/>
+                      </w:rPr>
+                    </m:ctrlPr>
+                  </m:sSubPr>
+                  <m:e>
+                    <m:r>
+                      <w:rPr>
+                        <w:rFonts w:ascii="Cambria Math" w:hAnsi="Cambria Math" w:cs="Lucida Console"/>
+                        <w:color w:val="auto"/>
+                        <w:sz w:val="18"/>
+                        <w:szCs w:val="18"/>
+                        <w:lang w:bidi="ar-SA"/>
+                      </w:rPr>
+                      <m:t>f</m:t>
+                    </m:r>
+                  </m:e>
+                  <m:sub>
+                    <m:r>
+                      <w:rPr>
+                        <w:rFonts w:ascii="Cambria Math" w:hAnsi="Cambria Math" w:cs="Lucida Console"/>
+                        <w:color w:val="auto"/>
+                        <w:sz w:val="18"/>
+                        <w:szCs w:val="18"/>
+                        <w:lang w:bidi="ar-SA"/>
+                      </w:rPr>
+                      <m:t>e</m:t>
+                    </m:r>
+                  </m:sub>
+                </m:sSub>
+                <m:r>
+                  <w:rPr>
+                    <w:rFonts w:ascii="Cambria Math" w:hAnsi="Cambria Math" w:cs="Lucida Console"/>
+                    <w:color w:val="auto"/>
+                    <w:sz w:val="18"/>
+                    <w:szCs w:val="18"/>
+                    <w:lang w:bidi="ar-SA"/>
+                  </w:rPr>
+                  <m:t xml:space="preserve">,   </m:t>
+                </m:r>
+                <m:sSub>
+                  <m:sSubPr>
+                    <m:ctrlPr>
+                      <w:rPr>
+                        <w:rFonts w:ascii="Cambria Math" w:hAnsi="Cambria Math" w:cs="Lucida Console"/>
+                        <w:i/>
+                        <w:color w:val="auto"/>
+                        <w:sz w:val="18"/>
+                        <w:szCs w:val="18"/>
+                        <w:lang w:bidi="ar-SA"/>
+                      </w:rPr>
+                    </m:ctrlPr>
+                  </m:sSubPr>
+                  <m:e>
+                    <m:r>
+                      <w:rPr>
+                        <w:rFonts w:ascii="Cambria Math" w:hAnsi="Cambria Math" w:cs="Lucida Console"/>
+                        <w:color w:val="auto"/>
+                        <w:sz w:val="18"/>
+                        <w:szCs w:val="18"/>
+                        <w:lang w:bidi="ar-SA"/>
+                      </w:rPr>
+                      <m:t xml:space="preserve"> m</m:t>
+                    </m:r>
+                  </m:e>
+                  <m:sub>
+                    <m:r>
+                      <w:rPr>
+                        <w:rFonts w:ascii="Cambria Math" w:hAnsi="Cambria Math" w:cs="Lucida Console"/>
+                        <w:color w:val="auto"/>
+                        <w:sz w:val="18"/>
+                        <w:szCs w:val="18"/>
+                        <w:lang w:bidi="ar-SA"/>
+                      </w:rPr>
+                      <m:t>e</m:t>
+                    </m:r>
+                  </m:sub>
+                </m:sSub>
+              </m:oMath>
+            </m:oMathPara>
           </w:p>
         </w:tc>
         <w:tc>
@@ -4057,10 +6192,2106 @@
                 <w:szCs w:val="18"/>
                 <w:lang w:bidi="ar-SA"/>
               </w:rPr>
-              <w:t>0.43812</w:t>
-            </w:r>
-            <w:bookmarkStart w:id="10" w:name="_GoBack"/>
-            <w:bookmarkEnd w:id="10"/>
+              <w:t>1</w:t>
+            </w:r>
+            <w:r>
+              <w:rPr>
+                <w:rFonts w:ascii="Lucida Console" w:hAnsi="Lucida Console" w:cs="Lucida Console"/>
+                <w:color w:val="auto"/>
+                <w:sz w:val="18"/>
+                <w:szCs w:val="18"/>
+                <w:lang w:val="en-US" w:bidi="ar-SA"/>
+              </w:rPr>
+              <w:t>.</w:t>
+            </w:r>
+            <w:r>
+              <w:rPr>
+                <w:rFonts w:ascii="Lucida Console" w:hAnsi="Lucida Console" w:cs="Lucida Console"/>
+                <w:color w:val="auto"/>
+                <w:sz w:val="18"/>
+                <w:szCs w:val="18"/>
+                <w:lang w:bidi="ar-SA"/>
+              </w:rPr>
+              <w:t>95</w:t>
+            </w:r>
+            <w:r>
+              <w:rPr>
+                <w:rFonts w:ascii="Lucida Console" w:hAnsi="Lucida Console" w:cs="Lucida Console"/>
+                <w:color w:val="auto"/>
+                <w:sz w:val="18"/>
+                <w:szCs w:val="18"/>
+                <w:lang w:val="en-US" w:bidi="ar-SA"/>
+              </w:rPr>
+              <w:t>e-02</w:t>
+            </w:r>
+          </w:p>
+        </w:tc>
+      </w:tr>
+      <w:tr>
+        <w:trPr>
+          <w:trHeight w:val="232"/>
+        </w:trPr>
+        <w:tc>
+          <w:tcPr>
+            <w:tcW w:w="3331" w:type="dxa"/>
+          </w:tcPr>
+          <w:p>
+            <w:pPr>
+              <w:autoSpaceDE w:val="0"/>
+              <w:autoSpaceDN w:val="0"/>
+              <w:adjustRightInd w:val="0"/>
+              <w:rPr>
+                <w:rFonts w:ascii="Lucida Console" w:hAnsi="Lucida Console" w:cs="Lucida Console"/>
+                <w:color w:val="auto"/>
+                <w:sz w:val="18"/>
+                <w:szCs w:val="18"/>
+                <w:lang w:bidi="ar-SA"/>
+              </w:rPr>
+            </w:pPr>
+            <m:oMathPara>
+              <m:oMath>
+                <m:r>
+                  <w:rPr>
+                    <w:rFonts w:ascii="Cambria Math" w:hAnsi="Cambria Math" w:cs="Lucida Console"/>
+                    <w:color w:val="auto"/>
+                    <w:sz w:val="18"/>
+                    <w:szCs w:val="18"/>
+                    <w:lang w:bidi="ar-SA"/>
+                  </w:rPr>
+                  <m:t xml:space="preserve">a=3,   n=100,   </m:t>
+                </m:r>
+                <m:sSub>
+                  <m:sSubPr>
+                    <m:ctrlPr>
+                      <w:rPr>
+                        <w:rFonts w:ascii="Cambria Math" w:hAnsi="Cambria Math" w:cs="Lucida Console"/>
+                        <w:i/>
+                        <w:color w:val="auto"/>
+                        <w:sz w:val="18"/>
+                        <w:szCs w:val="18"/>
+                        <w:lang w:bidi="ar-SA"/>
+                      </w:rPr>
+                    </m:ctrlPr>
+                  </m:sSubPr>
+                  <m:e>
+                    <m:r>
+                      <w:rPr>
+                        <w:rFonts w:ascii="Cambria Math" w:hAnsi="Cambria Math" w:cs="Lucida Console"/>
+                        <w:color w:val="auto"/>
+                        <w:sz w:val="18"/>
+                        <w:szCs w:val="18"/>
+                        <w:lang w:bidi="ar-SA"/>
+                      </w:rPr>
+                      <m:t>f</m:t>
+                    </m:r>
+                  </m:e>
+                  <m:sub>
+                    <m:r>
+                      <w:rPr>
+                        <w:rFonts w:ascii="Cambria Math" w:hAnsi="Cambria Math" w:cs="Lucida Console"/>
+                        <w:color w:val="auto"/>
+                        <w:sz w:val="18"/>
+                        <w:szCs w:val="18"/>
+                        <w:lang w:bidi="ar-SA"/>
+                      </w:rPr>
+                      <m:t>a</m:t>
+                    </m:r>
+                  </m:sub>
+                </m:sSub>
+                <m:r>
+                  <w:rPr>
+                    <w:rFonts w:ascii="Cambria Math" w:hAnsi="Cambria Math" w:cs="Lucida Console"/>
+                    <w:color w:val="auto"/>
+                    <w:sz w:val="18"/>
+                    <w:szCs w:val="18"/>
+                    <w:lang w:bidi="ar-SA"/>
+                  </w:rPr>
+                  <m:t xml:space="preserve">,   </m:t>
+                </m:r>
+                <m:sSub>
+                  <m:sSubPr>
+                    <m:ctrlPr>
+                      <w:rPr>
+                        <w:rFonts w:ascii="Cambria Math" w:hAnsi="Cambria Math" w:cs="Lucida Console"/>
+                        <w:i/>
+                        <w:color w:val="auto"/>
+                        <w:sz w:val="18"/>
+                        <w:szCs w:val="18"/>
+                        <w:lang w:bidi="ar-SA"/>
+                      </w:rPr>
+                    </m:ctrlPr>
+                  </m:sSubPr>
+                  <m:e>
+                    <m:r>
+                      <w:rPr>
+                        <w:rFonts w:ascii="Cambria Math" w:hAnsi="Cambria Math" w:cs="Lucida Console"/>
+                        <w:color w:val="auto"/>
+                        <w:sz w:val="18"/>
+                        <w:szCs w:val="18"/>
+                        <w:lang w:bidi="ar-SA"/>
+                      </w:rPr>
+                      <m:t xml:space="preserve"> m</m:t>
+                    </m:r>
+                  </m:e>
+                  <m:sub>
+                    <m:r>
+                      <w:rPr>
+                        <w:rFonts w:ascii="Cambria Math" w:hAnsi="Cambria Math" w:cs="Lucida Console"/>
+                        <w:color w:val="auto"/>
+                        <w:sz w:val="18"/>
+                        <w:szCs w:val="18"/>
+                        <w:lang w:bidi="ar-SA"/>
+                      </w:rPr>
+                      <m:t>a</m:t>
+                    </m:r>
+                  </m:sub>
+                </m:sSub>
+              </m:oMath>
+            </m:oMathPara>
+          </w:p>
+        </w:tc>
+        <w:tc>
+          <w:tcPr>
+            <w:tcW w:w="3332" w:type="dxa"/>
+          </w:tcPr>
+          <w:p>
+            <w:pPr>
+              <w:rPr>
+                <w:rFonts w:ascii="Lucida Console" w:hAnsi="Lucida Console"/>
+                <w:lang w:val="en-US"/>
+              </w:rPr>
+            </w:pPr>
+            <w:r>
+              <w:rPr>
+                <w:rFonts w:ascii="Lucida Console" w:hAnsi="Lucida Console" w:cs="Lucida Console"/>
+                <w:color w:val="auto"/>
+                <w:sz w:val="18"/>
+                <w:szCs w:val="18"/>
+                <w:lang w:bidi="ar-SA"/>
+              </w:rPr>
+              <w:t>2.07e-09</w:t>
+            </w:r>
+          </w:p>
+        </w:tc>
+      </w:tr>
+      <w:tr>
+        <w:trPr>
+          <w:trHeight w:val="232"/>
+        </w:trPr>
+        <w:tc>
+          <w:tcPr>
+            <w:tcW w:w="3331" w:type="dxa"/>
+          </w:tcPr>
+          <w:p>
+            <w:pPr>
+              <w:rPr>
+                <w:rFonts w:ascii="Lucida Console" w:hAnsi="Lucida Console"/>
+                <w:lang w:val="en-US"/>
+              </w:rPr>
+            </w:pPr>
+            <m:oMathPara>
+              <m:oMath>
+                <m:r>
+                  <w:rPr>
+                    <w:rFonts w:ascii="Cambria Math" w:hAnsi="Cambria Math" w:cs="Lucida Console"/>
+                    <w:color w:val="auto"/>
+                    <w:sz w:val="18"/>
+                    <w:szCs w:val="18"/>
+                    <w:lang w:bidi="ar-SA"/>
+                  </w:rPr>
+                  <m:t xml:space="preserve">a=3,   n=100,   </m:t>
+                </m:r>
+                <m:sSub>
+                  <m:sSubPr>
+                    <m:ctrlPr>
+                      <w:rPr>
+                        <w:rFonts w:ascii="Cambria Math" w:hAnsi="Cambria Math" w:cs="Lucida Console"/>
+                        <w:i/>
+                        <w:color w:val="auto"/>
+                        <w:sz w:val="18"/>
+                        <w:szCs w:val="18"/>
+                        <w:lang w:bidi="ar-SA"/>
+                      </w:rPr>
+                    </m:ctrlPr>
+                  </m:sSubPr>
+                  <m:e>
+                    <m:r>
+                      <w:rPr>
+                        <w:rFonts w:ascii="Cambria Math" w:hAnsi="Cambria Math" w:cs="Lucida Console"/>
+                        <w:color w:val="auto"/>
+                        <w:sz w:val="18"/>
+                        <w:szCs w:val="18"/>
+                        <w:lang w:bidi="ar-SA"/>
+                      </w:rPr>
+                      <m:t>f</m:t>
+                    </m:r>
+                  </m:e>
+                  <m:sub>
+                    <m:r>
+                      <w:rPr>
+                        <w:rFonts w:ascii="Cambria Math" w:hAnsi="Cambria Math" w:cs="Lucida Console"/>
+                        <w:color w:val="auto"/>
+                        <w:sz w:val="18"/>
+                        <w:szCs w:val="18"/>
+                        <w:lang w:bidi="ar-SA"/>
+                      </w:rPr>
+                      <m:t>e</m:t>
+                    </m:r>
+                  </m:sub>
+                </m:sSub>
+                <m:r>
+                  <w:rPr>
+                    <w:rFonts w:ascii="Cambria Math" w:hAnsi="Cambria Math" w:cs="Lucida Console"/>
+                    <w:color w:val="auto"/>
+                    <w:sz w:val="18"/>
+                    <w:szCs w:val="18"/>
+                    <w:lang w:bidi="ar-SA"/>
+                  </w:rPr>
+                  <m:t xml:space="preserve">,   </m:t>
+                </m:r>
+                <m:sSub>
+                  <m:sSubPr>
+                    <m:ctrlPr>
+                      <w:rPr>
+                        <w:rFonts w:ascii="Cambria Math" w:hAnsi="Cambria Math" w:cs="Lucida Console"/>
+                        <w:i/>
+                        <w:color w:val="auto"/>
+                        <w:sz w:val="18"/>
+                        <w:szCs w:val="18"/>
+                        <w:lang w:bidi="ar-SA"/>
+                      </w:rPr>
+                    </m:ctrlPr>
+                  </m:sSubPr>
+                  <m:e>
+                    <m:r>
+                      <w:rPr>
+                        <w:rFonts w:ascii="Cambria Math" w:hAnsi="Cambria Math" w:cs="Lucida Console"/>
+                        <w:color w:val="auto"/>
+                        <w:sz w:val="18"/>
+                        <w:szCs w:val="18"/>
+                        <w:lang w:bidi="ar-SA"/>
+                      </w:rPr>
+                      <m:t xml:space="preserve"> m</m:t>
+                    </m:r>
+                  </m:e>
+                  <m:sub>
+                    <m:r>
+                      <w:rPr>
+                        <w:rFonts w:ascii="Cambria Math" w:hAnsi="Cambria Math" w:cs="Lucida Console"/>
+                        <w:color w:val="auto"/>
+                        <w:sz w:val="18"/>
+                        <w:szCs w:val="18"/>
+                        <w:lang w:bidi="ar-SA"/>
+                      </w:rPr>
+                      <m:t>a</m:t>
+                    </m:r>
+                  </m:sub>
+                </m:sSub>
+              </m:oMath>
+            </m:oMathPara>
+          </w:p>
+        </w:tc>
+        <w:tc>
+          <w:tcPr>
+            <w:tcW w:w="3332" w:type="dxa"/>
+          </w:tcPr>
+          <w:p>
+            <w:pPr>
+              <w:rPr>
+                <w:rFonts w:ascii="Lucida Console" w:hAnsi="Lucida Console"/>
+                <w:lang w:val="en-US"/>
+              </w:rPr>
+            </w:pPr>
+            <w:r>
+              <w:rPr>
+                <w:rFonts w:ascii="Lucida Console" w:hAnsi="Lucida Console" w:cs="Lucida Console"/>
+                <w:color w:val="auto"/>
+                <w:sz w:val="18"/>
+                <w:szCs w:val="18"/>
+                <w:lang w:bidi="ar-SA"/>
+              </w:rPr>
+              <w:t>1</w:t>
+            </w:r>
+            <w:r>
+              <w:rPr>
+                <w:rFonts w:ascii="Lucida Console" w:hAnsi="Lucida Console" w:cs="Lucida Console"/>
+                <w:color w:val="auto"/>
+                <w:sz w:val="18"/>
+                <w:szCs w:val="18"/>
+                <w:lang w:val="en-US" w:bidi="ar-SA"/>
+              </w:rPr>
+              <w:t>.</w:t>
+            </w:r>
+            <w:r>
+              <w:rPr>
+                <w:rFonts w:ascii="Lucida Console" w:hAnsi="Lucida Console" w:cs="Lucida Console"/>
+                <w:color w:val="auto"/>
+                <w:sz w:val="18"/>
+                <w:szCs w:val="18"/>
+                <w:lang w:bidi="ar-SA"/>
+              </w:rPr>
+              <w:t>97</w:t>
+            </w:r>
+            <w:r>
+              <w:rPr>
+                <w:rFonts w:ascii="Lucida Console" w:hAnsi="Lucida Console" w:cs="Lucida Console"/>
+                <w:color w:val="auto"/>
+                <w:sz w:val="18"/>
+                <w:szCs w:val="18"/>
+                <w:lang w:val="en-US" w:bidi="ar-SA"/>
+              </w:rPr>
+              <w:t>e-02</w:t>
+            </w:r>
+          </w:p>
+        </w:tc>
+      </w:tr>
+      <w:tr>
+        <w:trPr>
+          <w:trHeight w:val="232"/>
+        </w:trPr>
+        <w:tc>
+          <w:tcPr>
+            <w:tcW w:w="3331" w:type="dxa"/>
+          </w:tcPr>
+          <w:p>
+            <w:pPr>
+              <w:rPr>
+                <w:rFonts w:ascii="Lucida Console" w:hAnsi="Lucida Console"/>
+                <w:lang w:val="en-US"/>
+              </w:rPr>
+            </w:pPr>
+            <m:oMathPara>
+              <m:oMath>
+                <m:r>
+                  <w:rPr>
+                    <w:rFonts w:ascii="Cambria Math" w:hAnsi="Cambria Math" w:cs="Lucida Console"/>
+                    <w:color w:val="auto"/>
+                    <w:sz w:val="18"/>
+                    <w:szCs w:val="18"/>
+                    <w:lang w:bidi="ar-SA"/>
+                  </w:rPr>
+                  <m:t xml:space="preserve">a=3,   n=100,   </m:t>
+                </m:r>
+                <m:sSub>
+                  <m:sSubPr>
+                    <m:ctrlPr>
+                      <w:rPr>
+                        <w:rFonts w:ascii="Cambria Math" w:hAnsi="Cambria Math" w:cs="Lucida Console"/>
+                        <w:i/>
+                        <w:color w:val="auto"/>
+                        <w:sz w:val="18"/>
+                        <w:szCs w:val="18"/>
+                        <w:lang w:bidi="ar-SA"/>
+                      </w:rPr>
+                    </m:ctrlPr>
+                  </m:sSubPr>
+                  <m:e>
+                    <m:r>
+                      <w:rPr>
+                        <w:rFonts w:ascii="Cambria Math" w:hAnsi="Cambria Math" w:cs="Lucida Console"/>
+                        <w:color w:val="auto"/>
+                        <w:sz w:val="18"/>
+                        <w:szCs w:val="18"/>
+                        <w:lang w:bidi="ar-SA"/>
+                      </w:rPr>
+                      <m:t>f</m:t>
+                    </m:r>
+                  </m:e>
+                  <m:sub>
+                    <m:r>
+                      <w:rPr>
+                        <w:rFonts w:ascii="Cambria Math" w:hAnsi="Cambria Math" w:cs="Lucida Console"/>
+                        <w:color w:val="auto"/>
+                        <w:sz w:val="18"/>
+                        <w:szCs w:val="18"/>
+                        <w:lang w:bidi="ar-SA"/>
+                      </w:rPr>
+                      <m:t>a</m:t>
+                    </m:r>
+                  </m:sub>
+                </m:sSub>
+                <m:r>
+                  <w:rPr>
+                    <w:rFonts w:ascii="Cambria Math" w:hAnsi="Cambria Math" w:cs="Lucida Console"/>
+                    <w:color w:val="auto"/>
+                    <w:sz w:val="18"/>
+                    <w:szCs w:val="18"/>
+                    <w:lang w:bidi="ar-SA"/>
+                  </w:rPr>
+                  <m:t xml:space="preserve">,   </m:t>
+                </m:r>
+                <m:sSub>
+                  <m:sSubPr>
+                    <m:ctrlPr>
+                      <w:rPr>
+                        <w:rFonts w:ascii="Cambria Math" w:hAnsi="Cambria Math" w:cs="Lucida Console"/>
+                        <w:i/>
+                        <w:color w:val="auto"/>
+                        <w:sz w:val="18"/>
+                        <w:szCs w:val="18"/>
+                        <w:lang w:bidi="ar-SA"/>
+                      </w:rPr>
+                    </m:ctrlPr>
+                  </m:sSubPr>
+                  <m:e>
+                    <m:r>
+                      <w:rPr>
+                        <w:rFonts w:ascii="Cambria Math" w:hAnsi="Cambria Math" w:cs="Lucida Console"/>
+                        <w:color w:val="auto"/>
+                        <w:sz w:val="18"/>
+                        <w:szCs w:val="18"/>
+                        <w:lang w:bidi="ar-SA"/>
+                      </w:rPr>
+                      <m:t xml:space="preserve"> m</m:t>
+                    </m:r>
+                  </m:e>
+                  <m:sub>
+                    <m:r>
+                      <w:rPr>
+                        <w:rFonts w:ascii="Cambria Math" w:hAnsi="Cambria Math" w:cs="Lucida Console"/>
+                        <w:color w:val="auto"/>
+                        <w:sz w:val="18"/>
+                        <w:szCs w:val="18"/>
+                        <w:lang w:bidi="ar-SA"/>
+                      </w:rPr>
+                      <m:t>e</m:t>
+                    </m:r>
+                  </m:sub>
+                </m:sSub>
+              </m:oMath>
+            </m:oMathPara>
+          </w:p>
+        </w:tc>
+        <w:tc>
+          <w:tcPr>
+            <w:tcW w:w="3332" w:type="dxa"/>
+          </w:tcPr>
+          <w:p>
+            <w:pPr>
+              <w:rPr>
+                <w:rFonts w:ascii="Lucida Console" w:hAnsi="Lucida Console"/>
+                <w:lang w:val="en-US"/>
+              </w:rPr>
+            </w:pPr>
+            <w:r>
+              <w:rPr>
+                <w:rFonts w:ascii="Lucida Console" w:hAnsi="Lucida Console" w:cs="Lucida Console"/>
+                <w:color w:val="auto"/>
+                <w:sz w:val="18"/>
+                <w:szCs w:val="18"/>
+                <w:lang w:bidi="ar-SA"/>
+              </w:rPr>
+              <w:t>5.25e-07</w:t>
+            </w:r>
+          </w:p>
+        </w:tc>
+      </w:tr>
+      <w:tr>
+        <w:trPr>
+          <w:trHeight w:val="232"/>
+        </w:trPr>
+        <w:tc>
+          <w:tcPr>
+            <w:tcW w:w="3331" w:type="dxa"/>
+          </w:tcPr>
+          <w:p>
+            <w:pPr>
+              <w:rPr>
+                <w:rFonts w:ascii="Lucida Console" w:hAnsi="Lucida Console"/>
+                <w:lang w:val="en-US"/>
+              </w:rPr>
+            </w:pPr>
+            <m:oMathPara>
+              <m:oMath>
+                <m:r>
+                  <w:rPr>
+                    <w:rFonts w:ascii="Cambria Math" w:hAnsi="Cambria Math" w:cs="Lucida Console"/>
+                    <w:color w:val="auto"/>
+                    <w:sz w:val="18"/>
+                    <w:szCs w:val="18"/>
+                    <w:lang w:bidi="ar-SA"/>
+                  </w:rPr>
+                  <m:t xml:space="preserve">a=3,   n=100,   </m:t>
+                </m:r>
+                <m:sSub>
+                  <m:sSubPr>
+                    <m:ctrlPr>
+                      <w:rPr>
+                        <w:rFonts w:ascii="Cambria Math" w:hAnsi="Cambria Math" w:cs="Lucida Console"/>
+                        <w:i/>
+                        <w:color w:val="auto"/>
+                        <w:sz w:val="18"/>
+                        <w:szCs w:val="18"/>
+                        <w:lang w:bidi="ar-SA"/>
+                      </w:rPr>
+                    </m:ctrlPr>
+                  </m:sSubPr>
+                  <m:e>
+                    <m:r>
+                      <w:rPr>
+                        <w:rFonts w:ascii="Cambria Math" w:hAnsi="Cambria Math" w:cs="Lucida Console"/>
+                        <w:color w:val="auto"/>
+                        <w:sz w:val="18"/>
+                        <w:szCs w:val="18"/>
+                        <w:lang w:bidi="ar-SA"/>
+                      </w:rPr>
+                      <m:t>f</m:t>
+                    </m:r>
+                  </m:e>
+                  <m:sub>
+                    <m:r>
+                      <w:rPr>
+                        <w:rFonts w:ascii="Cambria Math" w:hAnsi="Cambria Math" w:cs="Lucida Console"/>
+                        <w:color w:val="auto"/>
+                        <w:sz w:val="18"/>
+                        <w:szCs w:val="18"/>
+                        <w:lang w:bidi="ar-SA"/>
+                      </w:rPr>
+                      <m:t>e</m:t>
+                    </m:r>
+                  </m:sub>
+                </m:sSub>
+                <m:r>
+                  <w:rPr>
+                    <w:rFonts w:ascii="Cambria Math" w:hAnsi="Cambria Math" w:cs="Lucida Console"/>
+                    <w:color w:val="auto"/>
+                    <w:sz w:val="18"/>
+                    <w:szCs w:val="18"/>
+                    <w:lang w:bidi="ar-SA"/>
+                  </w:rPr>
+                  <m:t xml:space="preserve">,   </m:t>
+                </m:r>
+                <m:sSub>
+                  <m:sSubPr>
+                    <m:ctrlPr>
+                      <w:rPr>
+                        <w:rFonts w:ascii="Cambria Math" w:hAnsi="Cambria Math" w:cs="Lucida Console"/>
+                        <w:i/>
+                        <w:color w:val="auto"/>
+                        <w:sz w:val="18"/>
+                        <w:szCs w:val="18"/>
+                        <w:lang w:bidi="ar-SA"/>
+                      </w:rPr>
+                    </m:ctrlPr>
+                  </m:sSubPr>
+                  <m:e>
+                    <m:r>
+                      <w:rPr>
+                        <w:rFonts w:ascii="Cambria Math" w:hAnsi="Cambria Math" w:cs="Lucida Console"/>
+                        <w:color w:val="auto"/>
+                        <w:sz w:val="18"/>
+                        <w:szCs w:val="18"/>
+                        <w:lang w:bidi="ar-SA"/>
+                      </w:rPr>
+                      <m:t xml:space="preserve"> m</m:t>
+                    </m:r>
+                  </m:e>
+                  <m:sub>
+                    <m:r>
+                      <w:rPr>
+                        <w:rFonts w:ascii="Cambria Math" w:hAnsi="Cambria Math" w:cs="Lucida Console"/>
+                        <w:color w:val="auto"/>
+                        <w:sz w:val="18"/>
+                        <w:szCs w:val="18"/>
+                        <w:lang w:bidi="ar-SA"/>
+                      </w:rPr>
+                      <m:t>e</m:t>
+                    </m:r>
+                  </m:sub>
+                </m:sSub>
+              </m:oMath>
+            </m:oMathPara>
+          </w:p>
+        </w:tc>
+        <w:tc>
+          <w:tcPr>
+            <w:tcW w:w="3332" w:type="dxa"/>
+          </w:tcPr>
+          <w:p>
+            <w:pPr>
+              <w:rPr>
+                <w:rFonts w:ascii="Lucida Console" w:hAnsi="Lucida Console"/>
+                <w:lang w:val="en-US"/>
+              </w:rPr>
+            </w:pPr>
+            <w:r>
+              <w:rPr>
+                <w:rFonts w:ascii="Lucida Console" w:hAnsi="Lucida Console" w:cs="Lucida Console"/>
+                <w:color w:val="auto"/>
+                <w:sz w:val="18"/>
+                <w:szCs w:val="18"/>
+                <w:lang w:bidi="ar-SA"/>
+              </w:rPr>
+              <w:t>1</w:t>
+            </w:r>
+            <w:r>
+              <w:rPr>
+                <w:rFonts w:ascii="Lucida Console" w:hAnsi="Lucida Console" w:cs="Lucida Console"/>
+                <w:color w:val="auto"/>
+                <w:sz w:val="18"/>
+                <w:szCs w:val="18"/>
+                <w:lang w:val="en-US" w:bidi="ar-SA"/>
+              </w:rPr>
+              <w:t>.30e-02</w:t>
+            </w:r>
+          </w:p>
+        </w:tc>
+      </w:tr>
+      <w:bookmarkEnd w:id="14"/>
+      <w:tr>
+        <w:trPr>
+          <w:trHeight w:val="232"/>
+        </w:trPr>
+        <w:tc>
+          <w:tcPr>
+            <w:tcW w:w="3331" w:type="dxa"/>
+          </w:tcPr>
+          <w:p>
+            <w:pPr>
+              <w:rPr>
+                <w:color w:val="auto"/>
+                <w:sz w:val="18"/>
+                <w:szCs w:val="18"/>
+                <w:lang w:bidi="ar-SA"/>
+              </w:rPr>
+            </w:pPr>
+          </w:p>
+        </w:tc>
+        <w:tc>
+          <w:tcPr>
+            <w:tcW w:w="3332" w:type="dxa"/>
+          </w:tcPr>
+          <w:p>
+            <w:pPr>
+              <w:rPr>
+                <w:rFonts w:ascii="Lucida Console" w:hAnsi="Lucida Console" w:cs="Lucida Console"/>
+                <w:color w:val="auto"/>
+                <w:sz w:val="18"/>
+                <w:szCs w:val="18"/>
+                <w:lang w:bidi="ar-SA"/>
+              </w:rPr>
+            </w:pPr>
+          </w:p>
+        </w:tc>
+      </w:tr>
+      <w:tr>
+        <w:trPr>
+          <w:trHeight w:val="232"/>
+        </w:trPr>
+        <w:tc>
+          <w:tcPr>
+            <w:tcW w:w="3331" w:type="dxa"/>
+          </w:tcPr>
+          <w:p>
+            <w:pPr>
+              <w:autoSpaceDE w:val="0"/>
+              <w:autoSpaceDN w:val="0"/>
+              <w:adjustRightInd w:val="0"/>
+              <w:rPr>
+                <w:rFonts w:ascii="Lucida Console" w:hAnsi="Lucida Console" w:cs="Lucida Console"/>
+                <w:color w:val="auto"/>
+                <w:sz w:val="18"/>
+                <w:szCs w:val="18"/>
+                <w:lang w:bidi="ar-SA"/>
+              </w:rPr>
+            </w:pPr>
+            <m:oMathPara>
+              <m:oMath>
+                <m:r>
+                  <w:rPr>
+                    <w:rFonts w:ascii="Cambria Math" w:hAnsi="Cambria Math" w:cs="Lucida Console"/>
+                    <w:color w:val="auto"/>
+                    <w:sz w:val="18"/>
+                    <w:szCs w:val="18"/>
+                    <w:lang w:bidi="ar-SA"/>
+                  </w:rPr>
+                  <m:t>a=</m:t>
+                </m:r>
+                <m:r>
+                  <w:rPr>
+                    <w:rFonts w:ascii="Cambria Math" w:hAnsi="Cambria Math" w:cs="Lucida Console"/>
+                    <w:color w:val="auto"/>
+                    <w:sz w:val="18"/>
+                    <w:szCs w:val="18"/>
+                    <w:lang w:bidi="ar-SA"/>
+                  </w:rPr>
+                  <m:t>8</m:t>
+                </m:r>
+                <m:r>
+                  <w:rPr>
+                    <w:rFonts w:ascii="Cambria Math" w:hAnsi="Cambria Math" w:cs="Lucida Console"/>
+                    <w:color w:val="auto"/>
+                    <w:sz w:val="18"/>
+                    <w:szCs w:val="18"/>
+                    <w:lang w:bidi="ar-SA"/>
+                  </w:rPr>
+                  <m:t xml:space="preserve">,   n=50,   </m:t>
+                </m:r>
+                <m:sSub>
+                  <m:sSubPr>
+                    <m:ctrlPr>
+                      <w:rPr>
+                        <w:rFonts w:ascii="Cambria Math" w:hAnsi="Cambria Math" w:cs="Lucida Console"/>
+                        <w:i/>
+                        <w:color w:val="auto"/>
+                        <w:sz w:val="18"/>
+                        <w:szCs w:val="18"/>
+                        <w:lang w:bidi="ar-SA"/>
+                      </w:rPr>
+                    </m:ctrlPr>
+                  </m:sSubPr>
+                  <m:e>
+                    <m:r>
+                      <w:rPr>
+                        <w:rFonts w:ascii="Cambria Math" w:hAnsi="Cambria Math" w:cs="Lucida Console"/>
+                        <w:color w:val="auto"/>
+                        <w:sz w:val="18"/>
+                        <w:szCs w:val="18"/>
+                        <w:lang w:bidi="ar-SA"/>
+                      </w:rPr>
+                      <m:t>f</m:t>
+                    </m:r>
+                  </m:e>
+                  <m:sub>
+                    <m:r>
+                      <w:rPr>
+                        <w:rFonts w:ascii="Cambria Math" w:hAnsi="Cambria Math" w:cs="Lucida Console"/>
+                        <w:color w:val="auto"/>
+                        <w:sz w:val="18"/>
+                        <w:szCs w:val="18"/>
+                        <w:lang w:bidi="ar-SA"/>
+                      </w:rPr>
+                      <m:t>a</m:t>
+                    </m:r>
+                  </m:sub>
+                </m:sSub>
+                <m:r>
+                  <w:rPr>
+                    <w:rFonts w:ascii="Cambria Math" w:hAnsi="Cambria Math" w:cs="Lucida Console"/>
+                    <w:color w:val="auto"/>
+                    <w:sz w:val="18"/>
+                    <w:szCs w:val="18"/>
+                    <w:lang w:bidi="ar-SA"/>
+                  </w:rPr>
+                  <m:t xml:space="preserve">,   </m:t>
+                </m:r>
+                <m:sSub>
+                  <m:sSubPr>
+                    <m:ctrlPr>
+                      <w:rPr>
+                        <w:rFonts w:ascii="Cambria Math" w:hAnsi="Cambria Math" w:cs="Lucida Console"/>
+                        <w:i/>
+                        <w:color w:val="auto"/>
+                        <w:sz w:val="18"/>
+                        <w:szCs w:val="18"/>
+                        <w:lang w:bidi="ar-SA"/>
+                      </w:rPr>
+                    </m:ctrlPr>
+                  </m:sSubPr>
+                  <m:e>
+                    <m:r>
+                      <w:rPr>
+                        <w:rFonts w:ascii="Cambria Math" w:hAnsi="Cambria Math" w:cs="Lucida Console"/>
+                        <w:color w:val="auto"/>
+                        <w:sz w:val="18"/>
+                        <w:szCs w:val="18"/>
+                        <w:lang w:bidi="ar-SA"/>
+                      </w:rPr>
+                      <m:t xml:space="preserve"> m</m:t>
+                    </m:r>
+                  </m:e>
+                  <m:sub>
+                    <m:r>
+                      <w:rPr>
+                        <w:rFonts w:ascii="Cambria Math" w:hAnsi="Cambria Math" w:cs="Lucida Console"/>
+                        <w:color w:val="auto"/>
+                        <w:sz w:val="18"/>
+                        <w:szCs w:val="18"/>
+                        <w:lang w:bidi="ar-SA"/>
+                      </w:rPr>
+                      <m:t>a</m:t>
+                    </m:r>
+                  </m:sub>
+                </m:sSub>
+              </m:oMath>
+            </m:oMathPara>
+          </w:p>
+        </w:tc>
+        <w:tc>
+          <w:tcPr>
+            <w:tcW w:w="3332" w:type="dxa"/>
+          </w:tcPr>
+          <w:p>
+            <w:pPr>
+              <w:rPr>
+                <w:rFonts w:ascii="Lucida Console" w:hAnsi="Lucida Console"/>
+                <w:sz w:val="18"/>
+                <w:szCs w:val="18"/>
+              </w:rPr>
+            </w:pPr>
+            <w:r>
+              <w:rPr>
+                <w:rFonts w:ascii="Lucida Console" w:hAnsi="Lucida Console" w:cs="Lucida Console"/>
+                <w:color w:val="auto"/>
+                <w:sz w:val="18"/>
+                <w:szCs w:val="18"/>
+                <w:lang w:bidi="ar-SA"/>
+              </w:rPr>
+              <w:t>8.84e-08</w:t>
+            </w:r>
+          </w:p>
+        </w:tc>
+      </w:tr>
+      <w:tr>
+        <w:trPr>
+          <w:trHeight w:val="232"/>
+        </w:trPr>
+        <w:tc>
+          <w:tcPr>
+            <w:tcW w:w="3331" w:type="dxa"/>
+          </w:tcPr>
+          <w:p>
+            <w:pPr>
+              <w:rPr>
+                <w:rFonts w:ascii="Lucida Console" w:hAnsi="Lucida Console"/>
+                <w:lang w:val="en-US"/>
+              </w:rPr>
+            </w:pPr>
+            <m:oMathPara>
+              <m:oMath>
+                <m:r>
+                  <w:rPr>
+                    <w:rFonts w:ascii="Cambria Math" w:hAnsi="Cambria Math" w:cs="Lucida Console"/>
+                    <w:color w:val="auto"/>
+                    <w:sz w:val="18"/>
+                    <w:szCs w:val="18"/>
+                    <w:lang w:bidi="ar-SA"/>
+                  </w:rPr>
+                  <m:t>a=</m:t>
+                </m:r>
+                <m:r>
+                  <w:rPr>
+                    <w:rFonts w:ascii="Cambria Math" w:hAnsi="Cambria Math" w:cs="Lucida Console"/>
+                    <w:color w:val="auto"/>
+                    <w:sz w:val="18"/>
+                    <w:szCs w:val="18"/>
+                    <w:lang w:bidi="ar-SA"/>
+                  </w:rPr>
+                  <m:t>8</m:t>
+                </m:r>
+                <m:r>
+                  <w:rPr>
+                    <w:rFonts w:ascii="Cambria Math" w:hAnsi="Cambria Math" w:cs="Lucida Console"/>
+                    <w:color w:val="auto"/>
+                    <w:sz w:val="18"/>
+                    <w:szCs w:val="18"/>
+                    <w:lang w:bidi="ar-SA"/>
+                  </w:rPr>
+                  <m:t xml:space="preserve">,   n=50,   </m:t>
+                </m:r>
+                <m:sSub>
+                  <m:sSubPr>
+                    <m:ctrlPr>
+                      <w:rPr>
+                        <w:rFonts w:ascii="Cambria Math" w:hAnsi="Cambria Math" w:cs="Lucida Console"/>
+                        <w:i/>
+                        <w:color w:val="auto"/>
+                        <w:sz w:val="18"/>
+                        <w:szCs w:val="18"/>
+                        <w:lang w:bidi="ar-SA"/>
+                      </w:rPr>
+                    </m:ctrlPr>
+                  </m:sSubPr>
+                  <m:e>
+                    <m:r>
+                      <w:rPr>
+                        <w:rFonts w:ascii="Cambria Math" w:hAnsi="Cambria Math" w:cs="Lucida Console"/>
+                        <w:color w:val="auto"/>
+                        <w:sz w:val="18"/>
+                        <w:szCs w:val="18"/>
+                        <w:lang w:bidi="ar-SA"/>
+                      </w:rPr>
+                      <m:t>f</m:t>
+                    </m:r>
+                  </m:e>
+                  <m:sub>
+                    <m:r>
+                      <w:rPr>
+                        <w:rFonts w:ascii="Cambria Math" w:hAnsi="Cambria Math" w:cs="Lucida Console"/>
+                        <w:color w:val="auto"/>
+                        <w:sz w:val="18"/>
+                        <w:szCs w:val="18"/>
+                        <w:lang w:bidi="ar-SA"/>
+                      </w:rPr>
+                      <m:t>e</m:t>
+                    </m:r>
+                  </m:sub>
+                </m:sSub>
+                <m:r>
+                  <w:rPr>
+                    <w:rFonts w:ascii="Cambria Math" w:hAnsi="Cambria Math" w:cs="Lucida Console"/>
+                    <w:color w:val="auto"/>
+                    <w:sz w:val="18"/>
+                    <w:szCs w:val="18"/>
+                    <w:lang w:bidi="ar-SA"/>
+                  </w:rPr>
+                  <m:t xml:space="preserve">,   </m:t>
+                </m:r>
+                <m:sSub>
+                  <m:sSubPr>
+                    <m:ctrlPr>
+                      <w:rPr>
+                        <w:rFonts w:ascii="Cambria Math" w:hAnsi="Cambria Math" w:cs="Lucida Console"/>
+                        <w:i/>
+                        <w:color w:val="auto"/>
+                        <w:sz w:val="18"/>
+                        <w:szCs w:val="18"/>
+                        <w:lang w:bidi="ar-SA"/>
+                      </w:rPr>
+                    </m:ctrlPr>
+                  </m:sSubPr>
+                  <m:e>
+                    <m:r>
+                      <w:rPr>
+                        <w:rFonts w:ascii="Cambria Math" w:hAnsi="Cambria Math" w:cs="Lucida Console"/>
+                        <w:color w:val="auto"/>
+                        <w:sz w:val="18"/>
+                        <w:szCs w:val="18"/>
+                        <w:lang w:bidi="ar-SA"/>
+                      </w:rPr>
+                      <m:t xml:space="preserve"> m</m:t>
+                    </m:r>
+                  </m:e>
+                  <m:sub>
+                    <m:r>
+                      <w:rPr>
+                        <w:rFonts w:ascii="Cambria Math" w:hAnsi="Cambria Math" w:cs="Lucida Console"/>
+                        <w:color w:val="auto"/>
+                        <w:sz w:val="18"/>
+                        <w:szCs w:val="18"/>
+                        <w:lang w:bidi="ar-SA"/>
+                      </w:rPr>
+                      <m:t>a</m:t>
+                    </m:r>
+                  </m:sub>
+                </m:sSub>
+              </m:oMath>
+            </m:oMathPara>
+          </w:p>
+        </w:tc>
+        <w:tc>
+          <w:tcPr>
+            <w:tcW w:w="3332" w:type="dxa"/>
+          </w:tcPr>
+          <w:p>
+            <w:pPr>
+              <w:rPr>
+                <w:rFonts w:ascii="Lucida Console" w:hAnsi="Lucida Console"/>
+                <w:lang w:val="en-US"/>
+              </w:rPr>
+            </w:pPr>
+            <w:r>
+              <w:rPr>
+                <w:rFonts w:ascii="Lucida Console" w:hAnsi="Lucida Console" w:cs="Lucida Console"/>
+                <w:color w:val="auto"/>
+                <w:sz w:val="18"/>
+                <w:szCs w:val="18"/>
+                <w:lang w:bidi="ar-SA"/>
+              </w:rPr>
+              <w:t>2</w:t>
+            </w:r>
+            <w:r>
+              <w:rPr>
+                <w:rFonts w:ascii="Lucida Console" w:hAnsi="Lucida Console" w:cs="Lucida Console"/>
+                <w:color w:val="auto"/>
+                <w:sz w:val="18"/>
+                <w:szCs w:val="18"/>
+                <w:lang w:val="en-US" w:bidi="ar-SA"/>
+              </w:rPr>
+              <w:t>.</w:t>
+            </w:r>
+            <w:r>
+              <w:rPr>
+                <w:rFonts w:ascii="Lucida Console" w:hAnsi="Lucida Console" w:cs="Lucida Console"/>
+                <w:color w:val="auto"/>
+                <w:sz w:val="18"/>
+                <w:szCs w:val="18"/>
+                <w:lang w:bidi="ar-SA"/>
+              </w:rPr>
+              <w:t>83</w:t>
+            </w:r>
+            <w:r>
+              <w:rPr>
+                <w:rFonts w:ascii="Lucida Console" w:hAnsi="Lucida Console" w:cs="Lucida Console"/>
+                <w:color w:val="auto"/>
+                <w:sz w:val="18"/>
+                <w:szCs w:val="18"/>
+                <w:lang w:val="en-US" w:bidi="ar-SA"/>
+              </w:rPr>
+              <w:t>e-02</w:t>
+            </w:r>
+          </w:p>
+        </w:tc>
+      </w:tr>
+      <w:tr>
+        <w:trPr>
+          <w:trHeight w:val="232"/>
+        </w:trPr>
+        <w:tc>
+          <w:tcPr>
+            <w:tcW w:w="3331" w:type="dxa"/>
+          </w:tcPr>
+          <w:p>
+            <w:pPr>
+              <w:rPr>
+                <w:rFonts w:ascii="Lucida Console" w:hAnsi="Lucida Console"/>
+                <w:lang w:val="en-US"/>
+              </w:rPr>
+            </w:pPr>
+            <m:oMathPara>
+              <m:oMath>
+                <m:r>
+                  <w:rPr>
+                    <w:rFonts w:ascii="Cambria Math" w:hAnsi="Cambria Math" w:cs="Lucida Console"/>
+                    <w:color w:val="auto"/>
+                    <w:sz w:val="18"/>
+                    <w:szCs w:val="18"/>
+                    <w:lang w:bidi="ar-SA"/>
+                  </w:rPr>
+                  <m:t>a=</m:t>
+                </m:r>
+                <m:r>
+                  <w:rPr>
+                    <w:rFonts w:ascii="Cambria Math" w:hAnsi="Cambria Math" w:cs="Lucida Console"/>
+                    <w:color w:val="auto"/>
+                    <w:sz w:val="18"/>
+                    <w:szCs w:val="18"/>
+                    <w:lang w:bidi="ar-SA"/>
+                  </w:rPr>
+                  <m:t>8</m:t>
+                </m:r>
+                <m:r>
+                  <w:rPr>
+                    <w:rFonts w:ascii="Cambria Math" w:hAnsi="Cambria Math" w:cs="Lucida Console"/>
+                    <w:color w:val="auto"/>
+                    <w:sz w:val="18"/>
+                    <w:szCs w:val="18"/>
+                    <w:lang w:bidi="ar-SA"/>
+                  </w:rPr>
+                  <m:t xml:space="preserve">,   n=50,   </m:t>
+                </m:r>
+                <m:sSub>
+                  <m:sSubPr>
+                    <m:ctrlPr>
+                      <w:rPr>
+                        <w:rFonts w:ascii="Cambria Math" w:hAnsi="Cambria Math" w:cs="Lucida Console"/>
+                        <w:i/>
+                        <w:color w:val="auto"/>
+                        <w:sz w:val="18"/>
+                        <w:szCs w:val="18"/>
+                        <w:lang w:bidi="ar-SA"/>
+                      </w:rPr>
+                    </m:ctrlPr>
+                  </m:sSubPr>
+                  <m:e>
+                    <m:r>
+                      <w:rPr>
+                        <w:rFonts w:ascii="Cambria Math" w:hAnsi="Cambria Math" w:cs="Lucida Console"/>
+                        <w:color w:val="auto"/>
+                        <w:sz w:val="18"/>
+                        <w:szCs w:val="18"/>
+                        <w:lang w:bidi="ar-SA"/>
+                      </w:rPr>
+                      <m:t>f</m:t>
+                    </m:r>
+                  </m:e>
+                  <m:sub>
+                    <m:r>
+                      <w:rPr>
+                        <w:rFonts w:ascii="Cambria Math" w:hAnsi="Cambria Math" w:cs="Lucida Console"/>
+                        <w:color w:val="auto"/>
+                        <w:sz w:val="18"/>
+                        <w:szCs w:val="18"/>
+                        <w:lang w:bidi="ar-SA"/>
+                      </w:rPr>
+                      <m:t>a</m:t>
+                    </m:r>
+                  </m:sub>
+                </m:sSub>
+                <m:r>
+                  <w:rPr>
+                    <w:rFonts w:ascii="Cambria Math" w:hAnsi="Cambria Math" w:cs="Lucida Console"/>
+                    <w:color w:val="auto"/>
+                    <w:sz w:val="18"/>
+                    <w:szCs w:val="18"/>
+                    <w:lang w:bidi="ar-SA"/>
+                  </w:rPr>
+                  <m:t xml:space="preserve">,   </m:t>
+                </m:r>
+                <m:sSub>
+                  <m:sSubPr>
+                    <m:ctrlPr>
+                      <w:rPr>
+                        <w:rFonts w:ascii="Cambria Math" w:hAnsi="Cambria Math" w:cs="Lucida Console"/>
+                        <w:i/>
+                        <w:color w:val="auto"/>
+                        <w:sz w:val="18"/>
+                        <w:szCs w:val="18"/>
+                        <w:lang w:bidi="ar-SA"/>
+                      </w:rPr>
+                    </m:ctrlPr>
+                  </m:sSubPr>
+                  <m:e>
+                    <m:r>
+                      <w:rPr>
+                        <w:rFonts w:ascii="Cambria Math" w:hAnsi="Cambria Math" w:cs="Lucida Console"/>
+                        <w:color w:val="auto"/>
+                        <w:sz w:val="18"/>
+                        <w:szCs w:val="18"/>
+                        <w:lang w:bidi="ar-SA"/>
+                      </w:rPr>
+                      <m:t xml:space="preserve"> m</m:t>
+                    </m:r>
+                  </m:e>
+                  <m:sub>
+                    <m:r>
+                      <w:rPr>
+                        <w:rFonts w:ascii="Cambria Math" w:hAnsi="Cambria Math" w:cs="Lucida Console"/>
+                        <w:color w:val="auto"/>
+                        <w:sz w:val="18"/>
+                        <w:szCs w:val="18"/>
+                        <w:lang w:bidi="ar-SA"/>
+                      </w:rPr>
+                      <m:t>e</m:t>
+                    </m:r>
+                  </m:sub>
+                </m:sSub>
+              </m:oMath>
+            </m:oMathPara>
+          </w:p>
+        </w:tc>
+        <w:tc>
+          <w:tcPr>
+            <w:tcW w:w="3332" w:type="dxa"/>
+          </w:tcPr>
+          <w:p>
+            <w:pPr>
+              <w:rPr>
+                <w:rFonts w:ascii="Lucida Console" w:hAnsi="Lucida Console"/>
+                <w:lang w:val="en-US"/>
+              </w:rPr>
+            </w:pPr>
+            <w:r>
+              <w:rPr>
+                <w:rFonts w:ascii="Lucida Console" w:hAnsi="Lucida Console" w:cs="Lucida Console"/>
+                <w:color w:val="auto"/>
+                <w:sz w:val="18"/>
+                <w:szCs w:val="18"/>
+                <w:lang w:bidi="ar-SA"/>
+              </w:rPr>
+              <w:t>5.66e-06</w:t>
+            </w:r>
+          </w:p>
+        </w:tc>
+      </w:tr>
+      <w:tr>
+        <w:trPr>
+          <w:trHeight w:val="232"/>
+        </w:trPr>
+        <w:tc>
+          <w:tcPr>
+            <w:tcW w:w="3331" w:type="dxa"/>
+          </w:tcPr>
+          <w:p>
+            <w:pPr>
+              <w:rPr>
+                <w:rFonts w:ascii="Lucida Console" w:hAnsi="Lucida Console"/>
+                <w:lang w:val="en-US"/>
+              </w:rPr>
+            </w:pPr>
+            <m:oMathPara>
+              <m:oMath>
+                <m:r>
+                  <w:rPr>
+                    <w:rFonts w:ascii="Cambria Math" w:hAnsi="Cambria Math" w:cs="Lucida Console"/>
+                    <w:color w:val="auto"/>
+                    <w:sz w:val="18"/>
+                    <w:szCs w:val="18"/>
+                    <w:lang w:bidi="ar-SA"/>
+                  </w:rPr>
+                  <m:t>a=</m:t>
+                </m:r>
+                <m:r>
+                  <w:rPr>
+                    <w:rFonts w:ascii="Cambria Math" w:hAnsi="Cambria Math" w:cs="Lucida Console"/>
+                    <w:color w:val="auto"/>
+                    <w:sz w:val="18"/>
+                    <w:szCs w:val="18"/>
+                    <w:lang w:bidi="ar-SA"/>
+                  </w:rPr>
+                  <m:t>8</m:t>
+                </m:r>
+                <m:r>
+                  <w:rPr>
+                    <w:rFonts w:ascii="Cambria Math" w:hAnsi="Cambria Math" w:cs="Lucida Console"/>
+                    <w:color w:val="auto"/>
+                    <w:sz w:val="18"/>
+                    <w:szCs w:val="18"/>
+                    <w:lang w:bidi="ar-SA"/>
+                  </w:rPr>
+                  <m:t xml:space="preserve">,   n=50,   </m:t>
+                </m:r>
+                <m:sSub>
+                  <m:sSubPr>
+                    <m:ctrlPr>
+                      <w:rPr>
+                        <w:rFonts w:ascii="Cambria Math" w:hAnsi="Cambria Math" w:cs="Lucida Console"/>
+                        <w:i/>
+                        <w:color w:val="auto"/>
+                        <w:sz w:val="18"/>
+                        <w:szCs w:val="18"/>
+                        <w:lang w:bidi="ar-SA"/>
+                      </w:rPr>
+                    </m:ctrlPr>
+                  </m:sSubPr>
+                  <m:e>
+                    <m:r>
+                      <w:rPr>
+                        <w:rFonts w:ascii="Cambria Math" w:hAnsi="Cambria Math" w:cs="Lucida Console"/>
+                        <w:color w:val="auto"/>
+                        <w:sz w:val="18"/>
+                        <w:szCs w:val="18"/>
+                        <w:lang w:bidi="ar-SA"/>
+                      </w:rPr>
+                      <m:t>f</m:t>
+                    </m:r>
+                  </m:e>
+                  <m:sub>
+                    <m:r>
+                      <w:rPr>
+                        <w:rFonts w:ascii="Cambria Math" w:hAnsi="Cambria Math" w:cs="Lucida Console"/>
+                        <w:color w:val="auto"/>
+                        <w:sz w:val="18"/>
+                        <w:szCs w:val="18"/>
+                        <w:lang w:bidi="ar-SA"/>
+                      </w:rPr>
+                      <m:t>e</m:t>
+                    </m:r>
+                  </m:sub>
+                </m:sSub>
+                <m:r>
+                  <w:rPr>
+                    <w:rFonts w:ascii="Cambria Math" w:hAnsi="Cambria Math" w:cs="Lucida Console"/>
+                    <w:color w:val="auto"/>
+                    <w:sz w:val="18"/>
+                    <w:szCs w:val="18"/>
+                    <w:lang w:bidi="ar-SA"/>
+                  </w:rPr>
+                  <m:t xml:space="preserve">,   </m:t>
+                </m:r>
+                <m:sSub>
+                  <m:sSubPr>
+                    <m:ctrlPr>
+                      <w:rPr>
+                        <w:rFonts w:ascii="Cambria Math" w:hAnsi="Cambria Math" w:cs="Lucida Console"/>
+                        <w:i/>
+                        <w:color w:val="auto"/>
+                        <w:sz w:val="18"/>
+                        <w:szCs w:val="18"/>
+                        <w:lang w:bidi="ar-SA"/>
+                      </w:rPr>
+                    </m:ctrlPr>
+                  </m:sSubPr>
+                  <m:e>
+                    <m:r>
+                      <w:rPr>
+                        <w:rFonts w:ascii="Cambria Math" w:hAnsi="Cambria Math" w:cs="Lucida Console"/>
+                        <w:color w:val="auto"/>
+                        <w:sz w:val="18"/>
+                        <w:szCs w:val="18"/>
+                        <w:lang w:bidi="ar-SA"/>
+                      </w:rPr>
+                      <m:t xml:space="preserve"> m</m:t>
+                    </m:r>
+                  </m:e>
+                  <m:sub>
+                    <m:r>
+                      <w:rPr>
+                        <w:rFonts w:ascii="Cambria Math" w:hAnsi="Cambria Math" w:cs="Lucida Console"/>
+                        <w:color w:val="auto"/>
+                        <w:sz w:val="18"/>
+                        <w:szCs w:val="18"/>
+                        <w:lang w:bidi="ar-SA"/>
+                      </w:rPr>
+                      <m:t>e</m:t>
+                    </m:r>
+                  </m:sub>
+                </m:sSub>
+              </m:oMath>
+            </m:oMathPara>
+          </w:p>
+        </w:tc>
+        <w:tc>
+          <w:tcPr>
+            <w:tcW w:w="3332" w:type="dxa"/>
+          </w:tcPr>
+          <w:p>
+            <w:pPr>
+              <w:rPr>
+                <w:rFonts w:ascii="Lucida Console" w:hAnsi="Lucida Console"/>
+                <w:lang w:val="en-US"/>
+              </w:rPr>
+            </w:pPr>
+            <w:r>
+              <w:rPr>
+                <w:rFonts w:ascii="Lucida Console" w:hAnsi="Lucida Console" w:cs="Lucida Console"/>
+                <w:color w:val="auto"/>
+                <w:sz w:val="18"/>
+                <w:szCs w:val="18"/>
+                <w:lang w:bidi="ar-SA"/>
+              </w:rPr>
+              <w:t>1</w:t>
+            </w:r>
+            <w:r>
+              <w:rPr>
+                <w:rFonts w:ascii="Lucida Console" w:hAnsi="Lucida Console" w:cs="Lucida Console"/>
+                <w:color w:val="auto"/>
+                <w:sz w:val="18"/>
+                <w:szCs w:val="18"/>
+                <w:lang w:val="en-US" w:bidi="ar-SA"/>
+              </w:rPr>
+              <w:t>.</w:t>
+            </w:r>
+            <w:r>
+              <w:rPr>
+                <w:rFonts w:ascii="Lucida Console" w:hAnsi="Lucida Console" w:cs="Lucida Console"/>
+                <w:color w:val="auto"/>
+                <w:sz w:val="18"/>
+                <w:szCs w:val="18"/>
+                <w:lang w:bidi="ar-SA"/>
+              </w:rPr>
+              <w:t>70</w:t>
+            </w:r>
+            <w:r>
+              <w:rPr>
+                <w:rFonts w:ascii="Lucida Console" w:hAnsi="Lucida Console" w:cs="Lucida Console"/>
+                <w:color w:val="auto"/>
+                <w:sz w:val="18"/>
+                <w:szCs w:val="18"/>
+                <w:lang w:val="en-US" w:bidi="ar-SA"/>
+              </w:rPr>
+              <w:t>e-02</w:t>
+            </w:r>
+          </w:p>
+        </w:tc>
+      </w:tr>
+      <w:tr>
+        <w:trPr>
+          <w:trHeight w:val="232"/>
+        </w:trPr>
+        <w:tc>
+          <w:tcPr>
+            <w:tcW w:w="3331" w:type="dxa"/>
+          </w:tcPr>
+          <w:p>
+            <w:pPr>
+              <w:autoSpaceDE w:val="0"/>
+              <w:autoSpaceDN w:val="0"/>
+              <w:adjustRightInd w:val="0"/>
+              <w:rPr>
+                <w:rFonts w:ascii="Lucida Console" w:hAnsi="Lucida Console" w:cs="Lucida Console"/>
+                <w:color w:val="auto"/>
+                <w:sz w:val="18"/>
+                <w:szCs w:val="18"/>
+                <w:lang w:bidi="ar-SA"/>
+              </w:rPr>
+            </w:pPr>
+            <m:oMathPara>
+              <m:oMath>
+                <m:r>
+                  <w:rPr>
+                    <w:rFonts w:ascii="Cambria Math" w:hAnsi="Cambria Math" w:cs="Lucida Console"/>
+                    <w:color w:val="auto"/>
+                    <w:sz w:val="18"/>
+                    <w:szCs w:val="18"/>
+                    <w:lang w:bidi="ar-SA"/>
+                  </w:rPr>
+                  <m:t>a=</m:t>
+                </m:r>
+                <m:r>
+                  <w:rPr>
+                    <w:rFonts w:ascii="Cambria Math" w:hAnsi="Cambria Math" w:cs="Lucida Console"/>
+                    <w:color w:val="auto"/>
+                    <w:sz w:val="18"/>
+                    <w:szCs w:val="18"/>
+                    <w:lang w:bidi="ar-SA"/>
+                  </w:rPr>
+                  <m:t>8</m:t>
+                </m:r>
+                <m:r>
+                  <w:rPr>
+                    <w:rFonts w:ascii="Cambria Math" w:hAnsi="Cambria Math" w:cs="Lucida Console"/>
+                    <w:color w:val="auto"/>
+                    <w:sz w:val="18"/>
+                    <w:szCs w:val="18"/>
+                    <w:lang w:bidi="ar-SA"/>
+                  </w:rPr>
+                  <m:t xml:space="preserve">,   n=100,   </m:t>
+                </m:r>
+                <m:sSub>
+                  <m:sSubPr>
+                    <m:ctrlPr>
+                      <w:rPr>
+                        <w:rFonts w:ascii="Cambria Math" w:hAnsi="Cambria Math" w:cs="Lucida Console"/>
+                        <w:i/>
+                        <w:color w:val="auto"/>
+                        <w:sz w:val="18"/>
+                        <w:szCs w:val="18"/>
+                        <w:lang w:bidi="ar-SA"/>
+                      </w:rPr>
+                    </m:ctrlPr>
+                  </m:sSubPr>
+                  <m:e>
+                    <m:r>
+                      <w:rPr>
+                        <w:rFonts w:ascii="Cambria Math" w:hAnsi="Cambria Math" w:cs="Lucida Console"/>
+                        <w:color w:val="auto"/>
+                        <w:sz w:val="18"/>
+                        <w:szCs w:val="18"/>
+                        <w:lang w:bidi="ar-SA"/>
+                      </w:rPr>
+                      <m:t>f</m:t>
+                    </m:r>
+                  </m:e>
+                  <m:sub>
+                    <m:r>
+                      <w:rPr>
+                        <w:rFonts w:ascii="Cambria Math" w:hAnsi="Cambria Math" w:cs="Lucida Console"/>
+                        <w:color w:val="auto"/>
+                        <w:sz w:val="18"/>
+                        <w:szCs w:val="18"/>
+                        <w:lang w:bidi="ar-SA"/>
+                      </w:rPr>
+                      <m:t>a</m:t>
+                    </m:r>
+                  </m:sub>
+                </m:sSub>
+                <m:r>
+                  <w:rPr>
+                    <w:rFonts w:ascii="Cambria Math" w:hAnsi="Cambria Math" w:cs="Lucida Console"/>
+                    <w:color w:val="auto"/>
+                    <w:sz w:val="18"/>
+                    <w:szCs w:val="18"/>
+                    <w:lang w:bidi="ar-SA"/>
+                  </w:rPr>
+                  <m:t xml:space="preserve">,   </m:t>
+                </m:r>
+                <m:sSub>
+                  <m:sSubPr>
+                    <m:ctrlPr>
+                      <w:rPr>
+                        <w:rFonts w:ascii="Cambria Math" w:hAnsi="Cambria Math" w:cs="Lucida Console"/>
+                        <w:i/>
+                        <w:color w:val="auto"/>
+                        <w:sz w:val="18"/>
+                        <w:szCs w:val="18"/>
+                        <w:lang w:bidi="ar-SA"/>
+                      </w:rPr>
+                    </m:ctrlPr>
+                  </m:sSubPr>
+                  <m:e>
+                    <m:r>
+                      <w:rPr>
+                        <w:rFonts w:ascii="Cambria Math" w:hAnsi="Cambria Math" w:cs="Lucida Console"/>
+                        <w:color w:val="auto"/>
+                        <w:sz w:val="18"/>
+                        <w:szCs w:val="18"/>
+                        <w:lang w:bidi="ar-SA"/>
+                      </w:rPr>
+                      <m:t xml:space="preserve"> m</m:t>
+                    </m:r>
+                  </m:e>
+                  <m:sub>
+                    <m:r>
+                      <w:rPr>
+                        <w:rFonts w:ascii="Cambria Math" w:hAnsi="Cambria Math" w:cs="Lucida Console"/>
+                        <w:color w:val="auto"/>
+                        <w:sz w:val="18"/>
+                        <w:szCs w:val="18"/>
+                        <w:lang w:bidi="ar-SA"/>
+                      </w:rPr>
+                      <m:t>a</m:t>
+                    </m:r>
+                  </m:sub>
+                </m:sSub>
+              </m:oMath>
+            </m:oMathPara>
+          </w:p>
+        </w:tc>
+        <w:tc>
+          <w:tcPr>
+            <w:tcW w:w="3332" w:type="dxa"/>
+          </w:tcPr>
+          <w:p>
+            <w:pPr>
+              <w:rPr>
+                <w:rFonts w:ascii="Lucida Console" w:hAnsi="Lucida Console"/>
+                <w:lang w:val="en-US"/>
+              </w:rPr>
+            </w:pPr>
+            <w:r>
+              <w:rPr>
+                <w:rFonts w:ascii="Lucida Console" w:hAnsi="Lucida Console" w:cs="Lucida Console"/>
+                <w:color w:val="auto"/>
+                <w:sz w:val="18"/>
+                <w:szCs w:val="18"/>
+                <w:lang w:bidi="ar-SA"/>
+              </w:rPr>
+              <w:t>5.52e-09</w:t>
+            </w:r>
+          </w:p>
+        </w:tc>
+      </w:tr>
+      <w:tr>
+        <w:trPr>
+          <w:trHeight w:val="232"/>
+        </w:trPr>
+        <w:tc>
+          <w:tcPr>
+            <w:tcW w:w="3331" w:type="dxa"/>
+          </w:tcPr>
+          <w:p>
+            <w:pPr>
+              <w:rPr>
+                <w:rFonts w:ascii="Lucida Console" w:hAnsi="Lucida Console"/>
+                <w:lang w:val="en-US"/>
+              </w:rPr>
+            </w:pPr>
+            <m:oMathPara>
+              <m:oMath>
+                <m:r>
+                  <w:rPr>
+                    <w:rFonts w:ascii="Cambria Math" w:hAnsi="Cambria Math" w:cs="Lucida Console"/>
+                    <w:color w:val="auto"/>
+                    <w:sz w:val="18"/>
+                    <w:szCs w:val="18"/>
+                    <w:lang w:bidi="ar-SA"/>
+                  </w:rPr>
+                  <m:t>a=</m:t>
+                </m:r>
+                <m:r>
+                  <w:rPr>
+                    <w:rFonts w:ascii="Cambria Math" w:hAnsi="Cambria Math" w:cs="Lucida Console"/>
+                    <w:color w:val="auto"/>
+                    <w:sz w:val="18"/>
+                    <w:szCs w:val="18"/>
+                    <w:lang w:bidi="ar-SA"/>
+                  </w:rPr>
+                  <m:t>8</m:t>
+                </m:r>
+                <m:r>
+                  <w:rPr>
+                    <w:rFonts w:ascii="Cambria Math" w:hAnsi="Cambria Math" w:cs="Lucida Console"/>
+                    <w:color w:val="auto"/>
+                    <w:sz w:val="18"/>
+                    <w:szCs w:val="18"/>
+                    <w:lang w:bidi="ar-SA"/>
+                  </w:rPr>
+                  <m:t xml:space="preserve">,   n=100,   </m:t>
+                </m:r>
+                <m:sSub>
+                  <m:sSubPr>
+                    <m:ctrlPr>
+                      <w:rPr>
+                        <w:rFonts w:ascii="Cambria Math" w:hAnsi="Cambria Math" w:cs="Lucida Console"/>
+                        <w:i/>
+                        <w:color w:val="auto"/>
+                        <w:sz w:val="18"/>
+                        <w:szCs w:val="18"/>
+                        <w:lang w:bidi="ar-SA"/>
+                      </w:rPr>
+                    </m:ctrlPr>
+                  </m:sSubPr>
+                  <m:e>
+                    <m:r>
+                      <w:rPr>
+                        <w:rFonts w:ascii="Cambria Math" w:hAnsi="Cambria Math" w:cs="Lucida Console"/>
+                        <w:color w:val="auto"/>
+                        <w:sz w:val="18"/>
+                        <w:szCs w:val="18"/>
+                        <w:lang w:bidi="ar-SA"/>
+                      </w:rPr>
+                      <m:t>f</m:t>
+                    </m:r>
+                  </m:e>
+                  <m:sub>
+                    <m:r>
+                      <w:rPr>
+                        <w:rFonts w:ascii="Cambria Math" w:hAnsi="Cambria Math" w:cs="Lucida Console"/>
+                        <w:color w:val="auto"/>
+                        <w:sz w:val="18"/>
+                        <w:szCs w:val="18"/>
+                        <w:lang w:bidi="ar-SA"/>
+                      </w:rPr>
+                      <m:t>e</m:t>
+                    </m:r>
+                  </m:sub>
+                </m:sSub>
+                <m:r>
+                  <w:rPr>
+                    <w:rFonts w:ascii="Cambria Math" w:hAnsi="Cambria Math" w:cs="Lucida Console"/>
+                    <w:color w:val="auto"/>
+                    <w:sz w:val="18"/>
+                    <w:szCs w:val="18"/>
+                    <w:lang w:bidi="ar-SA"/>
+                  </w:rPr>
+                  <m:t xml:space="preserve">,   </m:t>
+                </m:r>
+                <m:sSub>
+                  <m:sSubPr>
+                    <m:ctrlPr>
+                      <w:rPr>
+                        <w:rFonts w:ascii="Cambria Math" w:hAnsi="Cambria Math" w:cs="Lucida Console"/>
+                        <w:i/>
+                        <w:color w:val="auto"/>
+                        <w:sz w:val="18"/>
+                        <w:szCs w:val="18"/>
+                        <w:lang w:bidi="ar-SA"/>
+                      </w:rPr>
+                    </m:ctrlPr>
+                  </m:sSubPr>
+                  <m:e>
+                    <m:r>
+                      <w:rPr>
+                        <w:rFonts w:ascii="Cambria Math" w:hAnsi="Cambria Math" w:cs="Lucida Console"/>
+                        <w:color w:val="auto"/>
+                        <w:sz w:val="18"/>
+                        <w:szCs w:val="18"/>
+                        <w:lang w:bidi="ar-SA"/>
+                      </w:rPr>
+                      <m:t xml:space="preserve"> m</m:t>
+                    </m:r>
+                  </m:e>
+                  <m:sub>
+                    <m:r>
+                      <w:rPr>
+                        <w:rFonts w:ascii="Cambria Math" w:hAnsi="Cambria Math" w:cs="Lucida Console"/>
+                        <w:color w:val="auto"/>
+                        <w:sz w:val="18"/>
+                        <w:szCs w:val="18"/>
+                        <w:lang w:bidi="ar-SA"/>
+                      </w:rPr>
+                      <m:t>a</m:t>
+                    </m:r>
+                  </m:sub>
+                </m:sSub>
+              </m:oMath>
+            </m:oMathPara>
+          </w:p>
+        </w:tc>
+        <w:tc>
+          <w:tcPr>
+            <w:tcW w:w="3332" w:type="dxa"/>
+          </w:tcPr>
+          <w:p>
+            <w:pPr>
+              <w:rPr>
+                <w:rFonts w:ascii="Lucida Console" w:hAnsi="Lucida Console"/>
+                <w:lang w:val="en-US"/>
+              </w:rPr>
+            </w:pPr>
+            <w:r>
+              <w:rPr>
+                <w:rFonts w:ascii="Lucida Console" w:hAnsi="Lucida Console" w:cs="Lucida Console"/>
+                <w:color w:val="auto"/>
+                <w:sz w:val="18"/>
+                <w:szCs w:val="18"/>
+                <w:lang w:bidi="ar-SA"/>
+              </w:rPr>
+              <w:t>3</w:t>
+            </w:r>
+            <w:r>
+              <w:rPr>
+                <w:rFonts w:ascii="Lucida Console" w:hAnsi="Lucida Console" w:cs="Lucida Console"/>
+                <w:color w:val="auto"/>
+                <w:sz w:val="18"/>
+                <w:szCs w:val="18"/>
+                <w:lang w:val="en-US" w:bidi="ar-SA"/>
+              </w:rPr>
+              <w:t>.</w:t>
+            </w:r>
+            <w:r>
+              <w:rPr>
+                <w:rFonts w:ascii="Lucida Console" w:hAnsi="Lucida Console" w:cs="Lucida Console"/>
+                <w:color w:val="auto"/>
+                <w:sz w:val="18"/>
+                <w:szCs w:val="18"/>
+                <w:lang w:bidi="ar-SA"/>
+              </w:rPr>
+              <w:t>99</w:t>
+            </w:r>
+            <w:r>
+              <w:rPr>
+                <w:rFonts w:ascii="Lucida Console" w:hAnsi="Lucida Console" w:cs="Lucida Console"/>
+                <w:color w:val="auto"/>
+                <w:sz w:val="18"/>
+                <w:szCs w:val="18"/>
+                <w:lang w:val="en-US" w:bidi="ar-SA"/>
+              </w:rPr>
+              <w:t>e-03</w:t>
+            </w:r>
+          </w:p>
+        </w:tc>
+      </w:tr>
+      <w:tr>
+        <w:trPr>
+          <w:trHeight w:val="232"/>
+        </w:trPr>
+        <w:tc>
+          <w:tcPr>
+            <w:tcW w:w="3331" w:type="dxa"/>
+          </w:tcPr>
+          <w:p>
+            <w:pPr>
+              <w:rPr>
+                <w:rFonts w:ascii="Lucida Console" w:hAnsi="Lucida Console"/>
+                <w:lang w:val="en-US"/>
+              </w:rPr>
+            </w:pPr>
+            <m:oMathPara>
+              <m:oMath>
+                <m:r>
+                  <w:rPr>
+                    <w:rFonts w:ascii="Cambria Math" w:hAnsi="Cambria Math" w:cs="Lucida Console"/>
+                    <w:color w:val="auto"/>
+                    <w:sz w:val="18"/>
+                    <w:szCs w:val="18"/>
+                    <w:lang w:bidi="ar-SA"/>
+                  </w:rPr>
+                  <m:t>a=</m:t>
+                </m:r>
+                <m:r>
+                  <w:rPr>
+                    <w:rFonts w:ascii="Cambria Math" w:hAnsi="Cambria Math" w:cs="Lucida Console"/>
+                    <w:color w:val="auto"/>
+                    <w:sz w:val="18"/>
+                    <w:szCs w:val="18"/>
+                    <w:lang w:bidi="ar-SA"/>
+                  </w:rPr>
+                  <m:t>8</m:t>
+                </m:r>
+                <m:r>
+                  <w:rPr>
+                    <w:rFonts w:ascii="Cambria Math" w:hAnsi="Cambria Math" w:cs="Lucida Console"/>
+                    <w:color w:val="auto"/>
+                    <w:sz w:val="18"/>
+                    <w:szCs w:val="18"/>
+                    <w:lang w:bidi="ar-SA"/>
+                  </w:rPr>
+                  <m:t xml:space="preserve">,   n=100,   </m:t>
+                </m:r>
+                <m:sSub>
+                  <m:sSubPr>
+                    <m:ctrlPr>
+                      <w:rPr>
+                        <w:rFonts w:ascii="Cambria Math" w:hAnsi="Cambria Math" w:cs="Lucida Console"/>
+                        <w:i/>
+                        <w:color w:val="auto"/>
+                        <w:sz w:val="18"/>
+                        <w:szCs w:val="18"/>
+                        <w:lang w:bidi="ar-SA"/>
+                      </w:rPr>
+                    </m:ctrlPr>
+                  </m:sSubPr>
+                  <m:e>
+                    <m:r>
+                      <w:rPr>
+                        <w:rFonts w:ascii="Cambria Math" w:hAnsi="Cambria Math" w:cs="Lucida Console"/>
+                        <w:color w:val="auto"/>
+                        <w:sz w:val="18"/>
+                        <w:szCs w:val="18"/>
+                        <w:lang w:bidi="ar-SA"/>
+                      </w:rPr>
+                      <m:t>f</m:t>
+                    </m:r>
+                  </m:e>
+                  <m:sub>
+                    <m:r>
+                      <w:rPr>
+                        <w:rFonts w:ascii="Cambria Math" w:hAnsi="Cambria Math" w:cs="Lucida Console"/>
+                        <w:color w:val="auto"/>
+                        <w:sz w:val="18"/>
+                        <w:szCs w:val="18"/>
+                        <w:lang w:bidi="ar-SA"/>
+                      </w:rPr>
+                      <m:t>a</m:t>
+                    </m:r>
+                  </m:sub>
+                </m:sSub>
+                <m:r>
+                  <w:rPr>
+                    <w:rFonts w:ascii="Cambria Math" w:hAnsi="Cambria Math" w:cs="Lucida Console"/>
+                    <w:color w:val="auto"/>
+                    <w:sz w:val="18"/>
+                    <w:szCs w:val="18"/>
+                    <w:lang w:bidi="ar-SA"/>
+                  </w:rPr>
+                  <m:t xml:space="preserve">,   </m:t>
+                </m:r>
+                <m:sSub>
+                  <m:sSubPr>
+                    <m:ctrlPr>
+                      <w:rPr>
+                        <w:rFonts w:ascii="Cambria Math" w:hAnsi="Cambria Math" w:cs="Lucida Console"/>
+                        <w:i/>
+                        <w:color w:val="auto"/>
+                        <w:sz w:val="18"/>
+                        <w:szCs w:val="18"/>
+                        <w:lang w:bidi="ar-SA"/>
+                      </w:rPr>
+                    </m:ctrlPr>
+                  </m:sSubPr>
+                  <m:e>
+                    <m:r>
+                      <w:rPr>
+                        <w:rFonts w:ascii="Cambria Math" w:hAnsi="Cambria Math" w:cs="Lucida Console"/>
+                        <w:color w:val="auto"/>
+                        <w:sz w:val="18"/>
+                        <w:szCs w:val="18"/>
+                        <w:lang w:bidi="ar-SA"/>
+                      </w:rPr>
+                      <m:t xml:space="preserve"> m</m:t>
+                    </m:r>
+                  </m:e>
+                  <m:sub>
+                    <m:r>
+                      <w:rPr>
+                        <w:rFonts w:ascii="Cambria Math" w:hAnsi="Cambria Math" w:cs="Lucida Console"/>
+                        <w:color w:val="auto"/>
+                        <w:sz w:val="18"/>
+                        <w:szCs w:val="18"/>
+                        <w:lang w:bidi="ar-SA"/>
+                      </w:rPr>
+                      <m:t>e</m:t>
+                    </m:r>
+                  </m:sub>
+                </m:sSub>
+              </m:oMath>
+            </m:oMathPara>
+          </w:p>
+        </w:tc>
+        <w:tc>
+          <w:tcPr>
+            <w:tcW w:w="3332" w:type="dxa"/>
+          </w:tcPr>
+          <w:p>
+            <w:pPr>
+              <w:rPr>
+                <w:rFonts w:ascii="Lucida Console" w:hAnsi="Lucida Console"/>
+                <w:lang w:val="en-US"/>
+              </w:rPr>
+            </w:pPr>
+            <w:r>
+              <w:rPr>
+                <w:rFonts w:ascii="Lucida Console" w:hAnsi="Lucida Console" w:cs="Lucida Console"/>
+                <w:color w:val="auto"/>
+                <w:sz w:val="18"/>
+                <w:szCs w:val="18"/>
+                <w:lang w:bidi="ar-SA"/>
+              </w:rPr>
+              <w:t>1.40e-06</w:t>
+            </w:r>
+          </w:p>
+        </w:tc>
+      </w:tr>
+      <w:tr>
+        <w:trPr>
+          <w:trHeight w:val="232"/>
+        </w:trPr>
+        <w:tc>
+          <w:tcPr>
+            <w:tcW w:w="3331" w:type="dxa"/>
+          </w:tcPr>
+          <w:p>
+            <w:pPr>
+              <w:rPr>
+                <w:rFonts w:ascii="Lucida Console" w:hAnsi="Lucida Console"/>
+                <w:lang w:val="en-US"/>
+              </w:rPr>
+            </w:pPr>
+            <m:oMathPara>
+              <m:oMath>
+                <m:r>
+                  <w:rPr>
+                    <w:rFonts w:ascii="Cambria Math" w:hAnsi="Cambria Math" w:cs="Lucida Console"/>
+                    <w:color w:val="auto"/>
+                    <w:sz w:val="18"/>
+                    <w:szCs w:val="18"/>
+                    <w:lang w:bidi="ar-SA"/>
+                  </w:rPr>
+                  <m:t>a=</m:t>
+                </m:r>
+                <m:r>
+                  <w:rPr>
+                    <w:rFonts w:ascii="Cambria Math" w:hAnsi="Cambria Math" w:cs="Lucida Console"/>
+                    <w:color w:val="auto"/>
+                    <w:sz w:val="18"/>
+                    <w:szCs w:val="18"/>
+                    <w:lang w:bidi="ar-SA"/>
+                  </w:rPr>
+                  <m:t>8</m:t>
+                </m:r>
+                <m:r>
+                  <w:rPr>
+                    <w:rFonts w:ascii="Cambria Math" w:hAnsi="Cambria Math" w:cs="Lucida Console"/>
+                    <w:color w:val="auto"/>
+                    <w:sz w:val="18"/>
+                    <w:szCs w:val="18"/>
+                    <w:lang w:bidi="ar-SA"/>
+                  </w:rPr>
+                  <m:t xml:space="preserve">,   n=100,   </m:t>
+                </m:r>
+                <m:sSub>
+                  <m:sSubPr>
+                    <m:ctrlPr>
+                      <w:rPr>
+                        <w:rFonts w:ascii="Cambria Math" w:hAnsi="Cambria Math" w:cs="Lucida Console"/>
+                        <w:i/>
+                        <w:color w:val="auto"/>
+                        <w:sz w:val="18"/>
+                        <w:szCs w:val="18"/>
+                        <w:lang w:bidi="ar-SA"/>
+                      </w:rPr>
+                    </m:ctrlPr>
+                  </m:sSubPr>
+                  <m:e>
+                    <m:r>
+                      <w:rPr>
+                        <w:rFonts w:ascii="Cambria Math" w:hAnsi="Cambria Math" w:cs="Lucida Console"/>
+                        <w:color w:val="auto"/>
+                        <w:sz w:val="18"/>
+                        <w:szCs w:val="18"/>
+                        <w:lang w:bidi="ar-SA"/>
+                      </w:rPr>
+                      <m:t>f</m:t>
+                    </m:r>
+                  </m:e>
+                  <m:sub>
+                    <m:r>
+                      <w:rPr>
+                        <w:rFonts w:ascii="Cambria Math" w:hAnsi="Cambria Math" w:cs="Lucida Console"/>
+                        <w:color w:val="auto"/>
+                        <w:sz w:val="18"/>
+                        <w:szCs w:val="18"/>
+                        <w:lang w:bidi="ar-SA"/>
+                      </w:rPr>
+                      <m:t>e</m:t>
+                    </m:r>
+                  </m:sub>
+                </m:sSub>
+                <m:r>
+                  <w:rPr>
+                    <w:rFonts w:ascii="Cambria Math" w:hAnsi="Cambria Math" w:cs="Lucida Console"/>
+                    <w:color w:val="auto"/>
+                    <w:sz w:val="18"/>
+                    <w:szCs w:val="18"/>
+                    <w:lang w:bidi="ar-SA"/>
+                  </w:rPr>
+                  <m:t xml:space="preserve">,   </m:t>
+                </m:r>
+                <m:sSub>
+                  <m:sSubPr>
+                    <m:ctrlPr>
+                      <w:rPr>
+                        <w:rFonts w:ascii="Cambria Math" w:hAnsi="Cambria Math" w:cs="Lucida Console"/>
+                        <w:i/>
+                        <w:color w:val="auto"/>
+                        <w:sz w:val="18"/>
+                        <w:szCs w:val="18"/>
+                        <w:lang w:bidi="ar-SA"/>
+                      </w:rPr>
+                    </m:ctrlPr>
+                  </m:sSubPr>
+                  <m:e>
+                    <m:r>
+                      <w:rPr>
+                        <w:rFonts w:ascii="Cambria Math" w:hAnsi="Cambria Math" w:cs="Lucida Console"/>
+                        <w:color w:val="auto"/>
+                        <w:sz w:val="18"/>
+                        <w:szCs w:val="18"/>
+                        <w:lang w:bidi="ar-SA"/>
+                      </w:rPr>
+                      <m:t xml:space="preserve"> m</m:t>
+                    </m:r>
+                  </m:e>
+                  <m:sub>
+                    <m:r>
+                      <w:rPr>
+                        <w:rFonts w:ascii="Cambria Math" w:hAnsi="Cambria Math" w:cs="Lucida Console"/>
+                        <w:color w:val="auto"/>
+                        <w:sz w:val="18"/>
+                        <w:szCs w:val="18"/>
+                        <w:lang w:bidi="ar-SA"/>
+                      </w:rPr>
+                      <m:t>e</m:t>
+                    </m:r>
+                  </m:sub>
+                </m:sSub>
+              </m:oMath>
+            </m:oMathPara>
+          </w:p>
+        </w:tc>
+        <w:tc>
+          <w:tcPr>
+            <w:tcW w:w="3332" w:type="dxa"/>
+          </w:tcPr>
+          <w:p>
+            <w:pPr>
+              <w:rPr>
+                <w:rFonts w:ascii="Lucida Console" w:hAnsi="Lucida Console"/>
+                <w:lang w:val="en-US"/>
+              </w:rPr>
+            </w:pPr>
+            <w:r>
+              <w:rPr>
+                <w:rFonts w:ascii="Lucida Console" w:hAnsi="Lucida Console" w:cs="Lucida Console"/>
+                <w:color w:val="auto"/>
+                <w:sz w:val="18"/>
+                <w:szCs w:val="18"/>
+                <w:lang w:bidi="ar-SA"/>
+              </w:rPr>
+              <w:t>1</w:t>
+            </w:r>
+            <w:r>
+              <w:rPr>
+                <w:rFonts w:ascii="Lucida Console" w:hAnsi="Lucida Console" w:cs="Lucida Console"/>
+                <w:color w:val="auto"/>
+                <w:sz w:val="18"/>
+                <w:szCs w:val="18"/>
+                <w:lang w:val="en-US" w:bidi="ar-SA"/>
+              </w:rPr>
+              <w:t>.</w:t>
+            </w:r>
+            <w:r>
+              <w:rPr>
+                <w:rFonts w:ascii="Lucida Console" w:hAnsi="Lucida Console" w:cs="Lucida Console"/>
+                <w:color w:val="auto"/>
+                <w:sz w:val="18"/>
+                <w:szCs w:val="18"/>
+                <w:lang w:bidi="ar-SA"/>
+              </w:rPr>
+              <w:t>85</w:t>
+            </w:r>
+            <w:r>
+              <w:rPr>
+                <w:rFonts w:ascii="Lucida Console" w:hAnsi="Lucida Console" w:cs="Lucida Console"/>
+                <w:color w:val="auto"/>
+                <w:sz w:val="18"/>
+                <w:szCs w:val="18"/>
+                <w:lang w:val="en-US" w:bidi="ar-SA"/>
+              </w:rPr>
+              <w:t>e-02</w:t>
+            </w:r>
           </w:p>
         </w:tc>
       </w:tr>
@@ -4071,12 +8302,52 @@
           <w:lang w:val="en-US"/>
         </w:rPr>
       </w:pPr>
-    </w:p>
-    <w:p>
       <w:r>
         <w:rPr>
           <w:lang w:val="en-US"/>
         </w:rPr>
+        <w:br w:type="textWrapping" w:clear="all"/>
+      </w:r>
+    </w:p>
+    <w:p>
+      <w:r>
+        <w:t>6.Выводы</w:t>
+      </w:r>
+    </w:p>
+    <w:p>
+      <w:r>
+        <w:t>При точных значениях функции, увеличение выборки увеличивает точность на порядок.</w:t>
+      </w:r>
+      <w:r>
+        <w:t xml:space="preserve"> При наличии помех в значениях функции или в моментах, увеличение выборки незначительно</w:t>
+      </w:r>
+      <w:r>
+        <w:t xml:space="preserve"> влияет на точность</w:t>
+      </w:r>
+      <w:r>
+        <w:t>.</w:t>
+      </w:r>
+    </w:p>
+    <w:p/>
+    <w:p>
+      <w:r>
+        <w:t>Больше всего на точность интеграла влияет помехи в значениях функции</w:t>
+      </w:r>
+      <w:r>
+        <w:t>, помехи уменьшают точность на 2-3 порядка. Помехи в моментах уменьшают точность на порядо</w:t>
+      </w:r>
+      <w:r>
+        <w:t>к</w:t>
+      </w:r>
+      <w:bookmarkStart w:id="15" w:name="_GoBack"/>
+      <w:bookmarkEnd w:id="15"/>
+      <w:r>
+        <w:t>.</w:t>
+      </w:r>
+    </w:p>
+    <w:p/>
+    <w:p>
+      <w:r>
         <w:t>5</w:t>
       </w:r>
       <w:r>
@@ -4808,6 +9079,7 @@
               <w:rPr>
                 <w:lang w:val="en-US"/>
               </w:rPr>
+              <w:lastRenderedPageBreak/>
               <w:t>def main(conf):</w:t>
             </w:r>
           </w:p>
@@ -5322,7 +9594,6 @@
               <w:rPr>
                 <w:lang w:val="en-US"/>
               </w:rPr>
-              <w:lastRenderedPageBreak/>
               <w:t xml:space="preserve">    return </w:t>
             </w:r>
             <w:proofErr w:type="spellStart"/>
@@ -5976,6 +10247,44 @@
     </w:sectPr>
   </w:body>
 </w:document>
+</file>
+
+<file path=word/endnotes.xml><?xml version="1.0" encoding="utf-8"?>
+<w:endnotes xmlns:wpc="http://schemas.microsoft.com/office/word/2010/wordprocessingCanvas" xmlns:cx="http://schemas.microsoft.com/office/drawing/2014/chartex" xmlns:cx1="http://schemas.microsoft.com/office/drawing/2015/9/8/chartex" xmlns:cx2="http://schemas.microsoft.com/office/drawing/2015/10/21/chartex" xmlns:cx3="http://schemas.microsoft.com/office/drawing/2016/5/9/chartex" xmlns:cx4="http://schemas.microsoft.com/office/drawing/2016/5/10/chartex" xmlns:cx5="http://schemas.microsoft.com/office/drawing/2016/5/11/chartex" xmlns:cx6="http://schemas.microsoft.com/office/drawing/2016/5/12/chartex" xmlns:cx7="http://schemas.microsoft.com/office/drawing/2016/5/13/chartex" xmlns:cx8="http://schemas.microsoft.com/office/drawing/2016/5/14/chartex" xmlns:mc="http://schemas.openxmlformats.org/markup-compatibility/2006" xmlns:aink="http://schemas.microsoft.com/office/drawing/2016/ink" xmlns:am3d="http://schemas.microsoft.com/office/drawing/2017/model3d" xmlns:o="urn:schemas-microsoft-com:office:office" xmlns:r="http://schemas.openxmlformats.org/officeDocument/2006/relationships" xmlns:m="http://schemas.openxmlformats.org/officeDocument/2006/math" xmlns:v="urn:schemas-microsoft-com:vml" xmlns:wp14="http://schemas.microsoft.com/office/word/2010/wordprocessingDrawing" xmlns:wp="http://schemas.openxmlformats.org/drawingml/2006/wordprocessingDrawing" xmlns:w10="urn:schemas-microsoft-com:office:word" xmlns:w="http://schemas.openxmlformats.org/wordprocessingml/2006/main" xmlns:w14="http://schemas.microsoft.com/office/word/2010/wordml" xmlns:w15="http://schemas.microsoft.com/office/word/2012/wordml" xmlns:w16cid="http://schemas.microsoft.com/office/word/2016/wordml/cid" xmlns:w16se="http://schemas.microsoft.com/office/word/2015/wordml/symex" xmlns:wpg="http://schemas.microsoft.com/office/word/2010/wordprocessingGroup" xmlns:wpi="http://schemas.microsoft.com/office/word/2010/wordprocessingInk" xmlns:wne="http://schemas.microsoft.com/office/word/2006/wordml" xmlns:wps="http://schemas.microsoft.com/office/word/2010/wordprocessingShape" mc:Ignorable="w14 w15 w16se w16cid wp14">
+  <w:endnote w:type="separator" w:id="-1">
+    <w:p>
+      <w:r>
+        <w:separator/>
+      </w:r>
+    </w:p>
+  </w:endnote>
+  <w:endnote w:type="continuationSeparator" w:id="0">
+    <w:p>
+      <w:r>
+        <w:continuationSeparator/>
+      </w:r>
+    </w:p>
+  </w:endnote>
+</w:endnotes>
+</file>
+
+<file path=word/footnotes.xml><?xml version="1.0" encoding="utf-8"?>
+<w:footnotes xmlns:wpc="http://schemas.microsoft.com/office/word/2010/wordprocessingCanvas" xmlns:cx="http://schemas.microsoft.com/office/drawing/2014/chartex" xmlns:cx1="http://schemas.microsoft.com/office/drawing/2015/9/8/chartex" xmlns:cx2="http://schemas.microsoft.com/office/drawing/2015/10/21/chartex" xmlns:cx3="http://schemas.microsoft.com/office/drawing/2016/5/9/chartex" xmlns:cx4="http://schemas.microsoft.com/office/drawing/2016/5/10/chartex" xmlns:cx5="http://schemas.microsoft.com/office/drawing/2016/5/11/chartex" xmlns:cx6="http://schemas.microsoft.com/office/drawing/2016/5/12/chartex" xmlns:cx7="http://schemas.microsoft.com/office/drawing/2016/5/13/chartex" xmlns:cx8="http://schemas.microsoft.com/office/drawing/2016/5/14/chartex" xmlns:mc="http://schemas.openxmlformats.org/markup-compatibility/2006" xmlns:aink="http://schemas.microsoft.com/office/drawing/2016/ink" xmlns:am3d="http://schemas.microsoft.com/office/drawing/2017/model3d" xmlns:o="urn:schemas-microsoft-com:office:office" xmlns:r="http://schemas.openxmlformats.org/officeDocument/2006/relationships" xmlns:m="http://schemas.openxmlformats.org/officeDocument/2006/math" xmlns:v="urn:schemas-microsoft-com:vml" xmlns:wp14="http://schemas.microsoft.com/office/word/2010/wordprocessingDrawing" xmlns:wp="http://schemas.openxmlformats.org/drawingml/2006/wordprocessingDrawing" xmlns:w10="urn:schemas-microsoft-com:office:word" xmlns:w="http://schemas.openxmlformats.org/wordprocessingml/2006/main" xmlns:w14="http://schemas.microsoft.com/office/word/2010/wordml" xmlns:w15="http://schemas.microsoft.com/office/word/2012/wordml" xmlns:w16cid="http://schemas.microsoft.com/office/word/2016/wordml/cid" xmlns:w16se="http://schemas.microsoft.com/office/word/2015/wordml/symex" xmlns:wpg="http://schemas.microsoft.com/office/word/2010/wordprocessingGroup" xmlns:wpi="http://schemas.microsoft.com/office/word/2010/wordprocessingInk" xmlns:wne="http://schemas.microsoft.com/office/word/2006/wordml" xmlns:wps="http://schemas.microsoft.com/office/word/2010/wordprocessingShape" mc:Ignorable="w14 w15 w16se w16cid wp14">
+  <w:footnote w:type="separator" w:id="-1">
+    <w:p>
+      <w:r>
+        <w:separator/>
+      </w:r>
+    </w:p>
+  </w:footnote>
+  <w:footnote w:type="continuationSeparator" w:id="0">
+    <w:p>
+      <w:r>
+        <w:continuationSeparator/>
+      </w:r>
+    </w:p>
+  </w:footnote>
+</w:footnotes>
 </file>
 
 <file path=word/numbering.xml><?xml version="1.0" encoding="utf-8"?>
@@ -6206,11 +10515,100 @@
       </w:rPr>
     </w:lvl>
   </w:abstractNum>
+  <w:abstractNum w:abstractNumId="2" w15:restartNumberingAfterBreak="0">
+    <w:nsid w:val="42CF44B0"/>
+    <w:multiLevelType w:val="hybridMultilevel"/>
+    <w:tmpl w:val="98FEF6F8"/>
+    <w:lvl w:ilvl="0" w:tplc="0419000F">
+      <w:start w:val="1"/>
+      <w:numFmt w:val="decimal"/>
+      <w:lvlText w:val="%1."/>
+      <w:lvlJc w:val="left"/>
+      <w:pPr>
+        <w:ind w:left="720" w:hanging="360"/>
+      </w:pPr>
+    </w:lvl>
+    <w:lvl w:ilvl="1" w:tplc="04190019" w:tentative="1">
+      <w:start w:val="1"/>
+      <w:numFmt w:val="lowerLetter"/>
+      <w:lvlText w:val="%2."/>
+      <w:lvlJc w:val="left"/>
+      <w:pPr>
+        <w:ind w:left="1440" w:hanging="360"/>
+      </w:pPr>
+    </w:lvl>
+    <w:lvl w:ilvl="2" w:tplc="0419001B" w:tentative="1">
+      <w:start w:val="1"/>
+      <w:numFmt w:val="lowerRoman"/>
+      <w:lvlText w:val="%3."/>
+      <w:lvlJc w:val="right"/>
+      <w:pPr>
+        <w:ind w:left="2160" w:hanging="180"/>
+      </w:pPr>
+    </w:lvl>
+    <w:lvl w:ilvl="3" w:tplc="0419000F" w:tentative="1">
+      <w:start w:val="1"/>
+      <w:numFmt w:val="decimal"/>
+      <w:lvlText w:val="%4."/>
+      <w:lvlJc w:val="left"/>
+      <w:pPr>
+        <w:ind w:left="2880" w:hanging="360"/>
+      </w:pPr>
+    </w:lvl>
+    <w:lvl w:ilvl="4" w:tplc="04190019" w:tentative="1">
+      <w:start w:val="1"/>
+      <w:numFmt w:val="lowerLetter"/>
+      <w:lvlText w:val="%5."/>
+      <w:lvlJc w:val="left"/>
+      <w:pPr>
+        <w:ind w:left="3600" w:hanging="360"/>
+      </w:pPr>
+    </w:lvl>
+    <w:lvl w:ilvl="5" w:tplc="0419001B" w:tentative="1">
+      <w:start w:val="1"/>
+      <w:numFmt w:val="lowerRoman"/>
+      <w:lvlText w:val="%6."/>
+      <w:lvlJc w:val="right"/>
+      <w:pPr>
+        <w:ind w:left="4320" w:hanging="180"/>
+      </w:pPr>
+    </w:lvl>
+    <w:lvl w:ilvl="6" w:tplc="0419000F" w:tentative="1">
+      <w:start w:val="1"/>
+      <w:numFmt w:val="decimal"/>
+      <w:lvlText w:val="%7."/>
+      <w:lvlJc w:val="left"/>
+      <w:pPr>
+        <w:ind w:left="5040" w:hanging="360"/>
+      </w:pPr>
+    </w:lvl>
+    <w:lvl w:ilvl="7" w:tplc="04190019" w:tentative="1">
+      <w:start w:val="1"/>
+      <w:numFmt w:val="lowerLetter"/>
+      <w:lvlText w:val="%8."/>
+      <w:lvlJc w:val="left"/>
+      <w:pPr>
+        <w:ind w:left="5760" w:hanging="360"/>
+      </w:pPr>
+    </w:lvl>
+    <w:lvl w:ilvl="8" w:tplc="0419001B" w:tentative="1">
+      <w:start w:val="1"/>
+      <w:numFmt w:val="lowerRoman"/>
+      <w:lvlText w:val="%9."/>
+      <w:lvlJc w:val="right"/>
+      <w:pPr>
+        <w:ind w:left="6480" w:hanging="180"/>
+      </w:pPr>
+    </w:lvl>
+  </w:abstractNum>
   <w:num w:numId="1">
     <w:abstractNumId w:val="1"/>
   </w:num>
   <w:num w:numId="2">
     <w:abstractNumId w:val="0"/>
+  </w:num>
+  <w:num w:numId="3">
+    <w:abstractNumId w:val="2"/>
   </w:num>
 </w:numbering>
 </file>
@@ -6743,6 +11141,68 @@
       <w:szCs w:val="21"/>
     </w:rPr>
   </w:style>
+  <w:style w:type="paragraph" w:styleId="a9">
+    <w:name w:val="header"/>
+    <w:basedOn w:val="a"/>
+    <w:link w:val="aa"/>
+    <w:uiPriority w:val="99"/>
+    <w:unhideWhenUsed/>
+    <w:rsid w:val="007C59D3"/>
+    <w:pPr>
+      <w:tabs>
+        <w:tab w:val="center" w:pos="4677"/>
+        <w:tab w:val="right" w:pos="9355"/>
+      </w:tabs>
+    </w:pPr>
+    <w:rPr>
+      <w:rFonts w:cs="Mangal"/>
+      <w:szCs w:val="21"/>
+    </w:rPr>
+  </w:style>
+  <w:style w:type="character" w:customStyle="1" w:styleId="aa">
+    <w:name w:val="Верхний колонтитул Знак"/>
+    <w:basedOn w:val="a0"/>
+    <w:link w:val="a9"/>
+    <w:uiPriority w:val="99"/>
+    <w:rsid w:val="007C59D3"/>
+    <w:rPr>
+      <w:rFonts w:cs="Mangal"/>
+      <w:color w:val="00000A"/>
+      <w:sz w:val="24"/>
+      <w:szCs w:val="21"/>
+    </w:rPr>
+  </w:style>
+  <w:style w:type="paragraph" w:styleId="ab">
+    <w:name w:val="footer"/>
+    <w:basedOn w:val="a"/>
+    <w:link w:val="ac"/>
+    <w:uiPriority w:val="99"/>
+    <w:unhideWhenUsed/>
+    <w:rsid w:val="007C59D3"/>
+    <w:pPr>
+      <w:tabs>
+        <w:tab w:val="center" w:pos="4677"/>
+        <w:tab w:val="right" w:pos="9355"/>
+      </w:tabs>
+    </w:pPr>
+    <w:rPr>
+      <w:rFonts w:cs="Mangal"/>
+      <w:szCs w:val="21"/>
+    </w:rPr>
+  </w:style>
+  <w:style w:type="character" w:customStyle="1" w:styleId="ac">
+    <w:name w:val="Нижний колонтитул Знак"/>
+    <w:basedOn w:val="a0"/>
+    <w:link w:val="ab"/>
+    <w:uiPriority w:val="99"/>
+    <w:rsid w:val="007C59D3"/>
+    <w:rPr>
+      <w:rFonts w:cs="Mangal"/>
+      <w:color w:val="00000A"/>
+      <w:sz w:val="24"/>
+      <w:szCs w:val="21"/>
+    </w:rPr>
+  </w:style>
 </w:styles>
 </file>
 
